--- a/documentation.docx
+++ b/documentation.docx
@@ -351,29 +351,7 @@
           <w:lang w:eastAsia="en-IN"/>
           <w14:ligatures w14:val="none"/>
         </w:rPr>
-        <w:t xml:space="preserve"> The system allows the user to record fuel sales and generate </w:t>
-      </w:r>
-      <w:r>
-        <w:rPr>
-          <w:rFonts w:ascii="Segoe UI" w:eastAsia="Times New Roman" w:hAnsi="Segoe UI" w:cs="Segoe UI"/>
-          <w:kern w:val="0"/>
-          <w:sz w:val="28"/>
-          <w:szCs w:val="28"/>
-          <w:lang w:eastAsia="en-IN"/>
-          <w14:ligatures w14:val="none"/>
-        </w:rPr>
-        <w:t>transaction</w:t>
-      </w:r>
-      <w:r>
-        <w:rPr>
-          <w:rFonts w:ascii="Segoe UI" w:eastAsia="Times New Roman" w:hAnsi="Segoe UI" w:cs="Segoe UI"/>
-          <w:kern w:val="0"/>
-          <w:sz w:val="28"/>
-          <w:szCs w:val="28"/>
-          <w:lang w:eastAsia="en-IN"/>
-          <w14:ligatures w14:val="none"/>
-        </w:rPr>
-        <w:t xml:space="preserve"> </w:t>
+        <w:t xml:space="preserve"> The system allows the user to record fuel sales and generate transaction </w:t>
       </w:r>
       <w:r>
         <w:rPr>
@@ -465,21 +443,7 @@
           <w14:ligatures w14:val="none"/>
         </w:rPr>
         <w:lastRenderedPageBreak/>
-        <w:t>Required Modules</w:t>
-      </w:r>
-      <w:r>
-        <w:rPr>
-          <w:rFonts w:ascii="Segoe UI" w:eastAsia="Times New Roman" w:hAnsi="Segoe UI" w:cs="Segoe UI"/>
-          <w:b/>
-          <w:bCs/>
-          <w:color w:val="002060"/>
-          <w:kern w:val="0"/>
-          <w:sz w:val="40"/>
-          <w:szCs w:val="40"/>
-          <w:lang w:eastAsia="en-IN"/>
-          <w14:ligatures w14:val="none"/>
-        </w:rPr>
-        <w:t xml:space="preserve"> :</w:t>
+        <w:t>Required Modules :</w:t>
       </w:r>
     </w:p>
     <w:p>
@@ -781,49 +745,7 @@
           <w:lang w:eastAsia="en-IN"/>
           <w14:ligatures w14:val="none"/>
         </w:rPr>
-        <w:t>Code</w:t>
-      </w:r>
-      <w:r>
-        <w:rPr>
-          <w:rFonts w:ascii="Segoe UI" w:eastAsia="Times New Roman" w:hAnsi="Segoe UI" w:cs="Segoe UI"/>
-          <w:b/>
-          <w:bCs/>
-          <w:color w:val="002060"/>
-          <w:kern w:val="0"/>
-          <w:sz w:val="40"/>
-          <w:szCs w:val="40"/>
-          <w:lang w:eastAsia="en-IN"/>
-          <w14:ligatures w14:val="none"/>
-        </w:rPr>
-        <w:t xml:space="preserve"> </w:t>
-      </w:r>
-      <w:r>
-        <w:rPr>
-          <w:rFonts w:ascii="Segoe UI" w:eastAsia="Times New Roman" w:hAnsi="Segoe UI" w:cs="Segoe UI"/>
-          <w:b/>
-          <w:bCs/>
-          <w:color w:val="002060"/>
-          <w:kern w:val="0"/>
-          <w:sz w:val="40"/>
-          <w:szCs w:val="40"/>
-          <w:lang w:eastAsia="en-IN"/>
-          <w14:ligatures w14:val="none"/>
-        </w:rPr>
-        <w:t>implementation</w:t>
-      </w:r>
-      <w:r>
-        <w:rPr>
-          <w:rFonts w:ascii="Segoe UI" w:eastAsia="Times New Roman" w:hAnsi="Segoe UI" w:cs="Segoe UI"/>
-          <w:b/>
-          <w:bCs/>
-          <w:color w:val="002060"/>
-          <w:kern w:val="0"/>
-          <w:sz w:val="40"/>
-          <w:szCs w:val="40"/>
-          <w:lang w:eastAsia="en-IN"/>
-          <w14:ligatures w14:val="none"/>
-        </w:rPr>
-        <w:t xml:space="preserve"> :</w:t>
+        <w:t>Code implementation :</w:t>
       </w:r>
     </w:p>
     <w:p>
@@ -867,29 +789,7 @@
           <w:lang w:eastAsia="en-IN"/>
           <w14:ligatures w14:val="none"/>
         </w:rPr>
-        <w:t>This function is used to show the splash screen of the application.</w:t>
-      </w:r>
-      <w:r>
-        <w:rPr>
-          <w:rFonts w:ascii="Segoe UI" w:eastAsia="Times New Roman" w:hAnsi="Segoe UI" w:cs="Segoe UI"/>
-          <w:kern w:val="0"/>
-          <w:sz w:val="28"/>
-          <w:szCs w:val="28"/>
-          <w:lang w:eastAsia="en-IN"/>
-          <w14:ligatures w14:val="none"/>
-        </w:rPr>
-        <w:t xml:space="preserve"> </w:t>
-      </w:r>
-      <w:r>
-        <w:rPr>
-          <w:rFonts w:ascii="Segoe UI" w:eastAsia="Times New Roman" w:hAnsi="Segoe UI" w:cs="Segoe UI"/>
-          <w:kern w:val="0"/>
-          <w:sz w:val="28"/>
-          <w:szCs w:val="28"/>
-          <w:lang w:eastAsia="en-IN"/>
-          <w14:ligatures w14:val="none"/>
-        </w:rPr>
-        <w:t>It will show the application name and a loading message.</w:t>
+        <w:t>This function is used to show the splash screen of the application. It will show the application name and a loading message.</w:t>
       </w:r>
     </w:p>
     <w:p>
@@ -10991,6 +10891,7 @@
       <w:r>
         <w:rPr>
           <w:rFonts w:ascii="Segoe UI" w:eastAsia="Times New Roman" w:hAnsi="Segoe UI" w:cs="Segoe UI"/>
+          <w:noProof/>
           <w:kern w:val="0"/>
           <w:sz w:val="28"/>
           <w:szCs w:val="28"/>
@@ -13900,30 +13801,6 @@
         </w:rPr>
         <w:t xml:space="preserve">, </w:t>
       </w:r>
-      <w:r>
-        <w:rPr>
-          <w:rFonts w:ascii="Consolas" w:eastAsia="Times New Roman" w:hAnsi="Consolas" w:cs="Times New Roman"/>
-          <w:color w:val="CE9178"/>
-          <w:kern w:val="0"/>
-          <w:sz w:val="21"/>
-          <w:szCs w:val="21"/>
-          <w:lang w:eastAsia="en-IN"/>
-          <w14:ligatures w14:val="none"/>
-        </w:rPr>
-        <w:t>'bold'</w:t>
-      </w:r>
-      <w:r>
-        <w:rPr>
-          <w:rFonts w:ascii="Consolas" w:eastAsia="Times New Roman" w:hAnsi="Consolas" w:cs="Times New Roman"/>
-          <w:color w:val="D4D4D4"/>
-          <w:kern w:val="0"/>
-          <w:sz w:val="21"/>
-          <w:szCs w:val="21"/>
-          <w:lang w:eastAsia="en-IN"/>
-          <w14:ligatures w14:val="none"/>
-        </w:rPr>
-        <w:t>))</w:t>
-      </w:r>
     </w:p>
     <w:p>
       <w:pPr>
@@ -13941,6751 +13818,23 @@
       </w:pPr>
       <w:r>
         <w:rPr>
-          <w:rFonts w:ascii="Consolas" w:eastAsia="Times New Roman" w:hAnsi="Consolas" w:cs="Times New Roman"/>
-          <w:color w:val="D4D4D4"/>
-          <w:kern w:val="0"/>
-          <w:sz w:val="21"/>
-          <w:szCs w:val="21"/>
-          <w:lang w:eastAsia="en-IN"/>
-          <w14:ligatures w14:val="none"/>
-        </w:rPr>
-        <w:lastRenderedPageBreak/>
-        <w:t xml:space="preserve">    </w:t>
-      </w:r>
-      <w:proofErr w:type="spellStart"/>
-      <w:r>
-        <w:rPr>
-          <w:rFonts w:ascii="Consolas" w:eastAsia="Times New Roman" w:hAnsi="Consolas" w:cs="Times New Roman"/>
-          <w:color w:val="9CDCFE"/>
-          <w:kern w:val="0"/>
-          <w:sz w:val="21"/>
-          <w:szCs w:val="21"/>
-          <w:lang w:eastAsia="en-IN"/>
-          <w14:ligatures w14:val="none"/>
-        </w:rPr>
-        <w:t>label</w:t>
-      </w:r>
-      <w:r>
-        <w:rPr>
-          <w:rFonts w:ascii="Consolas" w:eastAsia="Times New Roman" w:hAnsi="Consolas" w:cs="Times New Roman"/>
-          <w:color w:val="D4D4D4"/>
-          <w:kern w:val="0"/>
-          <w:sz w:val="21"/>
-          <w:szCs w:val="21"/>
-          <w:lang w:eastAsia="en-IN"/>
-          <w14:ligatures w14:val="none"/>
-        </w:rPr>
-        <w:t>.</w:t>
-      </w:r>
-      <w:r>
-        <w:rPr>
-          <w:rFonts w:ascii="Consolas" w:eastAsia="Times New Roman" w:hAnsi="Consolas" w:cs="Times New Roman"/>
-          <w:color w:val="DCDCAA"/>
-          <w:kern w:val="0"/>
-          <w:sz w:val="21"/>
-          <w:szCs w:val="21"/>
-          <w:lang w:eastAsia="en-IN"/>
-          <w14:ligatures w14:val="none"/>
-        </w:rPr>
-        <w:t>pack</w:t>
-      </w:r>
-      <w:proofErr w:type="spellEnd"/>
-      <w:r>
-        <w:rPr>
-          <w:rFonts w:ascii="Consolas" w:eastAsia="Times New Roman" w:hAnsi="Consolas" w:cs="Times New Roman"/>
-          <w:color w:val="D4D4D4"/>
-          <w:kern w:val="0"/>
-          <w:sz w:val="21"/>
-          <w:szCs w:val="21"/>
-          <w:lang w:eastAsia="en-IN"/>
-          <w14:ligatures w14:val="none"/>
-        </w:rPr>
-        <w:t>(</w:t>
-      </w:r>
-      <w:proofErr w:type="spellStart"/>
-      <w:r>
-        <w:rPr>
-          <w:rFonts w:ascii="Consolas" w:eastAsia="Times New Roman" w:hAnsi="Consolas" w:cs="Times New Roman"/>
-          <w:color w:val="9CDCFE"/>
-          <w:kern w:val="0"/>
-          <w:sz w:val="21"/>
-          <w:szCs w:val="21"/>
-          <w:lang w:eastAsia="en-IN"/>
-          <w14:ligatures w14:val="none"/>
-        </w:rPr>
-        <w:t>pady</w:t>
-      </w:r>
-      <w:proofErr w:type="spellEnd"/>
-      <w:r>
-        <w:rPr>
-          <w:rFonts w:ascii="Consolas" w:eastAsia="Times New Roman" w:hAnsi="Consolas" w:cs="Times New Roman"/>
-          <w:color w:val="D4D4D4"/>
-          <w:kern w:val="0"/>
-          <w:sz w:val="21"/>
-          <w:szCs w:val="21"/>
-          <w:lang w:eastAsia="en-IN"/>
-          <w14:ligatures w14:val="none"/>
-        </w:rPr>
-        <w:t>=</w:t>
-      </w:r>
-      <w:r>
-        <w:rPr>
-          <w:rFonts w:ascii="Consolas" w:eastAsia="Times New Roman" w:hAnsi="Consolas" w:cs="Times New Roman"/>
-          <w:color w:val="B5CEA8"/>
-          <w:kern w:val="0"/>
-          <w:sz w:val="21"/>
-          <w:szCs w:val="21"/>
-          <w:lang w:eastAsia="en-IN"/>
-          <w14:ligatures w14:val="none"/>
-        </w:rPr>
-        <w:t>25</w:t>
-      </w:r>
-      <w:r>
-        <w:rPr>
-          <w:rFonts w:ascii="Consolas" w:eastAsia="Times New Roman" w:hAnsi="Consolas" w:cs="Times New Roman"/>
-          <w:color w:val="D4D4D4"/>
-          <w:kern w:val="0"/>
-          <w:sz w:val="21"/>
-          <w:szCs w:val="21"/>
-          <w:lang w:eastAsia="en-IN"/>
-          <w14:ligatures w14:val="none"/>
-        </w:rPr>
-        <w:t xml:space="preserve">, </w:t>
-      </w:r>
-      <w:proofErr w:type="spellStart"/>
-      <w:r>
-        <w:rPr>
-          <w:rFonts w:ascii="Consolas" w:eastAsia="Times New Roman" w:hAnsi="Consolas" w:cs="Times New Roman"/>
-          <w:color w:val="9CDCFE"/>
-          <w:kern w:val="0"/>
-          <w:sz w:val="21"/>
-          <w:szCs w:val="21"/>
-          <w:lang w:eastAsia="en-IN"/>
-          <w14:ligatures w14:val="none"/>
-        </w:rPr>
-        <w:t>padx</w:t>
-      </w:r>
-      <w:proofErr w:type="spellEnd"/>
-      <w:r>
-        <w:rPr>
-          <w:rFonts w:ascii="Consolas" w:eastAsia="Times New Roman" w:hAnsi="Consolas" w:cs="Times New Roman"/>
-          <w:color w:val="D4D4D4"/>
-          <w:kern w:val="0"/>
-          <w:sz w:val="21"/>
-          <w:szCs w:val="21"/>
-          <w:lang w:eastAsia="en-IN"/>
-          <w14:ligatures w14:val="none"/>
-        </w:rPr>
-        <w:t>=</w:t>
-      </w:r>
-      <w:r>
-        <w:rPr>
-          <w:rFonts w:ascii="Consolas" w:eastAsia="Times New Roman" w:hAnsi="Consolas" w:cs="Times New Roman"/>
-          <w:color w:val="B5CEA8"/>
-          <w:kern w:val="0"/>
-          <w:sz w:val="21"/>
-          <w:szCs w:val="21"/>
-          <w:lang w:eastAsia="en-IN"/>
-          <w14:ligatures w14:val="none"/>
-        </w:rPr>
-        <w:t>40</w:t>
-      </w:r>
-      <w:r>
-        <w:rPr>
-          <w:rFonts w:ascii="Consolas" w:eastAsia="Times New Roman" w:hAnsi="Consolas" w:cs="Times New Roman"/>
-          <w:color w:val="D4D4D4"/>
-          <w:kern w:val="0"/>
-          <w:sz w:val="21"/>
-          <w:szCs w:val="21"/>
-          <w:lang w:eastAsia="en-IN"/>
-          <w14:ligatures w14:val="none"/>
-        </w:rPr>
-        <w:t>)</w:t>
-      </w:r>
-    </w:p>
-    <w:p>
-      <w:pPr>
-        <w:shd w:val="clear" w:color="auto" w:fill="1E1E1E"/>
-        <w:spacing w:after="0" w:line="285" w:lineRule="atLeast"/>
-        <w:rPr>
-          <w:rFonts w:ascii="Consolas" w:eastAsia="Times New Roman" w:hAnsi="Consolas" w:cs="Times New Roman"/>
-          <w:color w:val="D4D4D4"/>
-          <w:kern w:val="0"/>
-          <w:sz w:val="21"/>
-          <w:szCs w:val="21"/>
-          <w:lang w:eastAsia="en-IN"/>
-          <w14:ligatures w14:val="none"/>
-        </w:rPr>
-      </w:pPr>
-    </w:p>
-    <w:p>
-      <w:pPr>
-        <w:shd w:val="clear" w:color="auto" w:fill="1E1E1E"/>
-        <w:spacing w:after="0" w:line="285" w:lineRule="atLeast"/>
-        <w:rPr>
-          <w:rFonts w:ascii="Consolas" w:eastAsia="Times New Roman" w:hAnsi="Consolas" w:cs="Times New Roman"/>
-          <w:color w:val="D4D4D4"/>
-          <w:kern w:val="0"/>
-          <w:sz w:val="21"/>
-          <w:szCs w:val="21"/>
-          <w:lang w:eastAsia="en-IN"/>
-          <w14:ligatures w14:val="none"/>
-        </w:rPr>
-      </w:pPr>
-      <w:r>
-        <w:rPr>
-          <w:rFonts w:ascii="Consolas" w:eastAsia="Times New Roman" w:hAnsi="Consolas" w:cs="Times New Roman"/>
-          <w:color w:val="D4D4D4"/>
-          <w:kern w:val="0"/>
-          <w:sz w:val="21"/>
-          <w:szCs w:val="21"/>
-          <w:lang w:eastAsia="en-IN"/>
-          <w14:ligatures w14:val="none"/>
-        </w:rPr>
-        <w:t xml:space="preserve">    </w:t>
-      </w:r>
-      <w:r>
-        <w:rPr>
-          <w:rFonts w:ascii="Consolas" w:eastAsia="Times New Roman" w:hAnsi="Consolas" w:cs="Times New Roman"/>
-          <w:color w:val="9CDCFE"/>
-          <w:kern w:val="0"/>
-          <w:sz w:val="21"/>
-          <w:szCs w:val="21"/>
-          <w:lang w:eastAsia="en-IN"/>
-          <w14:ligatures w14:val="none"/>
-        </w:rPr>
-        <w:t>entry1</w:t>
-      </w:r>
-      <w:r>
-        <w:rPr>
-          <w:rFonts w:ascii="Consolas" w:eastAsia="Times New Roman" w:hAnsi="Consolas" w:cs="Times New Roman"/>
-          <w:color w:val="D4D4D4"/>
-          <w:kern w:val="0"/>
-          <w:sz w:val="21"/>
-          <w:szCs w:val="21"/>
-          <w:lang w:eastAsia="en-IN"/>
-          <w14:ligatures w14:val="none"/>
-        </w:rPr>
-        <w:t xml:space="preserve"> = </w:t>
-      </w:r>
-      <w:proofErr w:type="spellStart"/>
-      <w:r>
-        <w:rPr>
-          <w:rFonts w:ascii="Consolas" w:eastAsia="Times New Roman" w:hAnsi="Consolas" w:cs="Times New Roman"/>
-          <w:color w:val="4EC9B0"/>
-          <w:kern w:val="0"/>
-          <w:sz w:val="21"/>
-          <w:szCs w:val="21"/>
-          <w:lang w:eastAsia="en-IN"/>
-          <w14:ligatures w14:val="none"/>
-        </w:rPr>
-        <w:t>CTkEntry</w:t>
-      </w:r>
-      <w:proofErr w:type="spellEnd"/>
-      <w:r>
-        <w:rPr>
-          <w:rFonts w:ascii="Consolas" w:eastAsia="Times New Roman" w:hAnsi="Consolas" w:cs="Times New Roman"/>
-          <w:color w:val="D4D4D4"/>
-          <w:kern w:val="0"/>
-          <w:sz w:val="21"/>
-          <w:szCs w:val="21"/>
-          <w:lang w:eastAsia="en-IN"/>
-          <w14:ligatures w14:val="none"/>
-        </w:rPr>
-        <w:t>(</w:t>
-      </w:r>
-      <w:r>
-        <w:rPr>
-          <w:rFonts w:ascii="Consolas" w:eastAsia="Times New Roman" w:hAnsi="Consolas" w:cs="Times New Roman"/>
-          <w:color w:val="9CDCFE"/>
-          <w:kern w:val="0"/>
-          <w:sz w:val="21"/>
-          <w:szCs w:val="21"/>
-          <w:lang w:eastAsia="en-IN"/>
-          <w14:ligatures w14:val="none"/>
-        </w:rPr>
-        <w:t>master</w:t>
-      </w:r>
-      <w:r>
-        <w:rPr>
-          <w:rFonts w:ascii="Consolas" w:eastAsia="Times New Roman" w:hAnsi="Consolas" w:cs="Times New Roman"/>
-          <w:color w:val="D4D4D4"/>
-          <w:kern w:val="0"/>
-          <w:sz w:val="21"/>
-          <w:szCs w:val="21"/>
-          <w:lang w:eastAsia="en-IN"/>
-          <w14:ligatures w14:val="none"/>
-        </w:rPr>
-        <w:t>=</w:t>
-      </w:r>
-      <w:r>
-        <w:rPr>
-          <w:rFonts w:ascii="Consolas" w:eastAsia="Times New Roman" w:hAnsi="Consolas" w:cs="Times New Roman"/>
-          <w:color w:val="9CDCFE"/>
-          <w:kern w:val="0"/>
-          <w:sz w:val="21"/>
-          <w:szCs w:val="21"/>
-          <w:lang w:eastAsia="en-IN"/>
-          <w14:ligatures w14:val="none"/>
-        </w:rPr>
-        <w:t>frame</w:t>
-      </w:r>
-      <w:r>
-        <w:rPr>
-          <w:rFonts w:ascii="Consolas" w:eastAsia="Times New Roman" w:hAnsi="Consolas" w:cs="Times New Roman"/>
-          <w:color w:val="D4D4D4"/>
-          <w:kern w:val="0"/>
-          <w:sz w:val="21"/>
-          <w:szCs w:val="21"/>
-          <w:lang w:eastAsia="en-IN"/>
-          <w14:ligatures w14:val="none"/>
-        </w:rPr>
-        <w:t xml:space="preserve">, </w:t>
-      </w:r>
-      <w:proofErr w:type="spellStart"/>
-      <w:r>
-        <w:rPr>
-          <w:rFonts w:ascii="Consolas" w:eastAsia="Times New Roman" w:hAnsi="Consolas" w:cs="Times New Roman"/>
-          <w:color w:val="9CDCFE"/>
-          <w:kern w:val="0"/>
-          <w:sz w:val="21"/>
-          <w:szCs w:val="21"/>
-          <w:lang w:eastAsia="en-IN"/>
-          <w14:ligatures w14:val="none"/>
-        </w:rPr>
-        <w:t>placeholder_text</w:t>
-      </w:r>
-      <w:proofErr w:type="spellEnd"/>
-      <w:r>
-        <w:rPr>
-          <w:rFonts w:ascii="Consolas" w:eastAsia="Times New Roman" w:hAnsi="Consolas" w:cs="Times New Roman"/>
-          <w:color w:val="D4D4D4"/>
-          <w:kern w:val="0"/>
-          <w:sz w:val="21"/>
-          <w:szCs w:val="21"/>
-          <w:lang w:eastAsia="en-IN"/>
-          <w14:ligatures w14:val="none"/>
-        </w:rPr>
-        <w:t>=</w:t>
-      </w:r>
-      <w:r>
-        <w:rPr>
-          <w:rFonts w:ascii="Consolas" w:eastAsia="Times New Roman" w:hAnsi="Consolas" w:cs="Times New Roman"/>
-          <w:color w:val="CE9178"/>
-          <w:kern w:val="0"/>
-          <w:sz w:val="21"/>
-          <w:szCs w:val="21"/>
-          <w:lang w:eastAsia="en-IN"/>
-          <w14:ligatures w14:val="none"/>
-        </w:rPr>
-        <w:t>'Username'</w:t>
-      </w:r>
-      <w:r>
-        <w:rPr>
-          <w:rFonts w:ascii="Consolas" w:eastAsia="Times New Roman" w:hAnsi="Consolas" w:cs="Times New Roman"/>
-          <w:color w:val="D4D4D4"/>
-          <w:kern w:val="0"/>
-          <w:sz w:val="21"/>
-          <w:szCs w:val="21"/>
-          <w:lang w:eastAsia="en-IN"/>
-          <w14:ligatures w14:val="none"/>
-        </w:rPr>
-        <w:t>)</w:t>
-      </w:r>
-    </w:p>
-    <w:p>
-      <w:pPr>
-        <w:shd w:val="clear" w:color="auto" w:fill="1E1E1E"/>
-        <w:spacing w:after="0" w:line="285" w:lineRule="atLeast"/>
-        <w:rPr>
-          <w:rFonts w:ascii="Consolas" w:eastAsia="Times New Roman" w:hAnsi="Consolas" w:cs="Times New Roman"/>
-          <w:color w:val="D4D4D4"/>
-          <w:kern w:val="0"/>
-          <w:sz w:val="21"/>
-          <w:szCs w:val="21"/>
-          <w:lang w:eastAsia="en-IN"/>
-          <w14:ligatures w14:val="none"/>
-        </w:rPr>
-      </w:pPr>
-      <w:r>
-        <w:rPr>
-          <w:rFonts w:ascii="Consolas" w:eastAsia="Times New Roman" w:hAnsi="Consolas" w:cs="Times New Roman"/>
-          <w:color w:val="D4D4D4"/>
-          <w:kern w:val="0"/>
-          <w:sz w:val="21"/>
-          <w:szCs w:val="21"/>
-          <w:lang w:eastAsia="en-IN"/>
-          <w14:ligatures w14:val="none"/>
-        </w:rPr>
-        <w:t xml:space="preserve">    </w:t>
-      </w:r>
-      <w:r>
-        <w:rPr>
-          <w:rFonts w:ascii="Consolas" w:eastAsia="Times New Roman" w:hAnsi="Consolas" w:cs="Times New Roman"/>
-          <w:color w:val="9CDCFE"/>
-          <w:kern w:val="0"/>
-          <w:sz w:val="21"/>
-          <w:szCs w:val="21"/>
-          <w:lang w:eastAsia="en-IN"/>
-          <w14:ligatures w14:val="none"/>
-        </w:rPr>
-        <w:t>entry1</w:t>
-      </w:r>
-      <w:r>
-        <w:rPr>
-          <w:rFonts w:ascii="Consolas" w:eastAsia="Times New Roman" w:hAnsi="Consolas" w:cs="Times New Roman"/>
-          <w:color w:val="D4D4D4"/>
-          <w:kern w:val="0"/>
-          <w:sz w:val="21"/>
-          <w:szCs w:val="21"/>
-          <w:lang w:eastAsia="en-IN"/>
-          <w14:ligatures w14:val="none"/>
-        </w:rPr>
-        <w:t>.</w:t>
-      </w:r>
-      <w:r>
-        <w:rPr>
-          <w:rFonts w:ascii="Consolas" w:eastAsia="Times New Roman" w:hAnsi="Consolas" w:cs="Times New Roman"/>
-          <w:color w:val="DCDCAA"/>
-          <w:kern w:val="0"/>
-          <w:sz w:val="21"/>
-          <w:szCs w:val="21"/>
-          <w:lang w:eastAsia="en-IN"/>
-          <w14:ligatures w14:val="none"/>
-        </w:rPr>
-        <w:t>pack</w:t>
-      </w:r>
-      <w:r>
-        <w:rPr>
-          <w:rFonts w:ascii="Consolas" w:eastAsia="Times New Roman" w:hAnsi="Consolas" w:cs="Times New Roman"/>
-          <w:color w:val="D4D4D4"/>
-          <w:kern w:val="0"/>
-          <w:sz w:val="21"/>
-          <w:szCs w:val="21"/>
-          <w:lang w:eastAsia="en-IN"/>
-          <w14:ligatures w14:val="none"/>
-        </w:rPr>
-        <w:t>(</w:t>
-      </w:r>
-      <w:proofErr w:type="spellStart"/>
-      <w:r>
-        <w:rPr>
-          <w:rFonts w:ascii="Consolas" w:eastAsia="Times New Roman" w:hAnsi="Consolas" w:cs="Times New Roman"/>
-          <w:color w:val="9CDCFE"/>
-          <w:kern w:val="0"/>
-          <w:sz w:val="21"/>
-          <w:szCs w:val="21"/>
-          <w:lang w:eastAsia="en-IN"/>
-          <w14:ligatures w14:val="none"/>
-        </w:rPr>
-        <w:t>pady</w:t>
-      </w:r>
-      <w:proofErr w:type="spellEnd"/>
-      <w:r>
-        <w:rPr>
-          <w:rFonts w:ascii="Consolas" w:eastAsia="Times New Roman" w:hAnsi="Consolas" w:cs="Times New Roman"/>
-          <w:color w:val="D4D4D4"/>
-          <w:kern w:val="0"/>
-          <w:sz w:val="21"/>
-          <w:szCs w:val="21"/>
-          <w:lang w:eastAsia="en-IN"/>
-          <w14:ligatures w14:val="none"/>
-        </w:rPr>
-        <w:t>=</w:t>
-      </w:r>
-      <w:r>
-        <w:rPr>
-          <w:rFonts w:ascii="Consolas" w:eastAsia="Times New Roman" w:hAnsi="Consolas" w:cs="Times New Roman"/>
-          <w:color w:val="B5CEA8"/>
-          <w:kern w:val="0"/>
-          <w:sz w:val="21"/>
-          <w:szCs w:val="21"/>
-          <w:lang w:eastAsia="en-IN"/>
-          <w14:ligatures w14:val="none"/>
-        </w:rPr>
-        <w:t>12</w:t>
-      </w:r>
-      <w:r>
-        <w:rPr>
-          <w:rFonts w:ascii="Consolas" w:eastAsia="Times New Roman" w:hAnsi="Consolas" w:cs="Times New Roman"/>
-          <w:color w:val="D4D4D4"/>
-          <w:kern w:val="0"/>
-          <w:sz w:val="21"/>
-          <w:szCs w:val="21"/>
-          <w:lang w:eastAsia="en-IN"/>
-          <w14:ligatures w14:val="none"/>
-        </w:rPr>
-        <w:t xml:space="preserve">, </w:t>
-      </w:r>
-      <w:proofErr w:type="spellStart"/>
-      <w:r>
-        <w:rPr>
-          <w:rFonts w:ascii="Consolas" w:eastAsia="Times New Roman" w:hAnsi="Consolas" w:cs="Times New Roman"/>
-          <w:color w:val="9CDCFE"/>
-          <w:kern w:val="0"/>
-          <w:sz w:val="21"/>
-          <w:szCs w:val="21"/>
-          <w:lang w:eastAsia="en-IN"/>
-          <w14:ligatures w14:val="none"/>
-        </w:rPr>
-        <w:t>padx</w:t>
-      </w:r>
-      <w:proofErr w:type="spellEnd"/>
-      <w:r>
-        <w:rPr>
-          <w:rFonts w:ascii="Consolas" w:eastAsia="Times New Roman" w:hAnsi="Consolas" w:cs="Times New Roman"/>
-          <w:color w:val="D4D4D4"/>
-          <w:kern w:val="0"/>
-          <w:sz w:val="21"/>
-          <w:szCs w:val="21"/>
-          <w:lang w:eastAsia="en-IN"/>
-          <w14:ligatures w14:val="none"/>
-        </w:rPr>
-        <w:t>=</w:t>
-      </w:r>
-      <w:r>
-        <w:rPr>
-          <w:rFonts w:ascii="Consolas" w:eastAsia="Times New Roman" w:hAnsi="Consolas" w:cs="Times New Roman"/>
-          <w:color w:val="B5CEA8"/>
-          <w:kern w:val="0"/>
-          <w:sz w:val="21"/>
-          <w:szCs w:val="21"/>
-          <w:lang w:eastAsia="en-IN"/>
-          <w14:ligatures w14:val="none"/>
-        </w:rPr>
-        <w:t>10</w:t>
-      </w:r>
-      <w:r>
-        <w:rPr>
-          <w:rFonts w:ascii="Consolas" w:eastAsia="Times New Roman" w:hAnsi="Consolas" w:cs="Times New Roman"/>
-          <w:color w:val="D4D4D4"/>
-          <w:kern w:val="0"/>
-          <w:sz w:val="21"/>
-          <w:szCs w:val="21"/>
-          <w:lang w:eastAsia="en-IN"/>
-          <w14:ligatures w14:val="none"/>
-        </w:rPr>
-        <w:t>)</w:t>
-      </w:r>
-    </w:p>
-    <w:p>
-      <w:pPr>
-        <w:shd w:val="clear" w:color="auto" w:fill="1E1E1E"/>
-        <w:spacing w:after="0" w:line="285" w:lineRule="atLeast"/>
-        <w:rPr>
-          <w:rFonts w:ascii="Consolas" w:eastAsia="Times New Roman" w:hAnsi="Consolas" w:cs="Times New Roman"/>
-          <w:color w:val="D4D4D4"/>
-          <w:kern w:val="0"/>
-          <w:sz w:val="21"/>
-          <w:szCs w:val="21"/>
-          <w:lang w:eastAsia="en-IN"/>
-          <w14:ligatures w14:val="none"/>
-        </w:rPr>
-      </w:pPr>
-    </w:p>
-    <w:p>
-      <w:pPr>
-        <w:shd w:val="clear" w:color="auto" w:fill="1E1E1E"/>
-        <w:spacing w:after="0" w:line="285" w:lineRule="atLeast"/>
-        <w:rPr>
-          <w:rFonts w:ascii="Consolas" w:eastAsia="Times New Roman" w:hAnsi="Consolas" w:cs="Times New Roman"/>
-          <w:color w:val="D4D4D4"/>
-          <w:kern w:val="0"/>
-          <w:sz w:val="21"/>
-          <w:szCs w:val="21"/>
-          <w:lang w:eastAsia="en-IN"/>
-          <w14:ligatures w14:val="none"/>
-        </w:rPr>
-      </w:pPr>
-      <w:r>
-        <w:rPr>
-          <w:rFonts w:ascii="Consolas" w:eastAsia="Times New Roman" w:hAnsi="Consolas" w:cs="Times New Roman"/>
-          <w:color w:val="D4D4D4"/>
-          <w:kern w:val="0"/>
-          <w:sz w:val="21"/>
-          <w:szCs w:val="21"/>
-          <w:lang w:eastAsia="en-IN"/>
-          <w14:ligatures w14:val="none"/>
-        </w:rPr>
-        <w:t xml:space="preserve">    </w:t>
-      </w:r>
-      <w:r>
-        <w:rPr>
-          <w:rFonts w:ascii="Consolas" w:eastAsia="Times New Roman" w:hAnsi="Consolas" w:cs="Times New Roman"/>
-          <w:color w:val="9CDCFE"/>
-          <w:kern w:val="0"/>
-          <w:sz w:val="21"/>
-          <w:szCs w:val="21"/>
-          <w:lang w:eastAsia="en-IN"/>
-          <w14:ligatures w14:val="none"/>
-        </w:rPr>
-        <w:t>entry2</w:t>
-      </w:r>
-      <w:r>
-        <w:rPr>
-          <w:rFonts w:ascii="Consolas" w:eastAsia="Times New Roman" w:hAnsi="Consolas" w:cs="Times New Roman"/>
-          <w:color w:val="D4D4D4"/>
-          <w:kern w:val="0"/>
-          <w:sz w:val="21"/>
-          <w:szCs w:val="21"/>
-          <w:lang w:eastAsia="en-IN"/>
-          <w14:ligatures w14:val="none"/>
-        </w:rPr>
-        <w:t xml:space="preserve"> = </w:t>
-      </w:r>
-      <w:proofErr w:type="spellStart"/>
-      <w:r>
-        <w:rPr>
-          <w:rFonts w:ascii="Consolas" w:eastAsia="Times New Roman" w:hAnsi="Consolas" w:cs="Times New Roman"/>
-          <w:color w:val="4EC9B0"/>
-          <w:kern w:val="0"/>
-          <w:sz w:val="21"/>
-          <w:szCs w:val="21"/>
-          <w:lang w:eastAsia="en-IN"/>
-          <w14:ligatures w14:val="none"/>
-        </w:rPr>
-        <w:t>CTkEntry</w:t>
-      </w:r>
-      <w:proofErr w:type="spellEnd"/>
-      <w:r>
-        <w:rPr>
-          <w:rFonts w:ascii="Consolas" w:eastAsia="Times New Roman" w:hAnsi="Consolas" w:cs="Times New Roman"/>
-          <w:color w:val="D4D4D4"/>
-          <w:kern w:val="0"/>
-          <w:sz w:val="21"/>
-          <w:szCs w:val="21"/>
-          <w:lang w:eastAsia="en-IN"/>
-          <w14:ligatures w14:val="none"/>
-        </w:rPr>
-        <w:t>(</w:t>
-      </w:r>
-      <w:r>
-        <w:rPr>
-          <w:rFonts w:ascii="Consolas" w:eastAsia="Times New Roman" w:hAnsi="Consolas" w:cs="Times New Roman"/>
-          <w:color w:val="9CDCFE"/>
-          <w:kern w:val="0"/>
-          <w:sz w:val="21"/>
-          <w:szCs w:val="21"/>
-          <w:lang w:eastAsia="en-IN"/>
-          <w14:ligatures w14:val="none"/>
-        </w:rPr>
-        <w:t>master</w:t>
-      </w:r>
-      <w:r>
-        <w:rPr>
-          <w:rFonts w:ascii="Consolas" w:eastAsia="Times New Roman" w:hAnsi="Consolas" w:cs="Times New Roman"/>
-          <w:color w:val="D4D4D4"/>
-          <w:kern w:val="0"/>
-          <w:sz w:val="21"/>
-          <w:szCs w:val="21"/>
-          <w:lang w:eastAsia="en-IN"/>
-          <w14:ligatures w14:val="none"/>
-        </w:rPr>
-        <w:t>=</w:t>
-      </w:r>
-      <w:r>
-        <w:rPr>
-          <w:rFonts w:ascii="Consolas" w:eastAsia="Times New Roman" w:hAnsi="Consolas" w:cs="Times New Roman"/>
-          <w:color w:val="9CDCFE"/>
-          <w:kern w:val="0"/>
-          <w:sz w:val="21"/>
-          <w:szCs w:val="21"/>
-          <w:lang w:eastAsia="en-IN"/>
-          <w14:ligatures w14:val="none"/>
-        </w:rPr>
-        <w:t>frame</w:t>
-      </w:r>
-      <w:r>
-        <w:rPr>
-          <w:rFonts w:ascii="Consolas" w:eastAsia="Times New Roman" w:hAnsi="Consolas" w:cs="Times New Roman"/>
-          <w:color w:val="D4D4D4"/>
-          <w:kern w:val="0"/>
-          <w:sz w:val="21"/>
-          <w:szCs w:val="21"/>
-          <w:lang w:eastAsia="en-IN"/>
-          <w14:ligatures w14:val="none"/>
-        </w:rPr>
-        <w:t xml:space="preserve">, </w:t>
-      </w:r>
-      <w:proofErr w:type="spellStart"/>
-      <w:r>
-        <w:rPr>
-          <w:rFonts w:ascii="Consolas" w:eastAsia="Times New Roman" w:hAnsi="Consolas" w:cs="Times New Roman"/>
-          <w:color w:val="9CDCFE"/>
-          <w:kern w:val="0"/>
-          <w:sz w:val="21"/>
-          <w:szCs w:val="21"/>
-          <w:lang w:eastAsia="en-IN"/>
-          <w14:ligatures w14:val="none"/>
-        </w:rPr>
-        <w:t>placeholder_text</w:t>
-      </w:r>
-      <w:proofErr w:type="spellEnd"/>
-      <w:r>
-        <w:rPr>
-          <w:rFonts w:ascii="Consolas" w:eastAsia="Times New Roman" w:hAnsi="Consolas" w:cs="Times New Roman"/>
-          <w:color w:val="D4D4D4"/>
-          <w:kern w:val="0"/>
-          <w:sz w:val="21"/>
-          <w:szCs w:val="21"/>
-          <w:lang w:eastAsia="en-IN"/>
-          <w14:ligatures w14:val="none"/>
-        </w:rPr>
-        <w:t>=</w:t>
-      </w:r>
-      <w:r>
-        <w:rPr>
-          <w:rFonts w:ascii="Consolas" w:eastAsia="Times New Roman" w:hAnsi="Consolas" w:cs="Times New Roman"/>
-          <w:color w:val="CE9178"/>
-          <w:kern w:val="0"/>
-          <w:sz w:val="21"/>
-          <w:szCs w:val="21"/>
-          <w:lang w:eastAsia="en-IN"/>
-          <w14:ligatures w14:val="none"/>
-        </w:rPr>
-        <w:t>'Password'</w:t>
-      </w:r>
-      <w:r>
-        <w:rPr>
-          <w:rFonts w:ascii="Consolas" w:eastAsia="Times New Roman" w:hAnsi="Consolas" w:cs="Times New Roman"/>
-          <w:color w:val="D4D4D4"/>
-          <w:kern w:val="0"/>
-          <w:sz w:val="21"/>
-          <w:szCs w:val="21"/>
-          <w:lang w:eastAsia="en-IN"/>
-          <w14:ligatures w14:val="none"/>
-        </w:rPr>
-        <w:t xml:space="preserve">, </w:t>
-      </w:r>
-      <w:r>
-        <w:rPr>
-          <w:rFonts w:ascii="Consolas" w:eastAsia="Times New Roman" w:hAnsi="Consolas" w:cs="Times New Roman"/>
-          <w:color w:val="9CDCFE"/>
-          <w:kern w:val="0"/>
-          <w:sz w:val="21"/>
-          <w:szCs w:val="21"/>
-          <w:lang w:eastAsia="en-IN"/>
-          <w14:ligatures w14:val="none"/>
-        </w:rPr>
-        <w:t>show</w:t>
-      </w:r>
-      <w:r>
-        <w:rPr>
-          <w:rFonts w:ascii="Consolas" w:eastAsia="Times New Roman" w:hAnsi="Consolas" w:cs="Times New Roman"/>
-          <w:color w:val="D4D4D4"/>
-          <w:kern w:val="0"/>
-          <w:sz w:val="21"/>
-          <w:szCs w:val="21"/>
-          <w:lang w:eastAsia="en-IN"/>
-          <w14:ligatures w14:val="none"/>
-        </w:rPr>
-        <w:t>=</w:t>
-      </w:r>
-      <w:r>
-        <w:rPr>
-          <w:rFonts w:ascii="Consolas" w:eastAsia="Times New Roman" w:hAnsi="Consolas" w:cs="Times New Roman"/>
-          <w:color w:val="CE9178"/>
-          <w:kern w:val="0"/>
-          <w:sz w:val="21"/>
-          <w:szCs w:val="21"/>
-          <w:lang w:eastAsia="en-IN"/>
-          <w14:ligatures w14:val="none"/>
-        </w:rPr>
-        <w:t>'*'</w:t>
-      </w:r>
-      <w:r>
-        <w:rPr>
-          <w:rFonts w:ascii="Consolas" w:eastAsia="Times New Roman" w:hAnsi="Consolas" w:cs="Times New Roman"/>
-          <w:color w:val="D4D4D4"/>
-          <w:kern w:val="0"/>
-          <w:sz w:val="21"/>
-          <w:szCs w:val="21"/>
-          <w:lang w:eastAsia="en-IN"/>
-          <w14:ligatures w14:val="none"/>
-        </w:rPr>
-        <w:t>)</w:t>
-      </w:r>
-    </w:p>
-    <w:p>
-      <w:pPr>
-        <w:shd w:val="clear" w:color="auto" w:fill="1E1E1E"/>
-        <w:spacing w:after="0" w:line="285" w:lineRule="atLeast"/>
-        <w:rPr>
-          <w:rFonts w:ascii="Consolas" w:eastAsia="Times New Roman" w:hAnsi="Consolas" w:cs="Times New Roman"/>
-          <w:color w:val="D4D4D4"/>
-          <w:kern w:val="0"/>
-          <w:sz w:val="21"/>
-          <w:szCs w:val="21"/>
-          <w:lang w:eastAsia="en-IN"/>
-          <w14:ligatures w14:val="none"/>
-        </w:rPr>
-      </w:pPr>
-      <w:r>
-        <w:rPr>
-          <w:rFonts w:ascii="Consolas" w:eastAsia="Times New Roman" w:hAnsi="Consolas" w:cs="Times New Roman"/>
-          <w:color w:val="D4D4D4"/>
-          <w:kern w:val="0"/>
-          <w:sz w:val="21"/>
-          <w:szCs w:val="21"/>
-          <w:lang w:eastAsia="en-IN"/>
-          <w14:ligatures w14:val="none"/>
-        </w:rPr>
-        <w:t xml:space="preserve">    </w:t>
-      </w:r>
-      <w:r>
-        <w:rPr>
-          <w:rFonts w:ascii="Consolas" w:eastAsia="Times New Roman" w:hAnsi="Consolas" w:cs="Times New Roman"/>
-          <w:color w:val="9CDCFE"/>
-          <w:kern w:val="0"/>
-          <w:sz w:val="21"/>
-          <w:szCs w:val="21"/>
-          <w:lang w:eastAsia="en-IN"/>
-          <w14:ligatures w14:val="none"/>
-        </w:rPr>
-        <w:t>entry2</w:t>
-      </w:r>
-      <w:r>
-        <w:rPr>
-          <w:rFonts w:ascii="Consolas" w:eastAsia="Times New Roman" w:hAnsi="Consolas" w:cs="Times New Roman"/>
-          <w:color w:val="D4D4D4"/>
-          <w:kern w:val="0"/>
-          <w:sz w:val="21"/>
-          <w:szCs w:val="21"/>
-          <w:lang w:eastAsia="en-IN"/>
-          <w14:ligatures w14:val="none"/>
-        </w:rPr>
-        <w:t>.</w:t>
-      </w:r>
-      <w:r>
-        <w:rPr>
-          <w:rFonts w:ascii="Consolas" w:eastAsia="Times New Roman" w:hAnsi="Consolas" w:cs="Times New Roman"/>
-          <w:color w:val="DCDCAA"/>
-          <w:kern w:val="0"/>
-          <w:sz w:val="21"/>
-          <w:szCs w:val="21"/>
-          <w:lang w:eastAsia="en-IN"/>
-          <w14:ligatures w14:val="none"/>
-        </w:rPr>
-        <w:t>pack</w:t>
-      </w:r>
-      <w:r>
-        <w:rPr>
-          <w:rFonts w:ascii="Consolas" w:eastAsia="Times New Roman" w:hAnsi="Consolas" w:cs="Times New Roman"/>
-          <w:color w:val="D4D4D4"/>
-          <w:kern w:val="0"/>
-          <w:sz w:val="21"/>
-          <w:szCs w:val="21"/>
-          <w:lang w:eastAsia="en-IN"/>
-          <w14:ligatures w14:val="none"/>
-        </w:rPr>
-        <w:t>(</w:t>
-      </w:r>
-      <w:proofErr w:type="spellStart"/>
-      <w:r>
-        <w:rPr>
-          <w:rFonts w:ascii="Consolas" w:eastAsia="Times New Roman" w:hAnsi="Consolas" w:cs="Times New Roman"/>
-          <w:color w:val="9CDCFE"/>
-          <w:kern w:val="0"/>
-          <w:sz w:val="21"/>
-          <w:szCs w:val="21"/>
-          <w:lang w:eastAsia="en-IN"/>
-          <w14:ligatures w14:val="none"/>
-        </w:rPr>
-        <w:t>pady</w:t>
-      </w:r>
-      <w:proofErr w:type="spellEnd"/>
-      <w:r>
-        <w:rPr>
-          <w:rFonts w:ascii="Consolas" w:eastAsia="Times New Roman" w:hAnsi="Consolas" w:cs="Times New Roman"/>
-          <w:color w:val="D4D4D4"/>
-          <w:kern w:val="0"/>
-          <w:sz w:val="21"/>
-          <w:szCs w:val="21"/>
-          <w:lang w:eastAsia="en-IN"/>
-          <w14:ligatures w14:val="none"/>
-        </w:rPr>
-        <w:t>=</w:t>
-      </w:r>
-      <w:r>
-        <w:rPr>
-          <w:rFonts w:ascii="Consolas" w:eastAsia="Times New Roman" w:hAnsi="Consolas" w:cs="Times New Roman"/>
-          <w:color w:val="B5CEA8"/>
-          <w:kern w:val="0"/>
-          <w:sz w:val="21"/>
-          <w:szCs w:val="21"/>
-          <w:lang w:eastAsia="en-IN"/>
-          <w14:ligatures w14:val="none"/>
-        </w:rPr>
-        <w:t>12</w:t>
-      </w:r>
-      <w:r>
-        <w:rPr>
-          <w:rFonts w:ascii="Consolas" w:eastAsia="Times New Roman" w:hAnsi="Consolas" w:cs="Times New Roman"/>
-          <w:color w:val="D4D4D4"/>
-          <w:kern w:val="0"/>
-          <w:sz w:val="21"/>
-          <w:szCs w:val="21"/>
-          <w:lang w:eastAsia="en-IN"/>
-          <w14:ligatures w14:val="none"/>
-        </w:rPr>
-        <w:t xml:space="preserve">, </w:t>
-      </w:r>
-      <w:proofErr w:type="spellStart"/>
-      <w:r>
-        <w:rPr>
-          <w:rFonts w:ascii="Consolas" w:eastAsia="Times New Roman" w:hAnsi="Consolas" w:cs="Times New Roman"/>
-          <w:color w:val="9CDCFE"/>
-          <w:kern w:val="0"/>
-          <w:sz w:val="21"/>
-          <w:szCs w:val="21"/>
-          <w:lang w:eastAsia="en-IN"/>
-          <w14:ligatures w14:val="none"/>
-        </w:rPr>
-        <w:t>padx</w:t>
-      </w:r>
-      <w:proofErr w:type="spellEnd"/>
-      <w:r>
-        <w:rPr>
-          <w:rFonts w:ascii="Consolas" w:eastAsia="Times New Roman" w:hAnsi="Consolas" w:cs="Times New Roman"/>
-          <w:color w:val="D4D4D4"/>
-          <w:kern w:val="0"/>
-          <w:sz w:val="21"/>
-          <w:szCs w:val="21"/>
-          <w:lang w:eastAsia="en-IN"/>
-          <w14:ligatures w14:val="none"/>
-        </w:rPr>
-        <w:t>=</w:t>
-      </w:r>
-      <w:r>
-        <w:rPr>
-          <w:rFonts w:ascii="Consolas" w:eastAsia="Times New Roman" w:hAnsi="Consolas" w:cs="Times New Roman"/>
-          <w:color w:val="B5CEA8"/>
-          <w:kern w:val="0"/>
-          <w:sz w:val="21"/>
-          <w:szCs w:val="21"/>
-          <w:lang w:eastAsia="en-IN"/>
-          <w14:ligatures w14:val="none"/>
-        </w:rPr>
-        <w:t>10</w:t>
-      </w:r>
-      <w:r>
-        <w:rPr>
-          <w:rFonts w:ascii="Consolas" w:eastAsia="Times New Roman" w:hAnsi="Consolas" w:cs="Times New Roman"/>
-          <w:color w:val="D4D4D4"/>
-          <w:kern w:val="0"/>
-          <w:sz w:val="21"/>
-          <w:szCs w:val="21"/>
-          <w:lang w:eastAsia="en-IN"/>
-          <w14:ligatures w14:val="none"/>
-        </w:rPr>
-        <w:t>)</w:t>
-      </w:r>
-    </w:p>
-    <w:p>
-      <w:pPr>
-        <w:shd w:val="clear" w:color="auto" w:fill="1E1E1E"/>
-        <w:spacing w:after="0" w:line="285" w:lineRule="atLeast"/>
-        <w:rPr>
-          <w:rFonts w:ascii="Consolas" w:eastAsia="Times New Roman" w:hAnsi="Consolas" w:cs="Times New Roman"/>
-          <w:color w:val="D4D4D4"/>
-          <w:kern w:val="0"/>
-          <w:sz w:val="21"/>
-          <w:szCs w:val="21"/>
-          <w:lang w:eastAsia="en-IN"/>
-          <w14:ligatures w14:val="none"/>
-        </w:rPr>
-      </w:pPr>
-    </w:p>
-    <w:p>
-      <w:pPr>
-        <w:shd w:val="clear" w:color="auto" w:fill="1E1E1E"/>
-        <w:spacing w:after="0" w:line="285" w:lineRule="atLeast"/>
-        <w:rPr>
-          <w:rFonts w:ascii="Consolas" w:eastAsia="Times New Roman" w:hAnsi="Consolas" w:cs="Times New Roman"/>
-          <w:color w:val="D4D4D4"/>
-          <w:kern w:val="0"/>
-          <w:sz w:val="21"/>
-          <w:szCs w:val="21"/>
-          <w:lang w:eastAsia="en-IN"/>
-          <w14:ligatures w14:val="none"/>
-        </w:rPr>
-      </w:pPr>
-      <w:r>
-        <w:rPr>
-          <w:rFonts w:ascii="Consolas" w:eastAsia="Times New Roman" w:hAnsi="Consolas" w:cs="Times New Roman"/>
-          <w:color w:val="D4D4D4"/>
-          <w:kern w:val="0"/>
-          <w:sz w:val="21"/>
-          <w:szCs w:val="21"/>
-          <w:lang w:eastAsia="en-IN"/>
-          <w14:ligatures w14:val="none"/>
-        </w:rPr>
-        <w:t xml:space="preserve">    </w:t>
-      </w:r>
-      <w:r>
-        <w:rPr>
-          <w:rFonts w:ascii="Consolas" w:eastAsia="Times New Roman" w:hAnsi="Consolas" w:cs="Times New Roman"/>
-          <w:color w:val="9CDCFE"/>
-          <w:kern w:val="0"/>
-          <w:sz w:val="21"/>
-          <w:szCs w:val="21"/>
-          <w:lang w:eastAsia="en-IN"/>
-          <w14:ligatures w14:val="none"/>
-        </w:rPr>
-        <w:t>button</w:t>
-      </w:r>
-      <w:r>
-        <w:rPr>
-          <w:rFonts w:ascii="Consolas" w:eastAsia="Times New Roman" w:hAnsi="Consolas" w:cs="Times New Roman"/>
-          <w:color w:val="D4D4D4"/>
-          <w:kern w:val="0"/>
-          <w:sz w:val="21"/>
-          <w:szCs w:val="21"/>
-          <w:lang w:eastAsia="en-IN"/>
-          <w14:ligatures w14:val="none"/>
-        </w:rPr>
-        <w:t xml:space="preserve"> = </w:t>
-      </w:r>
-      <w:proofErr w:type="spellStart"/>
-      <w:r>
-        <w:rPr>
-          <w:rFonts w:ascii="Consolas" w:eastAsia="Times New Roman" w:hAnsi="Consolas" w:cs="Times New Roman"/>
-          <w:color w:val="4EC9B0"/>
-          <w:kern w:val="0"/>
-          <w:sz w:val="21"/>
-          <w:szCs w:val="21"/>
-          <w:lang w:eastAsia="en-IN"/>
-          <w14:ligatures w14:val="none"/>
-        </w:rPr>
-        <w:t>CTkButton</w:t>
-      </w:r>
-      <w:proofErr w:type="spellEnd"/>
-      <w:r>
-        <w:rPr>
-          <w:rFonts w:ascii="Consolas" w:eastAsia="Times New Roman" w:hAnsi="Consolas" w:cs="Times New Roman"/>
-          <w:color w:val="D4D4D4"/>
-          <w:kern w:val="0"/>
-          <w:sz w:val="21"/>
-          <w:szCs w:val="21"/>
-          <w:lang w:eastAsia="en-IN"/>
-          <w14:ligatures w14:val="none"/>
-        </w:rPr>
-        <w:t>(</w:t>
-      </w:r>
-      <w:r>
-        <w:rPr>
-          <w:rFonts w:ascii="Consolas" w:eastAsia="Times New Roman" w:hAnsi="Consolas" w:cs="Times New Roman"/>
-          <w:color w:val="9CDCFE"/>
-          <w:kern w:val="0"/>
-          <w:sz w:val="21"/>
-          <w:szCs w:val="21"/>
-          <w:lang w:eastAsia="en-IN"/>
-          <w14:ligatures w14:val="none"/>
-        </w:rPr>
-        <w:t>master</w:t>
-      </w:r>
-      <w:r>
-        <w:rPr>
-          <w:rFonts w:ascii="Consolas" w:eastAsia="Times New Roman" w:hAnsi="Consolas" w:cs="Times New Roman"/>
-          <w:color w:val="D4D4D4"/>
-          <w:kern w:val="0"/>
-          <w:sz w:val="21"/>
-          <w:szCs w:val="21"/>
-          <w:lang w:eastAsia="en-IN"/>
-          <w14:ligatures w14:val="none"/>
-        </w:rPr>
-        <w:t>=</w:t>
-      </w:r>
-      <w:r>
-        <w:rPr>
-          <w:rFonts w:ascii="Consolas" w:eastAsia="Times New Roman" w:hAnsi="Consolas" w:cs="Times New Roman"/>
-          <w:color w:val="9CDCFE"/>
-          <w:kern w:val="0"/>
-          <w:sz w:val="21"/>
-          <w:szCs w:val="21"/>
-          <w:lang w:eastAsia="en-IN"/>
-          <w14:ligatures w14:val="none"/>
-        </w:rPr>
-        <w:t>frame</w:t>
-      </w:r>
-      <w:r>
-        <w:rPr>
-          <w:rFonts w:ascii="Consolas" w:eastAsia="Times New Roman" w:hAnsi="Consolas" w:cs="Times New Roman"/>
-          <w:color w:val="D4D4D4"/>
-          <w:kern w:val="0"/>
-          <w:sz w:val="21"/>
-          <w:szCs w:val="21"/>
-          <w:lang w:eastAsia="en-IN"/>
-          <w14:ligatures w14:val="none"/>
-        </w:rPr>
-        <w:t xml:space="preserve">, </w:t>
-      </w:r>
-      <w:r>
-        <w:rPr>
-          <w:rFonts w:ascii="Consolas" w:eastAsia="Times New Roman" w:hAnsi="Consolas" w:cs="Times New Roman"/>
-          <w:color w:val="9CDCFE"/>
-          <w:kern w:val="0"/>
-          <w:sz w:val="21"/>
-          <w:szCs w:val="21"/>
-          <w:lang w:eastAsia="en-IN"/>
-          <w14:ligatures w14:val="none"/>
-        </w:rPr>
-        <w:t>text</w:t>
-      </w:r>
-      <w:r>
-        <w:rPr>
-          <w:rFonts w:ascii="Consolas" w:eastAsia="Times New Roman" w:hAnsi="Consolas" w:cs="Times New Roman"/>
-          <w:color w:val="D4D4D4"/>
-          <w:kern w:val="0"/>
-          <w:sz w:val="21"/>
-          <w:szCs w:val="21"/>
-          <w:lang w:eastAsia="en-IN"/>
-          <w14:ligatures w14:val="none"/>
-        </w:rPr>
-        <w:t>=</w:t>
-      </w:r>
-      <w:r>
-        <w:rPr>
-          <w:rFonts w:ascii="Consolas" w:eastAsia="Times New Roman" w:hAnsi="Consolas" w:cs="Times New Roman"/>
-          <w:color w:val="CE9178"/>
-          <w:kern w:val="0"/>
-          <w:sz w:val="21"/>
-          <w:szCs w:val="21"/>
-          <w:lang w:eastAsia="en-IN"/>
-          <w14:ligatures w14:val="none"/>
-        </w:rPr>
-        <w:t>'Login'</w:t>
-      </w:r>
-      <w:r>
-        <w:rPr>
-          <w:rFonts w:ascii="Consolas" w:eastAsia="Times New Roman" w:hAnsi="Consolas" w:cs="Times New Roman"/>
-          <w:color w:val="D4D4D4"/>
-          <w:kern w:val="0"/>
-          <w:sz w:val="21"/>
-          <w:szCs w:val="21"/>
-          <w:lang w:eastAsia="en-IN"/>
-          <w14:ligatures w14:val="none"/>
-        </w:rPr>
-        <w:t xml:space="preserve">, </w:t>
-      </w:r>
-      <w:r>
-        <w:rPr>
-          <w:rFonts w:ascii="Consolas" w:eastAsia="Times New Roman" w:hAnsi="Consolas" w:cs="Times New Roman"/>
-          <w:color w:val="9CDCFE"/>
-          <w:kern w:val="0"/>
-          <w:sz w:val="21"/>
-          <w:szCs w:val="21"/>
-          <w:lang w:eastAsia="en-IN"/>
-          <w14:ligatures w14:val="none"/>
-        </w:rPr>
-        <w:t>command</w:t>
-      </w:r>
-      <w:r>
-        <w:rPr>
-          <w:rFonts w:ascii="Consolas" w:eastAsia="Times New Roman" w:hAnsi="Consolas" w:cs="Times New Roman"/>
-          <w:color w:val="D4D4D4"/>
-          <w:kern w:val="0"/>
-          <w:sz w:val="21"/>
-          <w:szCs w:val="21"/>
-          <w:lang w:eastAsia="en-IN"/>
-          <w14:ligatures w14:val="none"/>
-        </w:rPr>
-        <w:t xml:space="preserve">= </w:t>
-      </w:r>
-      <w:r>
-        <w:rPr>
-          <w:rFonts w:ascii="Consolas" w:eastAsia="Times New Roman" w:hAnsi="Consolas" w:cs="Times New Roman"/>
-          <w:color w:val="569CD6"/>
-          <w:kern w:val="0"/>
-          <w:sz w:val="21"/>
-          <w:szCs w:val="21"/>
-          <w:lang w:eastAsia="en-IN"/>
-          <w14:ligatures w14:val="none"/>
-        </w:rPr>
-        <w:t>lambda</w:t>
-      </w:r>
-      <w:r>
-        <w:rPr>
-          <w:rFonts w:ascii="Consolas" w:eastAsia="Times New Roman" w:hAnsi="Consolas" w:cs="Times New Roman"/>
-          <w:color w:val="D4D4D4"/>
-          <w:kern w:val="0"/>
-          <w:sz w:val="21"/>
-          <w:szCs w:val="21"/>
-          <w:lang w:eastAsia="en-IN"/>
-          <w14:ligatures w14:val="none"/>
-        </w:rPr>
-        <w:t xml:space="preserve">: </w:t>
-      </w:r>
-      <w:r>
-        <w:rPr>
-          <w:rFonts w:ascii="Consolas" w:eastAsia="Times New Roman" w:hAnsi="Consolas" w:cs="Times New Roman"/>
-          <w:color w:val="DCDCAA"/>
-          <w:kern w:val="0"/>
-          <w:sz w:val="21"/>
-          <w:szCs w:val="21"/>
-          <w:lang w:eastAsia="en-IN"/>
-          <w14:ligatures w14:val="none"/>
-        </w:rPr>
-        <w:t>login</w:t>
-      </w:r>
-      <w:r>
-        <w:rPr>
-          <w:rFonts w:ascii="Consolas" w:eastAsia="Times New Roman" w:hAnsi="Consolas" w:cs="Times New Roman"/>
-          <w:color w:val="D4D4D4"/>
-          <w:kern w:val="0"/>
-          <w:sz w:val="21"/>
-          <w:szCs w:val="21"/>
-          <w:lang w:eastAsia="en-IN"/>
-          <w14:ligatures w14:val="none"/>
-        </w:rPr>
-        <w:t>(</w:t>
-      </w:r>
-      <w:r>
-        <w:rPr>
-          <w:rFonts w:ascii="Consolas" w:eastAsia="Times New Roman" w:hAnsi="Consolas" w:cs="Times New Roman"/>
-          <w:color w:val="9CDCFE"/>
-          <w:kern w:val="0"/>
-          <w:sz w:val="21"/>
-          <w:szCs w:val="21"/>
-          <w:lang w:eastAsia="en-IN"/>
-          <w14:ligatures w14:val="none"/>
-        </w:rPr>
-        <w:t>entry1</w:t>
-      </w:r>
-      <w:r>
-        <w:rPr>
-          <w:rFonts w:ascii="Consolas" w:eastAsia="Times New Roman" w:hAnsi="Consolas" w:cs="Times New Roman"/>
-          <w:color w:val="D4D4D4"/>
-          <w:kern w:val="0"/>
-          <w:sz w:val="21"/>
-          <w:szCs w:val="21"/>
-          <w:lang w:eastAsia="en-IN"/>
-          <w14:ligatures w14:val="none"/>
-        </w:rPr>
-        <w:t xml:space="preserve">, </w:t>
-      </w:r>
-      <w:r>
-        <w:rPr>
-          <w:rFonts w:ascii="Consolas" w:eastAsia="Times New Roman" w:hAnsi="Consolas" w:cs="Times New Roman"/>
-          <w:color w:val="9CDCFE"/>
-          <w:kern w:val="0"/>
-          <w:sz w:val="21"/>
-          <w:szCs w:val="21"/>
-          <w:lang w:eastAsia="en-IN"/>
-          <w14:ligatures w14:val="none"/>
-        </w:rPr>
-        <w:t>entry2</w:t>
-      </w:r>
-      <w:r>
-        <w:rPr>
-          <w:rFonts w:ascii="Consolas" w:eastAsia="Times New Roman" w:hAnsi="Consolas" w:cs="Times New Roman"/>
-          <w:color w:val="D4D4D4"/>
-          <w:kern w:val="0"/>
-          <w:sz w:val="21"/>
-          <w:szCs w:val="21"/>
-          <w:lang w:eastAsia="en-IN"/>
-          <w14:ligatures w14:val="none"/>
-        </w:rPr>
-        <w:t xml:space="preserve">, </w:t>
-      </w:r>
-      <w:r>
-        <w:rPr>
-          <w:rFonts w:ascii="Consolas" w:eastAsia="Times New Roman" w:hAnsi="Consolas" w:cs="Times New Roman"/>
-          <w:color w:val="9CDCFE"/>
-          <w:kern w:val="0"/>
-          <w:sz w:val="21"/>
-          <w:szCs w:val="21"/>
-          <w:lang w:eastAsia="en-IN"/>
-          <w14:ligatures w14:val="none"/>
-        </w:rPr>
-        <w:t>root</w:t>
-      </w:r>
-      <w:r>
-        <w:rPr>
-          <w:rFonts w:ascii="Consolas" w:eastAsia="Times New Roman" w:hAnsi="Consolas" w:cs="Times New Roman"/>
-          <w:color w:val="D4D4D4"/>
-          <w:kern w:val="0"/>
-          <w:sz w:val="21"/>
-          <w:szCs w:val="21"/>
-          <w:lang w:eastAsia="en-IN"/>
-          <w14:ligatures w14:val="none"/>
-        </w:rPr>
-        <w:t>))</w:t>
-      </w:r>
-    </w:p>
-    <w:p>
-      <w:pPr>
-        <w:shd w:val="clear" w:color="auto" w:fill="1E1E1E"/>
-        <w:spacing w:after="0" w:line="285" w:lineRule="atLeast"/>
-        <w:rPr>
-          <w:rFonts w:ascii="Consolas" w:eastAsia="Times New Roman" w:hAnsi="Consolas" w:cs="Times New Roman"/>
-          <w:color w:val="D4D4D4"/>
-          <w:kern w:val="0"/>
-          <w:sz w:val="21"/>
-          <w:szCs w:val="21"/>
-          <w:lang w:eastAsia="en-IN"/>
-          <w14:ligatures w14:val="none"/>
-        </w:rPr>
-      </w:pPr>
-      <w:r>
-        <w:rPr>
-          <w:rFonts w:ascii="Consolas" w:eastAsia="Times New Roman" w:hAnsi="Consolas" w:cs="Times New Roman"/>
-          <w:color w:val="D4D4D4"/>
-          <w:kern w:val="0"/>
-          <w:sz w:val="21"/>
-          <w:szCs w:val="21"/>
-          <w:lang w:eastAsia="en-IN"/>
-          <w14:ligatures w14:val="none"/>
-        </w:rPr>
-        <w:t xml:space="preserve">    </w:t>
-      </w:r>
-      <w:proofErr w:type="spellStart"/>
-      <w:r>
-        <w:rPr>
-          <w:rFonts w:ascii="Consolas" w:eastAsia="Times New Roman" w:hAnsi="Consolas" w:cs="Times New Roman"/>
-          <w:color w:val="9CDCFE"/>
-          <w:kern w:val="0"/>
-          <w:sz w:val="21"/>
-          <w:szCs w:val="21"/>
-          <w:lang w:eastAsia="en-IN"/>
-          <w14:ligatures w14:val="none"/>
-        </w:rPr>
-        <w:t>button</w:t>
-      </w:r>
-      <w:r>
-        <w:rPr>
-          <w:rFonts w:ascii="Consolas" w:eastAsia="Times New Roman" w:hAnsi="Consolas" w:cs="Times New Roman"/>
-          <w:color w:val="D4D4D4"/>
-          <w:kern w:val="0"/>
-          <w:sz w:val="21"/>
-          <w:szCs w:val="21"/>
-          <w:lang w:eastAsia="en-IN"/>
-          <w14:ligatures w14:val="none"/>
-        </w:rPr>
-        <w:t>.</w:t>
-      </w:r>
-      <w:r>
-        <w:rPr>
-          <w:rFonts w:ascii="Consolas" w:eastAsia="Times New Roman" w:hAnsi="Consolas" w:cs="Times New Roman"/>
-          <w:color w:val="DCDCAA"/>
-          <w:kern w:val="0"/>
-          <w:sz w:val="21"/>
-          <w:szCs w:val="21"/>
-          <w:lang w:eastAsia="en-IN"/>
-          <w14:ligatures w14:val="none"/>
-        </w:rPr>
-        <w:t>pack</w:t>
-      </w:r>
-      <w:proofErr w:type="spellEnd"/>
-      <w:r>
-        <w:rPr>
-          <w:rFonts w:ascii="Consolas" w:eastAsia="Times New Roman" w:hAnsi="Consolas" w:cs="Times New Roman"/>
-          <w:color w:val="D4D4D4"/>
-          <w:kern w:val="0"/>
-          <w:sz w:val="21"/>
-          <w:szCs w:val="21"/>
-          <w:lang w:eastAsia="en-IN"/>
-          <w14:ligatures w14:val="none"/>
-        </w:rPr>
-        <w:t>(</w:t>
-      </w:r>
-      <w:proofErr w:type="spellStart"/>
-      <w:r>
-        <w:rPr>
-          <w:rFonts w:ascii="Consolas" w:eastAsia="Times New Roman" w:hAnsi="Consolas" w:cs="Times New Roman"/>
-          <w:color w:val="9CDCFE"/>
-          <w:kern w:val="0"/>
-          <w:sz w:val="21"/>
-          <w:szCs w:val="21"/>
-          <w:lang w:eastAsia="en-IN"/>
-          <w14:ligatures w14:val="none"/>
-        </w:rPr>
-        <w:t>pady</w:t>
-      </w:r>
-      <w:proofErr w:type="spellEnd"/>
-      <w:r>
-        <w:rPr>
-          <w:rFonts w:ascii="Consolas" w:eastAsia="Times New Roman" w:hAnsi="Consolas" w:cs="Times New Roman"/>
-          <w:color w:val="D4D4D4"/>
-          <w:kern w:val="0"/>
-          <w:sz w:val="21"/>
-          <w:szCs w:val="21"/>
-          <w:lang w:eastAsia="en-IN"/>
-          <w14:ligatures w14:val="none"/>
-        </w:rPr>
-        <w:t>=</w:t>
-      </w:r>
-      <w:r>
-        <w:rPr>
-          <w:rFonts w:ascii="Consolas" w:eastAsia="Times New Roman" w:hAnsi="Consolas" w:cs="Times New Roman"/>
-          <w:color w:val="B5CEA8"/>
-          <w:kern w:val="0"/>
-          <w:sz w:val="21"/>
-          <w:szCs w:val="21"/>
-          <w:lang w:eastAsia="en-IN"/>
-          <w14:ligatures w14:val="none"/>
-        </w:rPr>
-        <w:t>25</w:t>
-      </w:r>
-      <w:r>
-        <w:rPr>
-          <w:rFonts w:ascii="Consolas" w:eastAsia="Times New Roman" w:hAnsi="Consolas" w:cs="Times New Roman"/>
-          <w:color w:val="D4D4D4"/>
-          <w:kern w:val="0"/>
-          <w:sz w:val="21"/>
-          <w:szCs w:val="21"/>
-          <w:lang w:eastAsia="en-IN"/>
-          <w14:ligatures w14:val="none"/>
-        </w:rPr>
-        <w:t xml:space="preserve">, </w:t>
-      </w:r>
-      <w:proofErr w:type="spellStart"/>
-      <w:r>
-        <w:rPr>
-          <w:rFonts w:ascii="Consolas" w:eastAsia="Times New Roman" w:hAnsi="Consolas" w:cs="Times New Roman"/>
-          <w:color w:val="9CDCFE"/>
-          <w:kern w:val="0"/>
-          <w:sz w:val="21"/>
-          <w:szCs w:val="21"/>
-          <w:lang w:eastAsia="en-IN"/>
-          <w14:ligatures w14:val="none"/>
-        </w:rPr>
-        <w:t>padx</w:t>
-      </w:r>
-      <w:proofErr w:type="spellEnd"/>
-      <w:r>
-        <w:rPr>
-          <w:rFonts w:ascii="Consolas" w:eastAsia="Times New Roman" w:hAnsi="Consolas" w:cs="Times New Roman"/>
-          <w:color w:val="D4D4D4"/>
-          <w:kern w:val="0"/>
-          <w:sz w:val="21"/>
-          <w:szCs w:val="21"/>
-          <w:lang w:eastAsia="en-IN"/>
-          <w14:ligatures w14:val="none"/>
-        </w:rPr>
-        <w:t>=</w:t>
-      </w:r>
-      <w:r>
-        <w:rPr>
-          <w:rFonts w:ascii="Consolas" w:eastAsia="Times New Roman" w:hAnsi="Consolas" w:cs="Times New Roman"/>
-          <w:color w:val="B5CEA8"/>
-          <w:kern w:val="0"/>
-          <w:sz w:val="21"/>
-          <w:szCs w:val="21"/>
-          <w:lang w:eastAsia="en-IN"/>
-          <w14:ligatures w14:val="none"/>
-        </w:rPr>
-        <w:t>10</w:t>
-      </w:r>
-      <w:r>
-        <w:rPr>
-          <w:rFonts w:ascii="Consolas" w:eastAsia="Times New Roman" w:hAnsi="Consolas" w:cs="Times New Roman"/>
-          <w:color w:val="D4D4D4"/>
-          <w:kern w:val="0"/>
-          <w:sz w:val="21"/>
-          <w:szCs w:val="21"/>
-          <w:lang w:eastAsia="en-IN"/>
-          <w14:ligatures w14:val="none"/>
-        </w:rPr>
-        <w:t>)</w:t>
-      </w:r>
-    </w:p>
-    <w:p>
-      <w:pPr>
-        <w:shd w:val="clear" w:color="auto" w:fill="1E1E1E"/>
-        <w:spacing w:after="0" w:line="285" w:lineRule="atLeast"/>
-        <w:rPr>
-          <w:rFonts w:ascii="Consolas" w:eastAsia="Times New Roman" w:hAnsi="Consolas" w:cs="Times New Roman"/>
-          <w:color w:val="D4D4D4"/>
-          <w:kern w:val="0"/>
-          <w:sz w:val="21"/>
-          <w:szCs w:val="21"/>
-          <w:lang w:eastAsia="en-IN"/>
-          <w14:ligatures w14:val="none"/>
-        </w:rPr>
-      </w:pPr>
-    </w:p>
-    <w:p>
-      <w:pPr>
-        <w:shd w:val="clear" w:color="auto" w:fill="1E1E1E"/>
-        <w:spacing w:after="0" w:line="285" w:lineRule="atLeast"/>
-        <w:rPr>
-          <w:rFonts w:ascii="Consolas" w:eastAsia="Times New Roman" w:hAnsi="Consolas" w:cs="Times New Roman"/>
-          <w:color w:val="D4D4D4"/>
-          <w:kern w:val="0"/>
-          <w:sz w:val="21"/>
-          <w:szCs w:val="21"/>
-          <w:lang w:eastAsia="en-IN"/>
-          <w14:ligatures w14:val="none"/>
-        </w:rPr>
-      </w:pPr>
-      <w:r>
-        <w:rPr>
-          <w:rFonts w:ascii="Consolas" w:eastAsia="Times New Roman" w:hAnsi="Consolas" w:cs="Times New Roman"/>
-          <w:color w:val="D4D4D4"/>
-          <w:kern w:val="0"/>
-          <w:sz w:val="21"/>
-          <w:szCs w:val="21"/>
-          <w:lang w:eastAsia="en-IN"/>
-          <w14:ligatures w14:val="none"/>
-        </w:rPr>
-        <w:t xml:space="preserve">    </w:t>
-      </w:r>
-      <w:proofErr w:type="spellStart"/>
-      <w:r>
-        <w:rPr>
-          <w:rFonts w:ascii="Consolas" w:eastAsia="Times New Roman" w:hAnsi="Consolas" w:cs="Times New Roman"/>
-          <w:color w:val="9CDCFE"/>
-          <w:kern w:val="0"/>
-          <w:sz w:val="21"/>
-          <w:szCs w:val="21"/>
-          <w:lang w:eastAsia="en-IN"/>
-          <w14:ligatures w14:val="none"/>
-        </w:rPr>
-        <w:t>root</w:t>
-      </w:r>
-      <w:r>
-        <w:rPr>
-          <w:rFonts w:ascii="Consolas" w:eastAsia="Times New Roman" w:hAnsi="Consolas" w:cs="Times New Roman"/>
-          <w:color w:val="D4D4D4"/>
-          <w:kern w:val="0"/>
-          <w:sz w:val="21"/>
-          <w:szCs w:val="21"/>
-          <w:lang w:eastAsia="en-IN"/>
-          <w14:ligatures w14:val="none"/>
-        </w:rPr>
-        <w:t>.</w:t>
-      </w:r>
-      <w:r>
-        <w:rPr>
-          <w:rFonts w:ascii="Consolas" w:eastAsia="Times New Roman" w:hAnsi="Consolas" w:cs="Times New Roman"/>
-          <w:color w:val="DCDCAA"/>
-          <w:kern w:val="0"/>
-          <w:sz w:val="21"/>
-          <w:szCs w:val="21"/>
-          <w:lang w:eastAsia="en-IN"/>
-          <w14:ligatures w14:val="none"/>
-        </w:rPr>
-        <w:t>mainloop</w:t>
-      </w:r>
-      <w:proofErr w:type="spellEnd"/>
-      <w:r>
-        <w:rPr>
-          <w:rFonts w:ascii="Consolas" w:eastAsia="Times New Roman" w:hAnsi="Consolas" w:cs="Times New Roman"/>
-          <w:color w:val="D4D4D4"/>
-          <w:kern w:val="0"/>
-          <w:sz w:val="21"/>
-          <w:szCs w:val="21"/>
-          <w:lang w:eastAsia="en-IN"/>
-          <w14:ligatures w14:val="none"/>
-        </w:rPr>
-        <w:t>()</w:t>
-      </w:r>
-    </w:p>
-    <w:p>
-      <w:pPr>
-        <w:spacing w:after="168" w:line="240" w:lineRule="auto"/>
-        <w:rPr>
           <w:rFonts w:ascii="Segoe UI" w:eastAsia="Times New Roman" w:hAnsi="Segoe UI" w:cs="Segoe UI"/>
+          <w:noProof/>
           <w:kern w:val="0"/>
           <w:sz w:val="28"/>
           <w:szCs w:val="28"/>
           <w:lang w:eastAsia="en-IN"/>
           <w14:ligatures w14:val="none"/>
         </w:rPr>
-      </w:pPr>
-      <w:r>
-        <w:rPr>
-          <w:rFonts w:ascii="Segoe UI" w:eastAsia="Times New Roman" w:hAnsi="Segoe UI" w:cs="Segoe UI"/>
-          <w:kern w:val="0"/>
-          <w:sz w:val="28"/>
-          <w:szCs w:val="28"/>
-          <w:lang w:eastAsia="en-IN"/>
-          <w14:ligatures w14:val="none"/>
-        </w:rPr>
+        <w:lastRenderedPageBreak/>
         <w:drawing>
-          <wp:anchor distT="0" distB="0" distL="114300" distR="114300" simplePos="0" relativeHeight="251659264" behindDoc="0" locked="0" layoutInCell="1" allowOverlap="1" wp14:anchorId="7779FEE6" wp14:editId="154B7E21">
+          <wp:anchor distT="0" distB="0" distL="114300" distR="114300" simplePos="0" relativeHeight="251660288" behindDoc="0" locked="0" layoutInCell="1" allowOverlap="1" wp14:anchorId="4E3830E4" wp14:editId="0BAA149C">
             <wp:simplePos x="0" y="0"/>
             <wp:positionH relativeFrom="margin">
               <wp:align>center</wp:align>
             </wp:positionH>
             <wp:positionV relativeFrom="paragraph">
-              <wp:posOffset>238472</wp:posOffset>
-            </wp:positionV>
-            <wp:extent cx="4980305" cy="3268345"/>
-            <wp:effectExtent l="0" t="0" r="0" b="8255"/>
-            <wp:wrapTopAndBottom/>
-            <wp:docPr id="997656245" name="Picture 1"/>
-            <wp:cNvGraphicFramePr>
-              <a:graphicFrameLocks xmlns:a="http://schemas.openxmlformats.org/drawingml/2006/main" noChangeAspect="1"/>
-            </wp:cNvGraphicFramePr>
-            <a:graphic xmlns:a="http://schemas.openxmlformats.org/drawingml/2006/main">
-              <a:graphicData uri="http://schemas.openxmlformats.org/drawingml/2006/picture">
-                <pic:pic xmlns:pic="http://schemas.openxmlformats.org/drawingml/2006/picture">
-                  <pic:nvPicPr>
-                    <pic:cNvPr id="997656245" name=""/>
-                    <pic:cNvPicPr/>
-                  </pic:nvPicPr>
-                  <pic:blipFill>
-                    <a:blip r:embed="rId6">
-                      <a:extLst>
-                        <a:ext uri="{28A0092B-C50C-407E-A947-70E740481C1C}">
-                          <a14:useLocalDpi xmlns:a14="http://schemas.microsoft.com/office/drawing/2010/main" val="0"/>
-                        </a:ext>
-                      </a:extLst>
-                    </a:blip>
-                    <a:stretch>
-                      <a:fillRect/>
-                    </a:stretch>
-                  </pic:blipFill>
-                  <pic:spPr>
-                    <a:xfrm>
-                      <a:off x="0" y="0"/>
-                      <a:ext cx="4980305" cy="3268345"/>
-                    </a:xfrm>
-                    <a:prstGeom prst="rect">
-                      <a:avLst/>
-                    </a:prstGeom>
-                  </pic:spPr>
-                </pic:pic>
-              </a:graphicData>
-            </a:graphic>
-            <wp14:sizeRelH relativeFrom="margin">
-              <wp14:pctWidth>0</wp14:pctWidth>
-            </wp14:sizeRelH>
-            <wp14:sizeRelV relativeFrom="margin">
-              <wp14:pctHeight>0</wp14:pctHeight>
-            </wp14:sizeRelV>
-          </wp:anchor>
-        </w:drawing>
-      </w:r>
-    </w:p>
-    <w:p>
-      <w:pPr>
-        <w:spacing w:after="168" w:line="240" w:lineRule="auto"/>
-        <w:rPr>
-          <w:rFonts w:ascii="Segoe UI" w:eastAsia="Times New Roman" w:hAnsi="Segoe UI" w:cs="Segoe UI"/>
-          <w:kern w:val="0"/>
-          <w:sz w:val="28"/>
-          <w:szCs w:val="28"/>
-          <w:lang w:eastAsia="en-IN"/>
-          <w14:ligatures w14:val="none"/>
-        </w:rPr>
-      </w:pPr>
-    </w:p>
-    <w:p>
-      <w:pPr>
-        <w:spacing w:after="168" w:line="240" w:lineRule="auto"/>
-        <w:rPr>
-          <w:rFonts w:ascii="Segoe UI" w:eastAsia="Times New Roman" w:hAnsi="Segoe UI" w:cs="Segoe UI"/>
-          <w:kern w:val="0"/>
-          <w:sz w:val="28"/>
-          <w:szCs w:val="28"/>
-          <w:lang w:eastAsia="en-IN"/>
-          <w14:ligatures w14:val="none"/>
-        </w:rPr>
-      </w:pPr>
-    </w:p>
-    <w:p>
-      <w:pPr>
-        <w:spacing w:after="168" w:line="240" w:lineRule="auto"/>
-        <w:rPr>
-          <w:rFonts w:ascii="Segoe UI" w:eastAsia="Times New Roman" w:hAnsi="Segoe UI" w:cs="Segoe UI"/>
-          <w:kern w:val="0"/>
-          <w:sz w:val="28"/>
-          <w:szCs w:val="28"/>
-          <w:lang w:eastAsia="en-IN"/>
-          <w14:ligatures w14:val="none"/>
-        </w:rPr>
-      </w:pPr>
-    </w:p>
-    <w:p>
-      <w:pPr>
-        <w:spacing w:after="168" w:line="240" w:lineRule="auto"/>
-        <w:rPr>
-          <w:rFonts w:ascii="Segoe UI" w:eastAsia="Times New Roman" w:hAnsi="Segoe UI" w:cs="Segoe UI"/>
-          <w:kern w:val="0"/>
-          <w:sz w:val="28"/>
-          <w:szCs w:val="28"/>
-          <w:lang w:eastAsia="en-IN"/>
-          <w14:ligatures w14:val="none"/>
-        </w:rPr>
-      </w:pPr>
-    </w:p>
-    <w:p>
-      <w:pPr>
-        <w:spacing w:after="168" w:line="240" w:lineRule="auto"/>
-        <w:rPr>
-          <w:rFonts w:ascii="Segoe UI" w:eastAsia="Times New Roman" w:hAnsi="Segoe UI" w:cs="Segoe UI"/>
-          <w:b/>
-          <w:bCs/>
-          <w:kern w:val="0"/>
-          <w:sz w:val="36"/>
-          <w:szCs w:val="36"/>
-          <w:lang w:eastAsia="en-IN"/>
-          <w14:ligatures w14:val="none"/>
-        </w:rPr>
-      </w:pPr>
-      <w:r>
-        <w:rPr>
-          <w:rFonts w:ascii="Segoe UI" w:eastAsia="Times New Roman" w:hAnsi="Segoe UI" w:cs="Segoe UI"/>
-          <w:b/>
-          <w:bCs/>
-          <w:kern w:val="0"/>
-          <w:sz w:val="36"/>
-          <w:szCs w:val="36"/>
-          <w:lang w:eastAsia="en-IN"/>
-          <w14:ligatures w14:val="none"/>
-        </w:rPr>
-        <w:t xml:space="preserve">User Home Screen </w:t>
-      </w:r>
-    </w:p>
-    <w:p>
-      <w:pPr>
-        <w:spacing w:after="168" w:line="240" w:lineRule="auto"/>
-        <w:rPr>
-          <w:rFonts w:ascii="Segoe UI" w:eastAsia="Times New Roman" w:hAnsi="Segoe UI" w:cs="Segoe UI"/>
-          <w:kern w:val="0"/>
-          <w:sz w:val="28"/>
-          <w:szCs w:val="28"/>
-          <w:lang w:eastAsia="en-IN"/>
-          <w14:ligatures w14:val="none"/>
-        </w:rPr>
-      </w:pPr>
-      <w:r>
-        <w:rPr>
-          <w:rFonts w:ascii="Segoe UI" w:eastAsia="Times New Roman" w:hAnsi="Segoe UI" w:cs="Segoe UI"/>
-          <w:kern w:val="0"/>
-          <w:sz w:val="28"/>
-          <w:szCs w:val="28"/>
-          <w:lang w:eastAsia="en-IN"/>
-          <w14:ligatures w14:val="none"/>
-        </w:rPr>
-        <w:t>This function is used to show the home page. It will show the home page and the buttons to go to the other pages. It will also have a logout button to go back to the login page.</w:t>
-      </w:r>
-    </w:p>
-    <w:p>
-      <w:pPr>
-        <w:spacing w:after="168" w:line="240" w:lineRule="auto"/>
-        <w:rPr>
-          <w:rFonts w:ascii="Segoe UI" w:eastAsia="Times New Roman" w:hAnsi="Segoe UI" w:cs="Segoe UI"/>
-          <w:kern w:val="0"/>
-          <w:sz w:val="28"/>
-          <w:szCs w:val="28"/>
-          <w:lang w:eastAsia="en-IN"/>
-          <w14:ligatures w14:val="none"/>
-        </w:rPr>
-      </w:pPr>
-    </w:p>
-    <w:p>
-      <w:pPr>
-        <w:shd w:val="clear" w:color="auto" w:fill="1E1E1E"/>
-        <w:spacing w:after="0" w:line="285" w:lineRule="atLeast"/>
-        <w:rPr>
-          <w:rFonts w:ascii="Consolas" w:eastAsia="Times New Roman" w:hAnsi="Consolas" w:cs="Times New Roman"/>
-          <w:color w:val="D4D4D4"/>
-          <w:kern w:val="0"/>
-          <w:sz w:val="21"/>
-          <w:szCs w:val="21"/>
-          <w:lang w:eastAsia="en-IN"/>
-          <w14:ligatures w14:val="none"/>
-        </w:rPr>
-      </w:pPr>
-      <w:r>
-        <w:rPr>
-          <w:rFonts w:ascii="Consolas" w:eastAsia="Times New Roman" w:hAnsi="Consolas" w:cs="Times New Roman"/>
-          <w:color w:val="569CD6"/>
-          <w:kern w:val="0"/>
-          <w:sz w:val="21"/>
-          <w:szCs w:val="21"/>
-          <w:lang w:eastAsia="en-IN"/>
-          <w14:ligatures w14:val="none"/>
-        </w:rPr>
-        <w:lastRenderedPageBreak/>
-        <w:t>def</w:t>
-      </w:r>
-      <w:r>
-        <w:rPr>
-          <w:rFonts w:ascii="Consolas" w:eastAsia="Times New Roman" w:hAnsi="Consolas" w:cs="Times New Roman"/>
-          <w:color w:val="D4D4D4"/>
-          <w:kern w:val="0"/>
-          <w:sz w:val="21"/>
-          <w:szCs w:val="21"/>
-          <w:lang w:eastAsia="en-IN"/>
-          <w14:ligatures w14:val="none"/>
-        </w:rPr>
-        <w:t xml:space="preserve"> </w:t>
-      </w:r>
-      <w:proofErr w:type="spellStart"/>
-      <w:r>
-        <w:rPr>
-          <w:rFonts w:ascii="Consolas" w:eastAsia="Times New Roman" w:hAnsi="Consolas" w:cs="Times New Roman"/>
-          <w:color w:val="DCDCAA"/>
-          <w:kern w:val="0"/>
-          <w:sz w:val="21"/>
-          <w:szCs w:val="21"/>
-          <w:lang w:eastAsia="en-IN"/>
-          <w14:ligatures w14:val="none"/>
-        </w:rPr>
-        <w:t>HomePage</w:t>
-      </w:r>
-      <w:proofErr w:type="spellEnd"/>
-      <w:r>
-        <w:rPr>
-          <w:rFonts w:ascii="Consolas" w:eastAsia="Times New Roman" w:hAnsi="Consolas" w:cs="Times New Roman"/>
-          <w:color w:val="D4D4D4"/>
-          <w:kern w:val="0"/>
-          <w:sz w:val="21"/>
-          <w:szCs w:val="21"/>
-          <w:lang w:eastAsia="en-IN"/>
-          <w14:ligatures w14:val="none"/>
-        </w:rPr>
-        <w:t>():</w:t>
-      </w:r>
-    </w:p>
-    <w:p>
-      <w:pPr>
-        <w:shd w:val="clear" w:color="auto" w:fill="1E1E1E"/>
-        <w:spacing w:after="0" w:line="285" w:lineRule="atLeast"/>
-        <w:rPr>
-          <w:rFonts w:ascii="Consolas" w:eastAsia="Times New Roman" w:hAnsi="Consolas" w:cs="Times New Roman"/>
-          <w:color w:val="D4D4D4"/>
-          <w:kern w:val="0"/>
-          <w:sz w:val="21"/>
-          <w:szCs w:val="21"/>
-          <w:lang w:eastAsia="en-IN"/>
-          <w14:ligatures w14:val="none"/>
-        </w:rPr>
-      </w:pPr>
-      <w:r>
-        <w:rPr>
-          <w:rFonts w:ascii="Consolas" w:eastAsia="Times New Roman" w:hAnsi="Consolas" w:cs="Times New Roman"/>
-          <w:color w:val="D4D4D4"/>
-          <w:kern w:val="0"/>
-          <w:sz w:val="21"/>
-          <w:szCs w:val="21"/>
-          <w:lang w:eastAsia="en-IN"/>
-          <w14:ligatures w14:val="none"/>
-        </w:rPr>
-        <w:t xml:space="preserve">    </w:t>
-      </w:r>
-      <w:proofErr w:type="spellStart"/>
-      <w:r>
-        <w:rPr>
-          <w:rFonts w:ascii="Consolas" w:eastAsia="Times New Roman" w:hAnsi="Consolas" w:cs="Times New Roman"/>
-          <w:color w:val="9CDCFE"/>
-          <w:kern w:val="0"/>
-          <w:sz w:val="21"/>
-          <w:szCs w:val="21"/>
-          <w:lang w:eastAsia="en-IN"/>
-          <w14:ligatures w14:val="none"/>
-        </w:rPr>
-        <w:t>hWin</w:t>
-      </w:r>
-      <w:proofErr w:type="spellEnd"/>
-      <w:r>
-        <w:rPr>
-          <w:rFonts w:ascii="Consolas" w:eastAsia="Times New Roman" w:hAnsi="Consolas" w:cs="Times New Roman"/>
-          <w:color w:val="D4D4D4"/>
-          <w:kern w:val="0"/>
-          <w:sz w:val="21"/>
-          <w:szCs w:val="21"/>
-          <w:lang w:eastAsia="en-IN"/>
-          <w14:ligatures w14:val="none"/>
-        </w:rPr>
-        <w:t xml:space="preserve"> = </w:t>
-      </w:r>
-      <w:proofErr w:type="spellStart"/>
-      <w:r>
-        <w:rPr>
-          <w:rFonts w:ascii="Consolas" w:eastAsia="Times New Roman" w:hAnsi="Consolas" w:cs="Times New Roman"/>
-          <w:color w:val="4EC9B0"/>
-          <w:kern w:val="0"/>
-          <w:sz w:val="21"/>
-          <w:szCs w:val="21"/>
-          <w:lang w:eastAsia="en-IN"/>
-          <w14:ligatures w14:val="none"/>
-        </w:rPr>
-        <w:t>CTkToplevel</w:t>
-      </w:r>
-      <w:proofErr w:type="spellEnd"/>
-      <w:r>
-        <w:rPr>
-          <w:rFonts w:ascii="Consolas" w:eastAsia="Times New Roman" w:hAnsi="Consolas" w:cs="Times New Roman"/>
-          <w:color w:val="D4D4D4"/>
-          <w:kern w:val="0"/>
-          <w:sz w:val="21"/>
-          <w:szCs w:val="21"/>
-          <w:lang w:eastAsia="en-IN"/>
-          <w14:ligatures w14:val="none"/>
-        </w:rPr>
-        <w:t>()</w:t>
-      </w:r>
-    </w:p>
-    <w:p>
-      <w:pPr>
-        <w:shd w:val="clear" w:color="auto" w:fill="1E1E1E"/>
-        <w:spacing w:after="0" w:line="285" w:lineRule="atLeast"/>
-        <w:rPr>
-          <w:rFonts w:ascii="Consolas" w:eastAsia="Times New Roman" w:hAnsi="Consolas" w:cs="Times New Roman"/>
-          <w:color w:val="D4D4D4"/>
-          <w:kern w:val="0"/>
-          <w:sz w:val="21"/>
-          <w:szCs w:val="21"/>
-          <w:lang w:eastAsia="en-IN"/>
-          <w14:ligatures w14:val="none"/>
-        </w:rPr>
-      </w:pPr>
-      <w:r>
-        <w:rPr>
-          <w:rFonts w:ascii="Consolas" w:eastAsia="Times New Roman" w:hAnsi="Consolas" w:cs="Times New Roman"/>
-          <w:color w:val="D4D4D4"/>
-          <w:kern w:val="0"/>
-          <w:sz w:val="21"/>
-          <w:szCs w:val="21"/>
-          <w:lang w:eastAsia="en-IN"/>
-          <w14:ligatures w14:val="none"/>
-        </w:rPr>
-        <w:t xml:space="preserve">    </w:t>
-      </w:r>
-      <w:proofErr w:type="spellStart"/>
-      <w:r>
-        <w:rPr>
-          <w:rFonts w:ascii="Consolas" w:eastAsia="Times New Roman" w:hAnsi="Consolas" w:cs="Times New Roman"/>
-          <w:color w:val="9CDCFE"/>
-          <w:kern w:val="0"/>
-          <w:sz w:val="21"/>
-          <w:szCs w:val="21"/>
-          <w:lang w:eastAsia="en-IN"/>
-          <w14:ligatures w14:val="none"/>
-        </w:rPr>
-        <w:t>hWin</w:t>
-      </w:r>
-      <w:r>
-        <w:rPr>
-          <w:rFonts w:ascii="Consolas" w:eastAsia="Times New Roman" w:hAnsi="Consolas" w:cs="Times New Roman"/>
-          <w:color w:val="D4D4D4"/>
-          <w:kern w:val="0"/>
-          <w:sz w:val="21"/>
-          <w:szCs w:val="21"/>
-          <w:lang w:eastAsia="en-IN"/>
-          <w14:ligatures w14:val="none"/>
-        </w:rPr>
-        <w:t>.</w:t>
-      </w:r>
-      <w:r>
-        <w:rPr>
-          <w:rFonts w:ascii="Consolas" w:eastAsia="Times New Roman" w:hAnsi="Consolas" w:cs="Times New Roman"/>
-          <w:color w:val="DCDCAA"/>
-          <w:kern w:val="0"/>
-          <w:sz w:val="21"/>
-          <w:szCs w:val="21"/>
-          <w:lang w:eastAsia="en-IN"/>
-          <w14:ligatures w14:val="none"/>
-        </w:rPr>
-        <w:t>resizable</w:t>
-      </w:r>
-      <w:proofErr w:type="spellEnd"/>
-      <w:r>
-        <w:rPr>
-          <w:rFonts w:ascii="Consolas" w:eastAsia="Times New Roman" w:hAnsi="Consolas" w:cs="Times New Roman"/>
-          <w:color w:val="D4D4D4"/>
-          <w:kern w:val="0"/>
-          <w:sz w:val="21"/>
-          <w:szCs w:val="21"/>
-          <w:lang w:eastAsia="en-IN"/>
-          <w14:ligatures w14:val="none"/>
-        </w:rPr>
-        <w:t>(</w:t>
-      </w:r>
-      <w:r>
-        <w:rPr>
-          <w:rFonts w:ascii="Consolas" w:eastAsia="Times New Roman" w:hAnsi="Consolas" w:cs="Times New Roman"/>
-          <w:color w:val="9CDCFE"/>
-          <w:kern w:val="0"/>
-          <w:sz w:val="21"/>
-          <w:szCs w:val="21"/>
-          <w:lang w:eastAsia="en-IN"/>
-          <w14:ligatures w14:val="none"/>
-        </w:rPr>
-        <w:t>width</w:t>
-      </w:r>
-      <w:r>
-        <w:rPr>
-          <w:rFonts w:ascii="Consolas" w:eastAsia="Times New Roman" w:hAnsi="Consolas" w:cs="Times New Roman"/>
-          <w:color w:val="D4D4D4"/>
-          <w:kern w:val="0"/>
-          <w:sz w:val="21"/>
-          <w:szCs w:val="21"/>
-          <w:lang w:eastAsia="en-IN"/>
-          <w14:ligatures w14:val="none"/>
-        </w:rPr>
-        <w:t xml:space="preserve">= </w:t>
-      </w:r>
-      <w:r>
-        <w:rPr>
-          <w:rFonts w:ascii="Consolas" w:eastAsia="Times New Roman" w:hAnsi="Consolas" w:cs="Times New Roman"/>
-          <w:color w:val="569CD6"/>
-          <w:kern w:val="0"/>
-          <w:sz w:val="21"/>
-          <w:szCs w:val="21"/>
-          <w:lang w:eastAsia="en-IN"/>
-          <w14:ligatures w14:val="none"/>
-        </w:rPr>
-        <w:t>False</w:t>
-      </w:r>
-      <w:r>
-        <w:rPr>
-          <w:rFonts w:ascii="Consolas" w:eastAsia="Times New Roman" w:hAnsi="Consolas" w:cs="Times New Roman"/>
-          <w:color w:val="D4D4D4"/>
-          <w:kern w:val="0"/>
-          <w:sz w:val="21"/>
-          <w:szCs w:val="21"/>
-          <w:lang w:eastAsia="en-IN"/>
-          <w14:ligatures w14:val="none"/>
-        </w:rPr>
-        <w:t xml:space="preserve">, </w:t>
-      </w:r>
-      <w:r>
-        <w:rPr>
-          <w:rFonts w:ascii="Consolas" w:eastAsia="Times New Roman" w:hAnsi="Consolas" w:cs="Times New Roman"/>
-          <w:color w:val="9CDCFE"/>
-          <w:kern w:val="0"/>
-          <w:sz w:val="21"/>
-          <w:szCs w:val="21"/>
-          <w:lang w:eastAsia="en-IN"/>
-          <w14:ligatures w14:val="none"/>
-        </w:rPr>
-        <w:t>height</w:t>
-      </w:r>
-      <w:r>
-        <w:rPr>
-          <w:rFonts w:ascii="Consolas" w:eastAsia="Times New Roman" w:hAnsi="Consolas" w:cs="Times New Roman"/>
-          <w:color w:val="D4D4D4"/>
-          <w:kern w:val="0"/>
-          <w:sz w:val="21"/>
-          <w:szCs w:val="21"/>
-          <w:lang w:eastAsia="en-IN"/>
-          <w14:ligatures w14:val="none"/>
-        </w:rPr>
-        <w:t xml:space="preserve">= </w:t>
-      </w:r>
-      <w:r>
-        <w:rPr>
-          <w:rFonts w:ascii="Consolas" w:eastAsia="Times New Roman" w:hAnsi="Consolas" w:cs="Times New Roman"/>
-          <w:color w:val="569CD6"/>
-          <w:kern w:val="0"/>
-          <w:sz w:val="21"/>
-          <w:szCs w:val="21"/>
-          <w:lang w:eastAsia="en-IN"/>
-          <w14:ligatures w14:val="none"/>
-        </w:rPr>
-        <w:t>False</w:t>
-      </w:r>
-      <w:r>
-        <w:rPr>
-          <w:rFonts w:ascii="Consolas" w:eastAsia="Times New Roman" w:hAnsi="Consolas" w:cs="Times New Roman"/>
-          <w:color w:val="D4D4D4"/>
-          <w:kern w:val="0"/>
-          <w:sz w:val="21"/>
-          <w:szCs w:val="21"/>
-          <w:lang w:eastAsia="en-IN"/>
-          <w14:ligatures w14:val="none"/>
-        </w:rPr>
-        <w:t>)</w:t>
-      </w:r>
-    </w:p>
-    <w:p>
-      <w:pPr>
-        <w:shd w:val="clear" w:color="auto" w:fill="1E1E1E"/>
-        <w:spacing w:after="0" w:line="285" w:lineRule="atLeast"/>
-        <w:rPr>
-          <w:rFonts w:ascii="Consolas" w:eastAsia="Times New Roman" w:hAnsi="Consolas" w:cs="Times New Roman"/>
-          <w:color w:val="D4D4D4"/>
-          <w:kern w:val="0"/>
-          <w:sz w:val="21"/>
-          <w:szCs w:val="21"/>
-          <w:lang w:eastAsia="en-IN"/>
-          <w14:ligatures w14:val="none"/>
-        </w:rPr>
-      </w:pPr>
-      <w:r>
-        <w:rPr>
-          <w:rFonts w:ascii="Consolas" w:eastAsia="Times New Roman" w:hAnsi="Consolas" w:cs="Times New Roman"/>
-          <w:color w:val="D4D4D4"/>
-          <w:kern w:val="0"/>
-          <w:sz w:val="21"/>
-          <w:szCs w:val="21"/>
-          <w:lang w:eastAsia="en-IN"/>
-          <w14:ligatures w14:val="none"/>
-        </w:rPr>
-        <w:t xml:space="preserve">    </w:t>
-      </w:r>
-      <w:r>
-        <w:rPr>
-          <w:rFonts w:ascii="Consolas" w:eastAsia="Times New Roman" w:hAnsi="Consolas" w:cs="Times New Roman"/>
-          <w:color w:val="4FC1FF"/>
-          <w:kern w:val="0"/>
-          <w:sz w:val="21"/>
-          <w:szCs w:val="21"/>
-          <w:lang w:eastAsia="en-IN"/>
-          <w14:ligatures w14:val="none"/>
-        </w:rPr>
-        <w:t>WW</w:t>
-      </w:r>
-      <w:r>
-        <w:rPr>
-          <w:rFonts w:ascii="Consolas" w:eastAsia="Times New Roman" w:hAnsi="Consolas" w:cs="Times New Roman"/>
-          <w:color w:val="D4D4D4"/>
-          <w:kern w:val="0"/>
-          <w:sz w:val="21"/>
-          <w:szCs w:val="21"/>
-          <w:lang w:eastAsia="en-IN"/>
-          <w14:ligatures w14:val="none"/>
-        </w:rPr>
-        <w:t xml:space="preserve"> = </w:t>
-      </w:r>
-      <w:r>
-        <w:rPr>
-          <w:rFonts w:ascii="Consolas" w:eastAsia="Times New Roman" w:hAnsi="Consolas" w:cs="Times New Roman"/>
-          <w:color w:val="B5CEA8"/>
-          <w:kern w:val="0"/>
-          <w:sz w:val="21"/>
-          <w:szCs w:val="21"/>
-          <w:lang w:eastAsia="en-IN"/>
-          <w14:ligatures w14:val="none"/>
-        </w:rPr>
-        <w:t>732</w:t>
-      </w:r>
-    </w:p>
-    <w:p>
-      <w:pPr>
-        <w:shd w:val="clear" w:color="auto" w:fill="1E1E1E"/>
-        <w:spacing w:after="0" w:line="285" w:lineRule="atLeast"/>
-        <w:rPr>
-          <w:rFonts w:ascii="Consolas" w:eastAsia="Times New Roman" w:hAnsi="Consolas" w:cs="Times New Roman"/>
-          <w:color w:val="D4D4D4"/>
-          <w:kern w:val="0"/>
-          <w:sz w:val="21"/>
-          <w:szCs w:val="21"/>
-          <w:lang w:eastAsia="en-IN"/>
-          <w14:ligatures w14:val="none"/>
-        </w:rPr>
-      </w:pPr>
-      <w:r>
-        <w:rPr>
-          <w:rFonts w:ascii="Consolas" w:eastAsia="Times New Roman" w:hAnsi="Consolas" w:cs="Times New Roman"/>
-          <w:color w:val="D4D4D4"/>
-          <w:kern w:val="0"/>
-          <w:sz w:val="21"/>
-          <w:szCs w:val="21"/>
-          <w:lang w:eastAsia="en-IN"/>
-          <w14:ligatures w14:val="none"/>
-        </w:rPr>
-        <w:t xml:space="preserve">    </w:t>
-      </w:r>
-      <w:r>
-        <w:rPr>
-          <w:rFonts w:ascii="Consolas" w:eastAsia="Times New Roman" w:hAnsi="Consolas" w:cs="Times New Roman"/>
-          <w:color w:val="4FC1FF"/>
-          <w:kern w:val="0"/>
-          <w:sz w:val="21"/>
-          <w:szCs w:val="21"/>
-          <w:lang w:eastAsia="en-IN"/>
-          <w14:ligatures w14:val="none"/>
-        </w:rPr>
-        <w:t>WH</w:t>
-      </w:r>
-      <w:r>
-        <w:rPr>
-          <w:rFonts w:ascii="Consolas" w:eastAsia="Times New Roman" w:hAnsi="Consolas" w:cs="Times New Roman"/>
-          <w:color w:val="D4D4D4"/>
-          <w:kern w:val="0"/>
-          <w:sz w:val="21"/>
-          <w:szCs w:val="21"/>
-          <w:lang w:eastAsia="en-IN"/>
-          <w14:ligatures w14:val="none"/>
-        </w:rPr>
-        <w:t xml:space="preserve"> = </w:t>
-      </w:r>
-      <w:r>
-        <w:rPr>
-          <w:rFonts w:ascii="Consolas" w:eastAsia="Times New Roman" w:hAnsi="Consolas" w:cs="Times New Roman"/>
-          <w:color w:val="B5CEA8"/>
-          <w:kern w:val="0"/>
-          <w:sz w:val="21"/>
-          <w:szCs w:val="21"/>
-          <w:lang w:eastAsia="en-IN"/>
-          <w14:ligatures w14:val="none"/>
-        </w:rPr>
-        <w:t>488</w:t>
-      </w:r>
-    </w:p>
-    <w:p>
-      <w:pPr>
-        <w:shd w:val="clear" w:color="auto" w:fill="1E1E1E"/>
-        <w:spacing w:after="0" w:line="285" w:lineRule="atLeast"/>
-        <w:rPr>
-          <w:rFonts w:ascii="Consolas" w:eastAsia="Times New Roman" w:hAnsi="Consolas" w:cs="Times New Roman"/>
-          <w:color w:val="D4D4D4"/>
-          <w:kern w:val="0"/>
-          <w:sz w:val="21"/>
-          <w:szCs w:val="21"/>
-          <w:lang w:eastAsia="en-IN"/>
-          <w14:ligatures w14:val="none"/>
-        </w:rPr>
-      </w:pPr>
-      <w:r>
-        <w:rPr>
-          <w:rFonts w:ascii="Consolas" w:eastAsia="Times New Roman" w:hAnsi="Consolas" w:cs="Times New Roman"/>
-          <w:color w:val="D4D4D4"/>
-          <w:kern w:val="0"/>
-          <w:sz w:val="21"/>
-          <w:szCs w:val="21"/>
-          <w:lang w:eastAsia="en-IN"/>
-          <w14:ligatures w14:val="none"/>
-        </w:rPr>
-        <w:t xml:space="preserve">    </w:t>
-      </w:r>
-      <w:r>
-        <w:rPr>
-          <w:rFonts w:ascii="Consolas" w:eastAsia="Times New Roman" w:hAnsi="Consolas" w:cs="Times New Roman"/>
-          <w:color w:val="4FC1FF"/>
-          <w:kern w:val="0"/>
-          <w:sz w:val="21"/>
-          <w:szCs w:val="21"/>
-          <w:lang w:eastAsia="en-IN"/>
-          <w14:ligatures w14:val="none"/>
-        </w:rPr>
-        <w:t>SW</w:t>
-      </w:r>
-      <w:r>
-        <w:rPr>
-          <w:rFonts w:ascii="Consolas" w:eastAsia="Times New Roman" w:hAnsi="Consolas" w:cs="Times New Roman"/>
-          <w:color w:val="D4D4D4"/>
-          <w:kern w:val="0"/>
-          <w:sz w:val="21"/>
-          <w:szCs w:val="21"/>
-          <w:lang w:eastAsia="en-IN"/>
-          <w14:ligatures w14:val="none"/>
-        </w:rPr>
-        <w:t xml:space="preserve"> = </w:t>
-      </w:r>
-      <w:proofErr w:type="spellStart"/>
-      <w:r>
-        <w:rPr>
-          <w:rFonts w:ascii="Consolas" w:eastAsia="Times New Roman" w:hAnsi="Consolas" w:cs="Times New Roman"/>
-          <w:color w:val="9CDCFE"/>
-          <w:kern w:val="0"/>
-          <w:sz w:val="21"/>
-          <w:szCs w:val="21"/>
-          <w:lang w:eastAsia="en-IN"/>
-          <w14:ligatures w14:val="none"/>
-        </w:rPr>
-        <w:t>hWin</w:t>
-      </w:r>
-      <w:r>
-        <w:rPr>
-          <w:rFonts w:ascii="Consolas" w:eastAsia="Times New Roman" w:hAnsi="Consolas" w:cs="Times New Roman"/>
-          <w:color w:val="D4D4D4"/>
-          <w:kern w:val="0"/>
-          <w:sz w:val="21"/>
-          <w:szCs w:val="21"/>
-          <w:lang w:eastAsia="en-IN"/>
-          <w14:ligatures w14:val="none"/>
-        </w:rPr>
-        <w:t>.</w:t>
-      </w:r>
-      <w:r>
-        <w:rPr>
-          <w:rFonts w:ascii="Consolas" w:eastAsia="Times New Roman" w:hAnsi="Consolas" w:cs="Times New Roman"/>
-          <w:color w:val="DCDCAA"/>
-          <w:kern w:val="0"/>
-          <w:sz w:val="21"/>
-          <w:szCs w:val="21"/>
-          <w:lang w:eastAsia="en-IN"/>
-          <w14:ligatures w14:val="none"/>
-        </w:rPr>
-        <w:t>winfo_screenwidth</w:t>
-      </w:r>
-      <w:proofErr w:type="spellEnd"/>
-      <w:r>
-        <w:rPr>
-          <w:rFonts w:ascii="Consolas" w:eastAsia="Times New Roman" w:hAnsi="Consolas" w:cs="Times New Roman"/>
-          <w:color w:val="D4D4D4"/>
-          <w:kern w:val="0"/>
-          <w:sz w:val="21"/>
-          <w:szCs w:val="21"/>
-          <w:lang w:eastAsia="en-IN"/>
-          <w14:ligatures w14:val="none"/>
-        </w:rPr>
-        <w:t>()</w:t>
-      </w:r>
-    </w:p>
-    <w:p>
-      <w:pPr>
-        <w:shd w:val="clear" w:color="auto" w:fill="1E1E1E"/>
-        <w:spacing w:after="0" w:line="285" w:lineRule="atLeast"/>
-        <w:rPr>
-          <w:rFonts w:ascii="Consolas" w:eastAsia="Times New Roman" w:hAnsi="Consolas" w:cs="Times New Roman"/>
-          <w:color w:val="D4D4D4"/>
-          <w:kern w:val="0"/>
-          <w:sz w:val="21"/>
-          <w:szCs w:val="21"/>
-          <w:lang w:eastAsia="en-IN"/>
-          <w14:ligatures w14:val="none"/>
-        </w:rPr>
-      </w:pPr>
-      <w:r>
-        <w:rPr>
-          <w:rFonts w:ascii="Consolas" w:eastAsia="Times New Roman" w:hAnsi="Consolas" w:cs="Times New Roman"/>
-          <w:color w:val="D4D4D4"/>
-          <w:kern w:val="0"/>
-          <w:sz w:val="21"/>
-          <w:szCs w:val="21"/>
-          <w:lang w:eastAsia="en-IN"/>
-          <w14:ligatures w14:val="none"/>
-        </w:rPr>
-        <w:t xml:space="preserve">    </w:t>
-      </w:r>
-      <w:r>
-        <w:rPr>
-          <w:rFonts w:ascii="Consolas" w:eastAsia="Times New Roman" w:hAnsi="Consolas" w:cs="Times New Roman"/>
-          <w:color w:val="4FC1FF"/>
-          <w:kern w:val="0"/>
-          <w:sz w:val="21"/>
-          <w:szCs w:val="21"/>
-          <w:lang w:eastAsia="en-IN"/>
-          <w14:ligatures w14:val="none"/>
-        </w:rPr>
-        <w:t>SH</w:t>
-      </w:r>
-      <w:r>
-        <w:rPr>
-          <w:rFonts w:ascii="Consolas" w:eastAsia="Times New Roman" w:hAnsi="Consolas" w:cs="Times New Roman"/>
-          <w:color w:val="D4D4D4"/>
-          <w:kern w:val="0"/>
-          <w:sz w:val="21"/>
-          <w:szCs w:val="21"/>
-          <w:lang w:eastAsia="en-IN"/>
-          <w14:ligatures w14:val="none"/>
-        </w:rPr>
-        <w:t xml:space="preserve"> = </w:t>
-      </w:r>
-      <w:proofErr w:type="spellStart"/>
-      <w:r>
-        <w:rPr>
-          <w:rFonts w:ascii="Consolas" w:eastAsia="Times New Roman" w:hAnsi="Consolas" w:cs="Times New Roman"/>
-          <w:color w:val="9CDCFE"/>
-          <w:kern w:val="0"/>
-          <w:sz w:val="21"/>
-          <w:szCs w:val="21"/>
-          <w:lang w:eastAsia="en-IN"/>
-          <w14:ligatures w14:val="none"/>
-        </w:rPr>
-        <w:t>hWin</w:t>
-      </w:r>
-      <w:r>
-        <w:rPr>
-          <w:rFonts w:ascii="Consolas" w:eastAsia="Times New Roman" w:hAnsi="Consolas" w:cs="Times New Roman"/>
-          <w:color w:val="D4D4D4"/>
-          <w:kern w:val="0"/>
-          <w:sz w:val="21"/>
-          <w:szCs w:val="21"/>
-          <w:lang w:eastAsia="en-IN"/>
-          <w14:ligatures w14:val="none"/>
-        </w:rPr>
-        <w:t>.</w:t>
-      </w:r>
-      <w:r>
-        <w:rPr>
-          <w:rFonts w:ascii="Consolas" w:eastAsia="Times New Roman" w:hAnsi="Consolas" w:cs="Times New Roman"/>
-          <w:color w:val="DCDCAA"/>
-          <w:kern w:val="0"/>
-          <w:sz w:val="21"/>
-          <w:szCs w:val="21"/>
-          <w:lang w:eastAsia="en-IN"/>
-          <w14:ligatures w14:val="none"/>
-        </w:rPr>
-        <w:t>winfo_screenheight</w:t>
-      </w:r>
-      <w:proofErr w:type="spellEnd"/>
-      <w:r>
-        <w:rPr>
-          <w:rFonts w:ascii="Consolas" w:eastAsia="Times New Roman" w:hAnsi="Consolas" w:cs="Times New Roman"/>
-          <w:color w:val="D4D4D4"/>
-          <w:kern w:val="0"/>
-          <w:sz w:val="21"/>
-          <w:szCs w:val="21"/>
-          <w:lang w:eastAsia="en-IN"/>
-          <w14:ligatures w14:val="none"/>
-        </w:rPr>
-        <w:t>()</w:t>
-      </w:r>
-    </w:p>
-    <w:p>
-      <w:pPr>
-        <w:shd w:val="clear" w:color="auto" w:fill="1E1E1E"/>
-        <w:spacing w:after="0" w:line="285" w:lineRule="atLeast"/>
-        <w:rPr>
-          <w:rFonts w:ascii="Consolas" w:eastAsia="Times New Roman" w:hAnsi="Consolas" w:cs="Times New Roman"/>
-          <w:color w:val="D4D4D4"/>
-          <w:kern w:val="0"/>
-          <w:sz w:val="21"/>
-          <w:szCs w:val="21"/>
-          <w:lang w:eastAsia="en-IN"/>
-          <w14:ligatures w14:val="none"/>
-        </w:rPr>
-      </w:pPr>
-      <w:r>
-        <w:rPr>
-          <w:rFonts w:ascii="Consolas" w:eastAsia="Times New Roman" w:hAnsi="Consolas" w:cs="Times New Roman"/>
-          <w:color w:val="D4D4D4"/>
-          <w:kern w:val="0"/>
-          <w:sz w:val="21"/>
-          <w:szCs w:val="21"/>
-          <w:lang w:eastAsia="en-IN"/>
-          <w14:ligatures w14:val="none"/>
-        </w:rPr>
-        <w:t xml:space="preserve">    </w:t>
-      </w:r>
-      <w:r>
-        <w:rPr>
-          <w:rFonts w:ascii="Consolas" w:eastAsia="Times New Roman" w:hAnsi="Consolas" w:cs="Times New Roman"/>
-          <w:color w:val="9CDCFE"/>
-          <w:kern w:val="0"/>
-          <w:sz w:val="21"/>
-          <w:szCs w:val="21"/>
-          <w:lang w:eastAsia="en-IN"/>
-          <w14:ligatures w14:val="none"/>
-        </w:rPr>
-        <w:t>x</w:t>
-      </w:r>
-      <w:r>
-        <w:rPr>
-          <w:rFonts w:ascii="Consolas" w:eastAsia="Times New Roman" w:hAnsi="Consolas" w:cs="Times New Roman"/>
-          <w:color w:val="D4D4D4"/>
-          <w:kern w:val="0"/>
-          <w:sz w:val="21"/>
-          <w:szCs w:val="21"/>
-          <w:lang w:eastAsia="en-IN"/>
-          <w14:ligatures w14:val="none"/>
-        </w:rPr>
-        <w:t xml:space="preserve"> = </w:t>
-      </w:r>
-      <w:r>
-        <w:rPr>
-          <w:rFonts w:ascii="Consolas" w:eastAsia="Times New Roman" w:hAnsi="Consolas" w:cs="Times New Roman"/>
-          <w:color w:val="4FC1FF"/>
-          <w:kern w:val="0"/>
-          <w:sz w:val="21"/>
-          <w:szCs w:val="21"/>
-          <w:lang w:eastAsia="en-IN"/>
-          <w14:ligatures w14:val="none"/>
-        </w:rPr>
-        <w:t>SW</w:t>
-      </w:r>
-      <w:r>
-        <w:rPr>
-          <w:rFonts w:ascii="Consolas" w:eastAsia="Times New Roman" w:hAnsi="Consolas" w:cs="Times New Roman"/>
-          <w:color w:val="D4D4D4"/>
-          <w:kern w:val="0"/>
-          <w:sz w:val="21"/>
-          <w:szCs w:val="21"/>
-          <w:lang w:eastAsia="en-IN"/>
-          <w14:ligatures w14:val="none"/>
-        </w:rPr>
-        <w:t>/</w:t>
-      </w:r>
-      <w:r>
-        <w:rPr>
-          <w:rFonts w:ascii="Consolas" w:eastAsia="Times New Roman" w:hAnsi="Consolas" w:cs="Times New Roman"/>
-          <w:color w:val="B5CEA8"/>
-          <w:kern w:val="0"/>
-          <w:sz w:val="21"/>
-          <w:szCs w:val="21"/>
-          <w:lang w:eastAsia="en-IN"/>
-          <w14:ligatures w14:val="none"/>
-        </w:rPr>
-        <w:t>2</w:t>
-      </w:r>
-      <w:r>
-        <w:rPr>
-          <w:rFonts w:ascii="Consolas" w:eastAsia="Times New Roman" w:hAnsi="Consolas" w:cs="Times New Roman"/>
-          <w:color w:val="D4D4D4"/>
-          <w:kern w:val="0"/>
-          <w:sz w:val="21"/>
-          <w:szCs w:val="21"/>
-          <w:lang w:eastAsia="en-IN"/>
-          <w14:ligatures w14:val="none"/>
-        </w:rPr>
-        <w:t xml:space="preserve"> - </w:t>
-      </w:r>
-      <w:r>
-        <w:rPr>
-          <w:rFonts w:ascii="Consolas" w:eastAsia="Times New Roman" w:hAnsi="Consolas" w:cs="Times New Roman"/>
-          <w:color w:val="4FC1FF"/>
-          <w:kern w:val="0"/>
-          <w:sz w:val="21"/>
-          <w:szCs w:val="21"/>
-          <w:lang w:eastAsia="en-IN"/>
-          <w14:ligatures w14:val="none"/>
-        </w:rPr>
-        <w:t>WW</w:t>
-      </w:r>
-      <w:r>
-        <w:rPr>
-          <w:rFonts w:ascii="Consolas" w:eastAsia="Times New Roman" w:hAnsi="Consolas" w:cs="Times New Roman"/>
-          <w:color w:val="D4D4D4"/>
-          <w:kern w:val="0"/>
-          <w:sz w:val="21"/>
-          <w:szCs w:val="21"/>
-          <w:lang w:eastAsia="en-IN"/>
-          <w14:ligatures w14:val="none"/>
-        </w:rPr>
-        <w:t>/</w:t>
-      </w:r>
-      <w:r>
-        <w:rPr>
-          <w:rFonts w:ascii="Consolas" w:eastAsia="Times New Roman" w:hAnsi="Consolas" w:cs="Times New Roman"/>
-          <w:color w:val="B5CEA8"/>
-          <w:kern w:val="0"/>
-          <w:sz w:val="21"/>
-          <w:szCs w:val="21"/>
-          <w:lang w:eastAsia="en-IN"/>
-          <w14:ligatures w14:val="none"/>
-        </w:rPr>
-        <w:t>2</w:t>
-      </w:r>
-    </w:p>
-    <w:p>
-      <w:pPr>
-        <w:shd w:val="clear" w:color="auto" w:fill="1E1E1E"/>
-        <w:spacing w:after="0" w:line="285" w:lineRule="atLeast"/>
-        <w:rPr>
-          <w:rFonts w:ascii="Consolas" w:eastAsia="Times New Roman" w:hAnsi="Consolas" w:cs="Times New Roman"/>
-          <w:color w:val="D4D4D4"/>
-          <w:kern w:val="0"/>
-          <w:sz w:val="21"/>
-          <w:szCs w:val="21"/>
-          <w:lang w:eastAsia="en-IN"/>
-          <w14:ligatures w14:val="none"/>
-        </w:rPr>
-      </w:pPr>
-      <w:r>
-        <w:rPr>
-          <w:rFonts w:ascii="Consolas" w:eastAsia="Times New Roman" w:hAnsi="Consolas" w:cs="Times New Roman"/>
-          <w:color w:val="D4D4D4"/>
-          <w:kern w:val="0"/>
-          <w:sz w:val="21"/>
-          <w:szCs w:val="21"/>
-          <w:lang w:eastAsia="en-IN"/>
-          <w14:ligatures w14:val="none"/>
-        </w:rPr>
-        <w:t xml:space="preserve">    </w:t>
-      </w:r>
-      <w:r>
-        <w:rPr>
-          <w:rFonts w:ascii="Consolas" w:eastAsia="Times New Roman" w:hAnsi="Consolas" w:cs="Times New Roman"/>
-          <w:color w:val="9CDCFE"/>
-          <w:kern w:val="0"/>
-          <w:sz w:val="21"/>
-          <w:szCs w:val="21"/>
-          <w:lang w:eastAsia="en-IN"/>
-          <w14:ligatures w14:val="none"/>
-        </w:rPr>
-        <w:t>y</w:t>
-      </w:r>
-      <w:r>
-        <w:rPr>
-          <w:rFonts w:ascii="Consolas" w:eastAsia="Times New Roman" w:hAnsi="Consolas" w:cs="Times New Roman"/>
-          <w:color w:val="D4D4D4"/>
-          <w:kern w:val="0"/>
-          <w:sz w:val="21"/>
-          <w:szCs w:val="21"/>
-          <w:lang w:eastAsia="en-IN"/>
-          <w14:ligatures w14:val="none"/>
-        </w:rPr>
-        <w:t xml:space="preserve"> = </w:t>
-      </w:r>
-      <w:r>
-        <w:rPr>
-          <w:rFonts w:ascii="Consolas" w:eastAsia="Times New Roman" w:hAnsi="Consolas" w:cs="Times New Roman"/>
-          <w:color w:val="4FC1FF"/>
-          <w:kern w:val="0"/>
-          <w:sz w:val="21"/>
-          <w:szCs w:val="21"/>
-          <w:lang w:eastAsia="en-IN"/>
-          <w14:ligatures w14:val="none"/>
-        </w:rPr>
-        <w:t>SH</w:t>
-      </w:r>
-      <w:r>
-        <w:rPr>
-          <w:rFonts w:ascii="Consolas" w:eastAsia="Times New Roman" w:hAnsi="Consolas" w:cs="Times New Roman"/>
-          <w:color w:val="D4D4D4"/>
-          <w:kern w:val="0"/>
-          <w:sz w:val="21"/>
-          <w:szCs w:val="21"/>
-          <w:lang w:eastAsia="en-IN"/>
-          <w14:ligatures w14:val="none"/>
-        </w:rPr>
-        <w:t>/</w:t>
-      </w:r>
-      <w:r>
-        <w:rPr>
-          <w:rFonts w:ascii="Consolas" w:eastAsia="Times New Roman" w:hAnsi="Consolas" w:cs="Times New Roman"/>
-          <w:color w:val="B5CEA8"/>
-          <w:kern w:val="0"/>
-          <w:sz w:val="21"/>
-          <w:szCs w:val="21"/>
-          <w:lang w:eastAsia="en-IN"/>
-          <w14:ligatures w14:val="none"/>
-        </w:rPr>
-        <w:t>2</w:t>
-      </w:r>
-      <w:r>
-        <w:rPr>
-          <w:rFonts w:ascii="Consolas" w:eastAsia="Times New Roman" w:hAnsi="Consolas" w:cs="Times New Roman"/>
-          <w:color w:val="D4D4D4"/>
-          <w:kern w:val="0"/>
-          <w:sz w:val="21"/>
-          <w:szCs w:val="21"/>
-          <w:lang w:eastAsia="en-IN"/>
-          <w14:ligatures w14:val="none"/>
-        </w:rPr>
-        <w:t xml:space="preserve"> - </w:t>
-      </w:r>
-      <w:r>
-        <w:rPr>
-          <w:rFonts w:ascii="Consolas" w:eastAsia="Times New Roman" w:hAnsi="Consolas" w:cs="Times New Roman"/>
-          <w:color w:val="4FC1FF"/>
-          <w:kern w:val="0"/>
-          <w:sz w:val="21"/>
-          <w:szCs w:val="21"/>
-          <w:lang w:eastAsia="en-IN"/>
-          <w14:ligatures w14:val="none"/>
-        </w:rPr>
-        <w:t>WH</w:t>
-      </w:r>
-      <w:r>
-        <w:rPr>
-          <w:rFonts w:ascii="Consolas" w:eastAsia="Times New Roman" w:hAnsi="Consolas" w:cs="Times New Roman"/>
-          <w:color w:val="D4D4D4"/>
-          <w:kern w:val="0"/>
-          <w:sz w:val="21"/>
-          <w:szCs w:val="21"/>
-          <w:lang w:eastAsia="en-IN"/>
-          <w14:ligatures w14:val="none"/>
-        </w:rPr>
-        <w:t>/</w:t>
-      </w:r>
-      <w:r>
-        <w:rPr>
-          <w:rFonts w:ascii="Consolas" w:eastAsia="Times New Roman" w:hAnsi="Consolas" w:cs="Times New Roman"/>
-          <w:color w:val="B5CEA8"/>
-          <w:kern w:val="0"/>
-          <w:sz w:val="21"/>
-          <w:szCs w:val="21"/>
-          <w:lang w:eastAsia="en-IN"/>
-          <w14:ligatures w14:val="none"/>
-        </w:rPr>
-        <w:t>2</w:t>
-      </w:r>
-    </w:p>
-    <w:p>
-      <w:pPr>
-        <w:shd w:val="clear" w:color="auto" w:fill="1E1E1E"/>
-        <w:spacing w:after="0" w:line="285" w:lineRule="atLeast"/>
-        <w:rPr>
-          <w:rFonts w:ascii="Consolas" w:eastAsia="Times New Roman" w:hAnsi="Consolas" w:cs="Times New Roman"/>
-          <w:color w:val="D4D4D4"/>
-          <w:kern w:val="0"/>
-          <w:sz w:val="21"/>
-          <w:szCs w:val="21"/>
-          <w:lang w:eastAsia="en-IN"/>
-          <w14:ligatures w14:val="none"/>
-        </w:rPr>
-      </w:pPr>
-      <w:r>
-        <w:rPr>
-          <w:rFonts w:ascii="Consolas" w:eastAsia="Times New Roman" w:hAnsi="Consolas" w:cs="Times New Roman"/>
-          <w:color w:val="D4D4D4"/>
-          <w:kern w:val="0"/>
-          <w:sz w:val="21"/>
-          <w:szCs w:val="21"/>
-          <w:lang w:eastAsia="en-IN"/>
-          <w14:ligatures w14:val="none"/>
-        </w:rPr>
-        <w:t xml:space="preserve">    </w:t>
-      </w:r>
-      <w:proofErr w:type="spellStart"/>
-      <w:r>
-        <w:rPr>
-          <w:rFonts w:ascii="Consolas" w:eastAsia="Times New Roman" w:hAnsi="Consolas" w:cs="Times New Roman"/>
-          <w:color w:val="9CDCFE"/>
-          <w:kern w:val="0"/>
-          <w:sz w:val="21"/>
-          <w:szCs w:val="21"/>
-          <w:lang w:eastAsia="en-IN"/>
-          <w14:ligatures w14:val="none"/>
-        </w:rPr>
-        <w:t>hWin</w:t>
-      </w:r>
-      <w:r>
-        <w:rPr>
-          <w:rFonts w:ascii="Consolas" w:eastAsia="Times New Roman" w:hAnsi="Consolas" w:cs="Times New Roman"/>
-          <w:color w:val="D4D4D4"/>
-          <w:kern w:val="0"/>
-          <w:sz w:val="21"/>
-          <w:szCs w:val="21"/>
-          <w:lang w:eastAsia="en-IN"/>
-          <w14:ligatures w14:val="none"/>
-        </w:rPr>
-        <w:t>.</w:t>
-      </w:r>
-      <w:r>
-        <w:rPr>
-          <w:rFonts w:ascii="Consolas" w:eastAsia="Times New Roman" w:hAnsi="Consolas" w:cs="Times New Roman"/>
-          <w:color w:val="DCDCAA"/>
-          <w:kern w:val="0"/>
-          <w:sz w:val="21"/>
-          <w:szCs w:val="21"/>
-          <w:lang w:eastAsia="en-IN"/>
-          <w14:ligatures w14:val="none"/>
-        </w:rPr>
-        <w:t>geometry</w:t>
-      </w:r>
-      <w:proofErr w:type="spellEnd"/>
-      <w:r>
-        <w:rPr>
-          <w:rFonts w:ascii="Consolas" w:eastAsia="Times New Roman" w:hAnsi="Consolas" w:cs="Times New Roman"/>
-          <w:color w:val="D4D4D4"/>
-          <w:kern w:val="0"/>
-          <w:sz w:val="21"/>
-          <w:szCs w:val="21"/>
-          <w:lang w:eastAsia="en-IN"/>
-          <w14:ligatures w14:val="none"/>
-        </w:rPr>
-        <w:t>(</w:t>
-      </w:r>
-      <w:r>
-        <w:rPr>
-          <w:rFonts w:ascii="Consolas" w:eastAsia="Times New Roman" w:hAnsi="Consolas" w:cs="Times New Roman"/>
-          <w:color w:val="CE9178"/>
-          <w:kern w:val="0"/>
-          <w:sz w:val="21"/>
-          <w:szCs w:val="21"/>
-          <w:lang w:eastAsia="en-IN"/>
-          <w14:ligatures w14:val="none"/>
-        </w:rPr>
-        <w:t>'</w:t>
-      </w:r>
-      <w:r>
-        <w:rPr>
-          <w:rFonts w:ascii="Consolas" w:eastAsia="Times New Roman" w:hAnsi="Consolas" w:cs="Times New Roman"/>
-          <w:color w:val="569CD6"/>
-          <w:kern w:val="0"/>
-          <w:sz w:val="21"/>
-          <w:szCs w:val="21"/>
-          <w:lang w:eastAsia="en-IN"/>
-          <w14:ligatures w14:val="none"/>
-        </w:rPr>
-        <w:t>%</w:t>
-      </w:r>
-      <w:proofErr w:type="spellStart"/>
-      <w:r>
-        <w:rPr>
-          <w:rFonts w:ascii="Consolas" w:eastAsia="Times New Roman" w:hAnsi="Consolas" w:cs="Times New Roman"/>
-          <w:color w:val="569CD6"/>
-          <w:kern w:val="0"/>
-          <w:sz w:val="21"/>
-          <w:szCs w:val="21"/>
-          <w:lang w:eastAsia="en-IN"/>
-          <w14:ligatures w14:val="none"/>
-        </w:rPr>
-        <w:t>d</w:t>
-      </w:r>
-      <w:r>
-        <w:rPr>
-          <w:rFonts w:ascii="Consolas" w:eastAsia="Times New Roman" w:hAnsi="Consolas" w:cs="Times New Roman"/>
-          <w:color w:val="CE9178"/>
-          <w:kern w:val="0"/>
-          <w:sz w:val="21"/>
-          <w:szCs w:val="21"/>
-          <w:lang w:eastAsia="en-IN"/>
-          <w14:ligatures w14:val="none"/>
-        </w:rPr>
-        <w:t>x</w:t>
-      </w:r>
-      <w:r>
-        <w:rPr>
-          <w:rFonts w:ascii="Consolas" w:eastAsia="Times New Roman" w:hAnsi="Consolas" w:cs="Times New Roman"/>
-          <w:color w:val="569CD6"/>
-          <w:kern w:val="0"/>
-          <w:sz w:val="21"/>
-          <w:szCs w:val="21"/>
-          <w:lang w:eastAsia="en-IN"/>
-          <w14:ligatures w14:val="none"/>
-        </w:rPr>
-        <w:t>%d</w:t>
-      </w:r>
-      <w:proofErr w:type="spellEnd"/>
-      <w:r>
-        <w:rPr>
-          <w:rFonts w:ascii="Consolas" w:eastAsia="Times New Roman" w:hAnsi="Consolas" w:cs="Times New Roman"/>
-          <w:color w:val="CE9178"/>
-          <w:kern w:val="0"/>
-          <w:sz w:val="21"/>
-          <w:szCs w:val="21"/>
-          <w:lang w:eastAsia="en-IN"/>
-          <w14:ligatures w14:val="none"/>
-        </w:rPr>
-        <w:t>+</w:t>
-      </w:r>
-      <w:r>
-        <w:rPr>
-          <w:rFonts w:ascii="Consolas" w:eastAsia="Times New Roman" w:hAnsi="Consolas" w:cs="Times New Roman"/>
-          <w:color w:val="569CD6"/>
-          <w:kern w:val="0"/>
-          <w:sz w:val="21"/>
-          <w:szCs w:val="21"/>
-          <w:lang w:eastAsia="en-IN"/>
-          <w14:ligatures w14:val="none"/>
-        </w:rPr>
-        <w:t>%d</w:t>
-      </w:r>
-      <w:r>
-        <w:rPr>
-          <w:rFonts w:ascii="Consolas" w:eastAsia="Times New Roman" w:hAnsi="Consolas" w:cs="Times New Roman"/>
-          <w:color w:val="CE9178"/>
-          <w:kern w:val="0"/>
-          <w:sz w:val="21"/>
-          <w:szCs w:val="21"/>
-          <w:lang w:eastAsia="en-IN"/>
-          <w14:ligatures w14:val="none"/>
-        </w:rPr>
-        <w:t>+</w:t>
-      </w:r>
-      <w:r>
-        <w:rPr>
-          <w:rFonts w:ascii="Consolas" w:eastAsia="Times New Roman" w:hAnsi="Consolas" w:cs="Times New Roman"/>
-          <w:color w:val="569CD6"/>
-          <w:kern w:val="0"/>
-          <w:sz w:val="21"/>
-          <w:szCs w:val="21"/>
-          <w:lang w:eastAsia="en-IN"/>
-          <w14:ligatures w14:val="none"/>
-        </w:rPr>
-        <w:t>%d</w:t>
-      </w:r>
-      <w:r>
-        <w:rPr>
-          <w:rFonts w:ascii="Consolas" w:eastAsia="Times New Roman" w:hAnsi="Consolas" w:cs="Times New Roman"/>
-          <w:color w:val="CE9178"/>
-          <w:kern w:val="0"/>
-          <w:sz w:val="21"/>
-          <w:szCs w:val="21"/>
-          <w:lang w:eastAsia="en-IN"/>
-          <w14:ligatures w14:val="none"/>
-        </w:rPr>
-        <w:t>'</w:t>
-      </w:r>
-      <w:r>
-        <w:rPr>
-          <w:rFonts w:ascii="Consolas" w:eastAsia="Times New Roman" w:hAnsi="Consolas" w:cs="Times New Roman"/>
-          <w:color w:val="D4D4D4"/>
-          <w:kern w:val="0"/>
-          <w:sz w:val="21"/>
-          <w:szCs w:val="21"/>
-          <w:lang w:eastAsia="en-IN"/>
-          <w14:ligatures w14:val="none"/>
-        </w:rPr>
-        <w:t xml:space="preserve"> %(</w:t>
-      </w:r>
-      <w:r>
-        <w:rPr>
-          <w:rFonts w:ascii="Consolas" w:eastAsia="Times New Roman" w:hAnsi="Consolas" w:cs="Times New Roman"/>
-          <w:color w:val="4FC1FF"/>
-          <w:kern w:val="0"/>
-          <w:sz w:val="21"/>
-          <w:szCs w:val="21"/>
-          <w:lang w:eastAsia="en-IN"/>
-          <w14:ligatures w14:val="none"/>
-        </w:rPr>
-        <w:t>WW</w:t>
-      </w:r>
-      <w:r>
-        <w:rPr>
-          <w:rFonts w:ascii="Consolas" w:eastAsia="Times New Roman" w:hAnsi="Consolas" w:cs="Times New Roman"/>
-          <w:color w:val="D4D4D4"/>
-          <w:kern w:val="0"/>
-          <w:sz w:val="21"/>
-          <w:szCs w:val="21"/>
-          <w:lang w:eastAsia="en-IN"/>
-          <w14:ligatures w14:val="none"/>
-        </w:rPr>
-        <w:t xml:space="preserve">, </w:t>
-      </w:r>
-      <w:r>
-        <w:rPr>
-          <w:rFonts w:ascii="Consolas" w:eastAsia="Times New Roman" w:hAnsi="Consolas" w:cs="Times New Roman"/>
-          <w:color w:val="4FC1FF"/>
-          <w:kern w:val="0"/>
-          <w:sz w:val="21"/>
-          <w:szCs w:val="21"/>
-          <w:lang w:eastAsia="en-IN"/>
-          <w14:ligatures w14:val="none"/>
-        </w:rPr>
-        <w:t>WH</w:t>
-      </w:r>
-      <w:r>
-        <w:rPr>
-          <w:rFonts w:ascii="Consolas" w:eastAsia="Times New Roman" w:hAnsi="Consolas" w:cs="Times New Roman"/>
-          <w:color w:val="D4D4D4"/>
-          <w:kern w:val="0"/>
-          <w:sz w:val="21"/>
-          <w:szCs w:val="21"/>
-          <w:lang w:eastAsia="en-IN"/>
-          <w14:ligatures w14:val="none"/>
-        </w:rPr>
-        <w:t xml:space="preserve">, </w:t>
-      </w:r>
-      <w:r>
-        <w:rPr>
-          <w:rFonts w:ascii="Consolas" w:eastAsia="Times New Roman" w:hAnsi="Consolas" w:cs="Times New Roman"/>
-          <w:color w:val="9CDCFE"/>
-          <w:kern w:val="0"/>
-          <w:sz w:val="21"/>
-          <w:szCs w:val="21"/>
-          <w:lang w:eastAsia="en-IN"/>
-          <w14:ligatures w14:val="none"/>
-        </w:rPr>
-        <w:t>x</w:t>
-      </w:r>
-      <w:r>
-        <w:rPr>
-          <w:rFonts w:ascii="Consolas" w:eastAsia="Times New Roman" w:hAnsi="Consolas" w:cs="Times New Roman"/>
-          <w:color w:val="D4D4D4"/>
-          <w:kern w:val="0"/>
-          <w:sz w:val="21"/>
-          <w:szCs w:val="21"/>
-          <w:lang w:eastAsia="en-IN"/>
-          <w14:ligatures w14:val="none"/>
-        </w:rPr>
-        <w:t xml:space="preserve">, </w:t>
-      </w:r>
-      <w:r>
-        <w:rPr>
-          <w:rFonts w:ascii="Consolas" w:eastAsia="Times New Roman" w:hAnsi="Consolas" w:cs="Times New Roman"/>
-          <w:color w:val="9CDCFE"/>
-          <w:kern w:val="0"/>
-          <w:sz w:val="21"/>
-          <w:szCs w:val="21"/>
-          <w:lang w:eastAsia="en-IN"/>
-          <w14:ligatures w14:val="none"/>
-        </w:rPr>
-        <w:t>y</w:t>
-      </w:r>
-      <w:r>
-        <w:rPr>
-          <w:rFonts w:ascii="Consolas" w:eastAsia="Times New Roman" w:hAnsi="Consolas" w:cs="Times New Roman"/>
-          <w:color w:val="D4D4D4"/>
-          <w:kern w:val="0"/>
-          <w:sz w:val="21"/>
-          <w:szCs w:val="21"/>
-          <w:lang w:eastAsia="en-IN"/>
-          <w14:ligatures w14:val="none"/>
-        </w:rPr>
-        <w:t>))</w:t>
-      </w:r>
-    </w:p>
-    <w:p>
-      <w:pPr>
-        <w:shd w:val="clear" w:color="auto" w:fill="1E1E1E"/>
-        <w:spacing w:after="0" w:line="285" w:lineRule="atLeast"/>
-        <w:rPr>
-          <w:rFonts w:ascii="Consolas" w:eastAsia="Times New Roman" w:hAnsi="Consolas" w:cs="Times New Roman"/>
-          <w:color w:val="D4D4D4"/>
-          <w:kern w:val="0"/>
-          <w:sz w:val="21"/>
-          <w:szCs w:val="21"/>
-          <w:lang w:eastAsia="en-IN"/>
-          <w14:ligatures w14:val="none"/>
-        </w:rPr>
-      </w:pPr>
-      <w:r>
-        <w:rPr>
-          <w:rFonts w:ascii="Consolas" w:eastAsia="Times New Roman" w:hAnsi="Consolas" w:cs="Times New Roman"/>
-          <w:color w:val="D4D4D4"/>
-          <w:kern w:val="0"/>
-          <w:sz w:val="21"/>
-          <w:szCs w:val="21"/>
-          <w:lang w:eastAsia="en-IN"/>
-          <w14:ligatures w14:val="none"/>
-        </w:rPr>
-        <w:t xml:space="preserve">    </w:t>
-      </w:r>
-      <w:proofErr w:type="spellStart"/>
-      <w:r>
-        <w:rPr>
-          <w:rFonts w:ascii="Consolas" w:eastAsia="Times New Roman" w:hAnsi="Consolas" w:cs="Times New Roman"/>
-          <w:color w:val="9CDCFE"/>
-          <w:kern w:val="0"/>
-          <w:sz w:val="21"/>
-          <w:szCs w:val="21"/>
-          <w:lang w:eastAsia="en-IN"/>
-          <w14:ligatures w14:val="none"/>
-        </w:rPr>
-        <w:t>hWin</w:t>
-      </w:r>
-      <w:r>
-        <w:rPr>
-          <w:rFonts w:ascii="Consolas" w:eastAsia="Times New Roman" w:hAnsi="Consolas" w:cs="Times New Roman"/>
-          <w:color w:val="D4D4D4"/>
-          <w:kern w:val="0"/>
-          <w:sz w:val="21"/>
-          <w:szCs w:val="21"/>
-          <w:lang w:eastAsia="en-IN"/>
-          <w14:ligatures w14:val="none"/>
-        </w:rPr>
-        <w:t>.</w:t>
-      </w:r>
-      <w:r>
-        <w:rPr>
-          <w:rFonts w:ascii="Consolas" w:eastAsia="Times New Roman" w:hAnsi="Consolas" w:cs="Times New Roman"/>
-          <w:color w:val="9CDCFE"/>
-          <w:kern w:val="0"/>
-          <w:sz w:val="21"/>
-          <w:szCs w:val="21"/>
-          <w:lang w:eastAsia="en-IN"/>
-          <w14:ligatures w14:val="none"/>
-        </w:rPr>
-        <w:t>title</w:t>
-      </w:r>
-      <w:proofErr w:type="spellEnd"/>
-      <w:r>
-        <w:rPr>
-          <w:rFonts w:ascii="Consolas" w:eastAsia="Times New Roman" w:hAnsi="Consolas" w:cs="Times New Roman"/>
-          <w:color w:val="D4D4D4"/>
-          <w:kern w:val="0"/>
-          <w:sz w:val="21"/>
-          <w:szCs w:val="21"/>
-          <w:lang w:eastAsia="en-IN"/>
-          <w14:ligatures w14:val="none"/>
-        </w:rPr>
-        <w:t>(</w:t>
-      </w:r>
-      <w:r>
-        <w:rPr>
-          <w:rFonts w:ascii="Consolas" w:eastAsia="Times New Roman" w:hAnsi="Consolas" w:cs="Times New Roman"/>
-          <w:color w:val="CE9178"/>
-          <w:kern w:val="0"/>
-          <w:sz w:val="21"/>
-          <w:szCs w:val="21"/>
-          <w:lang w:eastAsia="en-IN"/>
-          <w14:ligatures w14:val="none"/>
-        </w:rPr>
-        <w:t>'Petrol Pump Management'</w:t>
-      </w:r>
-      <w:r>
-        <w:rPr>
-          <w:rFonts w:ascii="Consolas" w:eastAsia="Times New Roman" w:hAnsi="Consolas" w:cs="Times New Roman"/>
-          <w:color w:val="D4D4D4"/>
-          <w:kern w:val="0"/>
-          <w:sz w:val="21"/>
-          <w:szCs w:val="21"/>
-          <w:lang w:eastAsia="en-IN"/>
-          <w14:ligatures w14:val="none"/>
-        </w:rPr>
-        <w:t>)</w:t>
-      </w:r>
-    </w:p>
-    <w:p>
-      <w:pPr>
-        <w:shd w:val="clear" w:color="auto" w:fill="1E1E1E"/>
-        <w:spacing w:after="0" w:line="285" w:lineRule="atLeast"/>
-        <w:rPr>
-          <w:rFonts w:ascii="Consolas" w:eastAsia="Times New Roman" w:hAnsi="Consolas" w:cs="Times New Roman"/>
-          <w:color w:val="D4D4D4"/>
-          <w:kern w:val="0"/>
-          <w:sz w:val="21"/>
-          <w:szCs w:val="21"/>
-          <w:lang w:eastAsia="en-IN"/>
-          <w14:ligatures w14:val="none"/>
-        </w:rPr>
-      </w:pPr>
-    </w:p>
-    <w:p>
-      <w:pPr>
-        <w:shd w:val="clear" w:color="auto" w:fill="1E1E1E"/>
-        <w:spacing w:after="0" w:line="285" w:lineRule="atLeast"/>
-        <w:rPr>
-          <w:rFonts w:ascii="Consolas" w:eastAsia="Times New Roman" w:hAnsi="Consolas" w:cs="Times New Roman"/>
-          <w:color w:val="D4D4D4"/>
-          <w:kern w:val="0"/>
-          <w:sz w:val="21"/>
-          <w:szCs w:val="21"/>
-          <w:lang w:eastAsia="en-IN"/>
-          <w14:ligatures w14:val="none"/>
-        </w:rPr>
-      </w:pPr>
-      <w:r>
-        <w:rPr>
-          <w:rFonts w:ascii="Consolas" w:eastAsia="Times New Roman" w:hAnsi="Consolas" w:cs="Times New Roman"/>
-          <w:color w:val="D4D4D4"/>
-          <w:kern w:val="0"/>
-          <w:sz w:val="21"/>
-          <w:szCs w:val="21"/>
-          <w:lang w:eastAsia="en-IN"/>
-          <w14:ligatures w14:val="none"/>
-        </w:rPr>
-        <w:t xml:space="preserve">    </w:t>
-      </w:r>
-      <w:proofErr w:type="spellStart"/>
-      <w:r>
-        <w:rPr>
-          <w:rFonts w:ascii="Consolas" w:eastAsia="Times New Roman" w:hAnsi="Consolas" w:cs="Times New Roman"/>
-          <w:color w:val="9CDCFE"/>
-          <w:kern w:val="0"/>
-          <w:sz w:val="21"/>
-          <w:szCs w:val="21"/>
-          <w:lang w:eastAsia="en-IN"/>
-          <w14:ligatures w14:val="none"/>
-        </w:rPr>
-        <w:t>bg</w:t>
-      </w:r>
-      <w:proofErr w:type="spellEnd"/>
-      <w:r>
-        <w:rPr>
-          <w:rFonts w:ascii="Consolas" w:eastAsia="Times New Roman" w:hAnsi="Consolas" w:cs="Times New Roman"/>
-          <w:color w:val="D4D4D4"/>
-          <w:kern w:val="0"/>
-          <w:sz w:val="21"/>
-          <w:szCs w:val="21"/>
-          <w:lang w:eastAsia="en-IN"/>
-          <w14:ligatures w14:val="none"/>
-        </w:rPr>
-        <w:t xml:space="preserve"> = </w:t>
-      </w:r>
-      <w:proofErr w:type="spellStart"/>
-      <w:r>
-        <w:rPr>
-          <w:rFonts w:ascii="Consolas" w:eastAsia="Times New Roman" w:hAnsi="Consolas" w:cs="Times New Roman"/>
-          <w:color w:val="4EC9B0"/>
-          <w:kern w:val="0"/>
-          <w:sz w:val="21"/>
-          <w:szCs w:val="21"/>
-          <w:lang w:eastAsia="en-IN"/>
-          <w14:ligatures w14:val="none"/>
-        </w:rPr>
-        <w:t>ImageTk</w:t>
-      </w:r>
-      <w:r>
-        <w:rPr>
-          <w:rFonts w:ascii="Consolas" w:eastAsia="Times New Roman" w:hAnsi="Consolas" w:cs="Times New Roman"/>
-          <w:color w:val="D4D4D4"/>
-          <w:kern w:val="0"/>
-          <w:sz w:val="21"/>
-          <w:szCs w:val="21"/>
-          <w:lang w:eastAsia="en-IN"/>
-          <w14:ligatures w14:val="none"/>
-        </w:rPr>
-        <w:t>.</w:t>
-      </w:r>
-      <w:r>
-        <w:rPr>
-          <w:rFonts w:ascii="Consolas" w:eastAsia="Times New Roman" w:hAnsi="Consolas" w:cs="Times New Roman"/>
-          <w:color w:val="4EC9B0"/>
-          <w:kern w:val="0"/>
-          <w:sz w:val="21"/>
-          <w:szCs w:val="21"/>
-          <w:lang w:eastAsia="en-IN"/>
-          <w14:ligatures w14:val="none"/>
-        </w:rPr>
-        <w:t>PhotoImage</w:t>
-      </w:r>
-      <w:proofErr w:type="spellEnd"/>
-      <w:r>
-        <w:rPr>
-          <w:rFonts w:ascii="Consolas" w:eastAsia="Times New Roman" w:hAnsi="Consolas" w:cs="Times New Roman"/>
-          <w:color w:val="D4D4D4"/>
-          <w:kern w:val="0"/>
-          <w:sz w:val="21"/>
-          <w:szCs w:val="21"/>
-          <w:lang w:eastAsia="en-IN"/>
-          <w14:ligatures w14:val="none"/>
-        </w:rPr>
-        <w:t>(</w:t>
-      </w:r>
-      <w:r>
-        <w:rPr>
-          <w:rFonts w:ascii="Consolas" w:eastAsia="Times New Roman" w:hAnsi="Consolas" w:cs="Times New Roman"/>
-          <w:color w:val="9CDCFE"/>
-          <w:kern w:val="0"/>
-          <w:sz w:val="21"/>
-          <w:szCs w:val="21"/>
-          <w:lang w:eastAsia="en-IN"/>
-          <w14:ligatures w14:val="none"/>
-        </w:rPr>
-        <w:t>file</w:t>
-      </w:r>
-      <w:r>
-        <w:rPr>
-          <w:rFonts w:ascii="Consolas" w:eastAsia="Times New Roman" w:hAnsi="Consolas" w:cs="Times New Roman"/>
-          <w:color w:val="D4D4D4"/>
-          <w:kern w:val="0"/>
-          <w:sz w:val="21"/>
-          <w:szCs w:val="21"/>
-          <w:lang w:eastAsia="en-IN"/>
-          <w14:ligatures w14:val="none"/>
-        </w:rPr>
-        <w:t>=</w:t>
-      </w:r>
-      <w:r>
-        <w:rPr>
-          <w:rFonts w:ascii="Consolas" w:eastAsia="Times New Roman" w:hAnsi="Consolas" w:cs="Times New Roman"/>
-          <w:color w:val="CE9178"/>
-          <w:kern w:val="0"/>
-          <w:sz w:val="21"/>
-          <w:szCs w:val="21"/>
-          <w:lang w:eastAsia="en-IN"/>
-          <w14:ligatures w14:val="none"/>
-        </w:rPr>
-        <w:t>'assets/background.jpg'</w:t>
-      </w:r>
-      <w:r>
-        <w:rPr>
-          <w:rFonts w:ascii="Consolas" w:eastAsia="Times New Roman" w:hAnsi="Consolas" w:cs="Times New Roman"/>
-          <w:color w:val="D4D4D4"/>
-          <w:kern w:val="0"/>
-          <w:sz w:val="21"/>
-          <w:szCs w:val="21"/>
-          <w:lang w:eastAsia="en-IN"/>
-          <w14:ligatures w14:val="none"/>
-        </w:rPr>
-        <w:t>)</w:t>
-      </w:r>
-    </w:p>
-    <w:p>
-      <w:pPr>
-        <w:shd w:val="clear" w:color="auto" w:fill="1E1E1E"/>
-        <w:spacing w:after="0" w:line="285" w:lineRule="atLeast"/>
-        <w:rPr>
-          <w:rFonts w:ascii="Consolas" w:eastAsia="Times New Roman" w:hAnsi="Consolas" w:cs="Times New Roman"/>
-          <w:color w:val="D4D4D4"/>
-          <w:kern w:val="0"/>
-          <w:sz w:val="21"/>
-          <w:szCs w:val="21"/>
-          <w:lang w:val="de-DE" w:eastAsia="en-IN"/>
-          <w14:ligatures w14:val="none"/>
-        </w:rPr>
-      </w:pPr>
-      <w:r>
-        <w:rPr>
-          <w:rFonts w:ascii="Consolas" w:eastAsia="Times New Roman" w:hAnsi="Consolas" w:cs="Times New Roman"/>
-          <w:color w:val="D4D4D4"/>
-          <w:kern w:val="0"/>
-          <w:sz w:val="21"/>
-          <w:szCs w:val="21"/>
-          <w:lang w:eastAsia="en-IN"/>
-          <w14:ligatures w14:val="none"/>
-        </w:rPr>
-        <w:t xml:space="preserve">    </w:t>
-      </w:r>
-      <w:r>
-        <w:rPr>
-          <w:rFonts w:ascii="Consolas" w:eastAsia="Times New Roman" w:hAnsi="Consolas" w:cs="Times New Roman"/>
-          <w:color w:val="9CDCFE"/>
-          <w:kern w:val="0"/>
-          <w:sz w:val="21"/>
-          <w:szCs w:val="21"/>
-          <w:lang w:val="de-DE" w:eastAsia="en-IN"/>
-          <w14:ligatures w14:val="none"/>
-        </w:rPr>
-        <w:t>label1</w:t>
-      </w:r>
-      <w:r>
-        <w:rPr>
-          <w:rFonts w:ascii="Consolas" w:eastAsia="Times New Roman" w:hAnsi="Consolas" w:cs="Times New Roman"/>
-          <w:color w:val="D4D4D4"/>
-          <w:kern w:val="0"/>
-          <w:sz w:val="21"/>
-          <w:szCs w:val="21"/>
-          <w:lang w:val="de-DE" w:eastAsia="en-IN"/>
-          <w14:ligatures w14:val="none"/>
-        </w:rPr>
-        <w:t xml:space="preserve"> = </w:t>
-      </w:r>
-      <w:r>
-        <w:rPr>
-          <w:rFonts w:ascii="Consolas" w:eastAsia="Times New Roman" w:hAnsi="Consolas" w:cs="Times New Roman"/>
-          <w:color w:val="4EC9B0"/>
-          <w:kern w:val="0"/>
-          <w:sz w:val="21"/>
-          <w:szCs w:val="21"/>
-          <w:lang w:val="de-DE" w:eastAsia="en-IN"/>
-          <w14:ligatures w14:val="none"/>
-        </w:rPr>
-        <w:t>Label</w:t>
-      </w:r>
-      <w:r>
-        <w:rPr>
-          <w:rFonts w:ascii="Consolas" w:eastAsia="Times New Roman" w:hAnsi="Consolas" w:cs="Times New Roman"/>
-          <w:color w:val="D4D4D4"/>
-          <w:kern w:val="0"/>
-          <w:sz w:val="21"/>
-          <w:szCs w:val="21"/>
-          <w:lang w:val="de-DE" w:eastAsia="en-IN"/>
-          <w14:ligatures w14:val="none"/>
-        </w:rPr>
-        <w:t>(</w:t>
-      </w:r>
-      <w:r>
-        <w:rPr>
-          <w:rFonts w:ascii="Consolas" w:eastAsia="Times New Roman" w:hAnsi="Consolas" w:cs="Times New Roman"/>
-          <w:color w:val="9CDCFE"/>
-          <w:kern w:val="0"/>
-          <w:sz w:val="21"/>
-          <w:szCs w:val="21"/>
-          <w:lang w:val="de-DE" w:eastAsia="en-IN"/>
-          <w14:ligatures w14:val="none"/>
-        </w:rPr>
-        <w:t>hWin</w:t>
-      </w:r>
-      <w:r>
-        <w:rPr>
-          <w:rFonts w:ascii="Consolas" w:eastAsia="Times New Roman" w:hAnsi="Consolas" w:cs="Times New Roman"/>
-          <w:color w:val="D4D4D4"/>
-          <w:kern w:val="0"/>
-          <w:sz w:val="21"/>
-          <w:szCs w:val="21"/>
-          <w:lang w:val="de-DE" w:eastAsia="en-IN"/>
-          <w14:ligatures w14:val="none"/>
-        </w:rPr>
-        <w:t xml:space="preserve">, </w:t>
-      </w:r>
-      <w:r>
-        <w:rPr>
-          <w:rFonts w:ascii="Consolas" w:eastAsia="Times New Roman" w:hAnsi="Consolas" w:cs="Times New Roman"/>
-          <w:color w:val="9CDCFE"/>
-          <w:kern w:val="0"/>
-          <w:sz w:val="21"/>
-          <w:szCs w:val="21"/>
-          <w:lang w:val="de-DE" w:eastAsia="en-IN"/>
-          <w14:ligatures w14:val="none"/>
-        </w:rPr>
-        <w:t>image</w:t>
-      </w:r>
-      <w:r>
-        <w:rPr>
-          <w:rFonts w:ascii="Consolas" w:eastAsia="Times New Roman" w:hAnsi="Consolas" w:cs="Times New Roman"/>
-          <w:color w:val="D4D4D4"/>
-          <w:kern w:val="0"/>
-          <w:sz w:val="21"/>
-          <w:szCs w:val="21"/>
-          <w:lang w:val="de-DE" w:eastAsia="en-IN"/>
-          <w14:ligatures w14:val="none"/>
-        </w:rPr>
-        <w:t xml:space="preserve"> = </w:t>
-      </w:r>
-      <w:r>
-        <w:rPr>
-          <w:rFonts w:ascii="Consolas" w:eastAsia="Times New Roman" w:hAnsi="Consolas" w:cs="Times New Roman"/>
-          <w:color w:val="9CDCFE"/>
-          <w:kern w:val="0"/>
-          <w:sz w:val="21"/>
-          <w:szCs w:val="21"/>
-          <w:lang w:val="de-DE" w:eastAsia="en-IN"/>
-          <w14:ligatures w14:val="none"/>
-        </w:rPr>
-        <w:t>bg</w:t>
-      </w:r>
-      <w:r>
-        <w:rPr>
-          <w:rFonts w:ascii="Consolas" w:eastAsia="Times New Roman" w:hAnsi="Consolas" w:cs="Times New Roman"/>
-          <w:color w:val="D4D4D4"/>
-          <w:kern w:val="0"/>
-          <w:sz w:val="21"/>
-          <w:szCs w:val="21"/>
-          <w:lang w:val="de-DE" w:eastAsia="en-IN"/>
-          <w14:ligatures w14:val="none"/>
-        </w:rPr>
-        <w:t>)</w:t>
-      </w:r>
-    </w:p>
-    <w:p>
-      <w:pPr>
-        <w:shd w:val="clear" w:color="auto" w:fill="1E1E1E"/>
-        <w:spacing w:after="0" w:line="285" w:lineRule="atLeast"/>
-        <w:rPr>
-          <w:rFonts w:ascii="Consolas" w:eastAsia="Times New Roman" w:hAnsi="Consolas" w:cs="Times New Roman"/>
-          <w:color w:val="D4D4D4"/>
-          <w:kern w:val="0"/>
-          <w:sz w:val="21"/>
-          <w:szCs w:val="21"/>
-          <w:lang w:eastAsia="en-IN"/>
-          <w14:ligatures w14:val="none"/>
-        </w:rPr>
-      </w:pPr>
-      <w:r>
-        <w:rPr>
-          <w:rFonts w:ascii="Consolas" w:eastAsia="Times New Roman" w:hAnsi="Consolas" w:cs="Times New Roman"/>
-          <w:color w:val="D4D4D4"/>
-          <w:kern w:val="0"/>
-          <w:sz w:val="21"/>
-          <w:szCs w:val="21"/>
-          <w:lang w:val="de-DE" w:eastAsia="en-IN"/>
-          <w14:ligatures w14:val="none"/>
-        </w:rPr>
-        <w:t xml:space="preserve">    </w:t>
-      </w:r>
-      <w:r>
-        <w:rPr>
-          <w:rFonts w:ascii="Consolas" w:eastAsia="Times New Roman" w:hAnsi="Consolas" w:cs="Times New Roman"/>
-          <w:color w:val="9CDCFE"/>
-          <w:kern w:val="0"/>
-          <w:sz w:val="21"/>
-          <w:szCs w:val="21"/>
-          <w:lang w:eastAsia="en-IN"/>
-          <w14:ligatures w14:val="none"/>
-        </w:rPr>
-        <w:t>label1</w:t>
-      </w:r>
-      <w:r>
-        <w:rPr>
-          <w:rFonts w:ascii="Consolas" w:eastAsia="Times New Roman" w:hAnsi="Consolas" w:cs="Times New Roman"/>
-          <w:color w:val="D4D4D4"/>
-          <w:kern w:val="0"/>
-          <w:sz w:val="21"/>
-          <w:szCs w:val="21"/>
-          <w:lang w:eastAsia="en-IN"/>
-          <w14:ligatures w14:val="none"/>
-        </w:rPr>
-        <w:t>.</w:t>
-      </w:r>
-      <w:r>
-        <w:rPr>
-          <w:rFonts w:ascii="Consolas" w:eastAsia="Times New Roman" w:hAnsi="Consolas" w:cs="Times New Roman"/>
-          <w:color w:val="9CDCFE"/>
-          <w:kern w:val="0"/>
-          <w:sz w:val="21"/>
-          <w:szCs w:val="21"/>
-          <w:lang w:eastAsia="en-IN"/>
-          <w14:ligatures w14:val="none"/>
-        </w:rPr>
-        <w:t>place</w:t>
-      </w:r>
-      <w:r>
-        <w:rPr>
-          <w:rFonts w:ascii="Consolas" w:eastAsia="Times New Roman" w:hAnsi="Consolas" w:cs="Times New Roman"/>
-          <w:color w:val="D4D4D4"/>
-          <w:kern w:val="0"/>
-          <w:sz w:val="21"/>
-          <w:szCs w:val="21"/>
-          <w:lang w:eastAsia="en-IN"/>
-          <w14:ligatures w14:val="none"/>
-        </w:rPr>
-        <w:t>(</w:t>
-      </w:r>
-      <w:r>
-        <w:rPr>
-          <w:rFonts w:ascii="Consolas" w:eastAsia="Times New Roman" w:hAnsi="Consolas" w:cs="Times New Roman"/>
-          <w:color w:val="9CDCFE"/>
-          <w:kern w:val="0"/>
-          <w:sz w:val="21"/>
-          <w:szCs w:val="21"/>
-          <w:lang w:eastAsia="en-IN"/>
-          <w14:ligatures w14:val="none"/>
-        </w:rPr>
-        <w:t>x</w:t>
-      </w:r>
-      <w:r>
-        <w:rPr>
-          <w:rFonts w:ascii="Consolas" w:eastAsia="Times New Roman" w:hAnsi="Consolas" w:cs="Times New Roman"/>
-          <w:color w:val="D4D4D4"/>
-          <w:kern w:val="0"/>
-          <w:sz w:val="21"/>
-          <w:szCs w:val="21"/>
-          <w:lang w:eastAsia="en-IN"/>
-          <w14:ligatures w14:val="none"/>
-        </w:rPr>
-        <w:t xml:space="preserve"> = </w:t>
-      </w:r>
-      <w:r>
-        <w:rPr>
-          <w:rFonts w:ascii="Consolas" w:eastAsia="Times New Roman" w:hAnsi="Consolas" w:cs="Times New Roman"/>
-          <w:color w:val="B5CEA8"/>
-          <w:kern w:val="0"/>
-          <w:sz w:val="21"/>
-          <w:szCs w:val="21"/>
-          <w:lang w:eastAsia="en-IN"/>
-          <w14:ligatures w14:val="none"/>
-        </w:rPr>
-        <w:t>0</w:t>
-      </w:r>
-      <w:r>
-        <w:rPr>
-          <w:rFonts w:ascii="Consolas" w:eastAsia="Times New Roman" w:hAnsi="Consolas" w:cs="Times New Roman"/>
-          <w:color w:val="D4D4D4"/>
-          <w:kern w:val="0"/>
-          <w:sz w:val="21"/>
-          <w:szCs w:val="21"/>
-          <w:lang w:eastAsia="en-IN"/>
-          <w14:ligatures w14:val="none"/>
-        </w:rPr>
-        <w:t xml:space="preserve">, </w:t>
-      </w:r>
-      <w:r>
-        <w:rPr>
-          <w:rFonts w:ascii="Consolas" w:eastAsia="Times New Roman" w:hAnsi="Consolas" w:cs="Times New Roman"/>
-          <w:color w:val="9CDCFE"/>
-          <w:kern w:val="0"/>
-          <w:sz w:val="21"/>
-          <w:szCs w:val="21"/>
-          <w:lang w:eastAsia="en-IN"/>
-          <w14:ligatures w14:val="none"/>
-        </w:rPr>
-        <w:t>y</w:t>
-      </w:r>
-      <w:r>
-        <w:rPr>
-          <w:rFonts w:ascii="Consolas" w:eastAsia="Times New Roman" w:hAnsi="Consolas" w:cs="Times New Roman"/>
-          <w:color w:val="D4D4D4"/>
-          <w:kern w:val="0"/>
-          <w:sz w:val="21"/>
-          <w:szCs w:val="21"/>
-          <w:lang w:eastAsia="en-IN"/>
-          <w14:ligatures w14:val="none"/>
-        </w:rPr>
-        <w:t xml:space="preserve"> = </w:t>
-      </w:r>
-      <w:r>
-        <w:rPr>
-          <w:rFonts w:ascii="Consolas" w:eastAsia="Times New Roman" w:hAnsi="Consolas" w:cs="Times New Roman"/>
-          <w:color w:val="B5CEA8"/>
-          <w:kern w:val="0"/>
-          <w:sz w:val="21"/>
-          <w:szCs w:val="21"/>
-          <w:lang w:eastAsia="en-IN"/>
-          <w14:ligatures w14:val="none"/>
-        </w:rPr>
-        <w:t>0</w:t>
-      </w:r>
-      <w:r>
-        <w:rPr>
-          <w:rFonts w:ascii="Consolas" w:eastAsia="Times New Roman" w:hAnsi="Consolas" w:cs="Times New Roman"/>
-          <w:color w:val="D4D4D4"/>
-          <w:kern w:val="0"/>
-          <w:sz w:val="21"/>
-          <w:szCs w:val="21"/>
-          <w:lang w:eastAsia="en-IN"/>
-          <w14:ligatures w14:val="none"/>
-        </w:rPr>
-        <w:t>)</w:t>
-      </w:r>
-    </w:p>
-    <w:p>
-      <w:pPr>
-        <w:shd w:val="clear" w:color="auto" w:fill="1E1E1E"/>
-        <w:spacing w:after="0" w:line="285" w:lineRule="atLeast"/>
-        <w:rPr>
-          <w:rFonts w:ascii="Consolas" w:eastAsia="Times New Roman" w:hAnsi="Consolas" w:cs="Times New Roman"/>
-          <w:color w:val="D4D4D4"/>
-          <w:kern w:val="0"/>
-          <w:sz w:val="21"/>
-          <w:szCs w:val="21"/>
-          <w:lang w:eastAsia="en-IN"/>
-          <w14:ligatures w14:val="none"/>
-        </w:rPr>
-      </w:pPr>
-    </w:p>
-    <w:p>
-      <w:pPr>
-        <w:shd w:val="clear" w:color="auto" w:fill="1E1E1E"/>
-        <w:spacing w:after="0" w:line="285" w:lineRule="atLeast"/>
-        <w:rPr>
-          <w:rFonts w:ascii="Consolas" w:eastAsia="Times New Roman" w:hAnsi="Consolas" w:cs="Times New Roman"/>
-          <w:color w:val="D4D4D4"/>
-          <w:kern w:val="0"/>
-          <w:sz w:val="21"/>
-          <w:szCs w:val="21"/>
-          <w:lang w:eastAsia="en-IN"/>
-          <w14:ligatures w14:val="none"/>
-        </w:rPr>
-      </w:pPr>
-      <w:r>
-        <w:rPr>
-          <w:rFonts w:ascii="Consolas" w:eastAsia="Times New Roman" w:hAnsi="Consolas" w:cs="Times New Roman"/>
-          <w:color w:val="D4D4D4"/>
-          <w:kern w:val="0"/>
-          <w:sz w:val="21"/>
-          <w:szCs w:val="21"/>
-          <w:lang w:eastAsia="en-IN"/>
-          <w14:ligatures w14:val="none"/>
-        </w:rPr>
-        <w:t xml:space="preserve">    </w:t>
-      </w:r>
-      <w:r>
-        <w:rPr>
-          <w:rFonts w:ascii="Consolas" w:eastAsia="Times New Roman" w:hAnsi="Consolas" w:cs="Times New Roman"/>
-          <w:color w:val="9CDCFE"/>
-          <w:kern w:val="0"/>
-          <w:sz w:val="21"/>
-          <w:szCs w:val="21"/>
-          <w:lang w:eastAsia="en-IN"/>
-          <w14:ligatures w14:val="none"/>
-        </w:rPr>
-        <w:t>frame</w:t>
-      </w:r>
-      <w:r>
-        <w:rPr>
-          <w:rFonts w:ascii="Consolas" w:eastAsia="Times New Roman" w:hAnsi="Consolas" w:cs="Times New Roman"/>
-          <w:color w:val="D4D4D4"/>
-          <w:kern w:val="0"/>
-          <w:sz w:val="21"/>
-          <w:szCs w:val="21"/>
-          <w:lang w:eastAsia="en-IN"/>
-          <w14:ligatures w14:val="none"/>
-        </w:rPr>
-        <w:t xml:space="preserve"> = </w:t>
-      </w:r>
-      <w:proofErr w:type="spellStart"/>
-      <w:r>
-        <w:rPr>
-          <w:rFonts w:ascii="Consolas" w:eastAsia="Times New Roman" w:hAnsi="Consolas" w:cs="Times New Roman"/>
-          <w:color w:val="4EC9B0"/>
-          <w:kern w:val="0"/>
-          <w:sz w:val="21"/>
-          <w:szCs w:val="21"/>
-          <w:lang w:eastAsia="en-IN"/>
-          <w14:ligatures w14:val="none"/>
-        </w:rPr>
-        <w:t>CTkFrame</w:t>
-      </w:r>
-      <w:proofErr w:type="spellEnd"/>
-      <w:r>
-        <w:rPr>
-          <w:rFonts w:ascii="Consolas" w:eastAsia="Times New Roman" w:hAnsi="Consolas" w:cs="Times New Roman"/>
-          <w:color w:val="D4D4D4"/>
-          <w:kern w:val="0"/>
-          <w:sz w:val="21"/>
-          <w:szCs w:val="21"/>
-          <w:lang w:eastAsia="en-IN"/>
-          <w14:ligatures w14:val="none"/>
-        </w:rPr>
-        <w:t>(</w:t>
-      </w:r>
-      <w:r>
-        <w:rPr>
-          <w:rFonts w:ascii="Consolas" w:eastAsia="Times New Roman" w:hAnsi="Consolas" w:cs="Times New Roman"/>
-          <w:color w:val="9CDCFE"/>
-          <w:kern w:val="0"/>
-          <w:sz w:val="21"/>
-          <w:szCs w:val="21"/>
-          <w:lang w:eastAsia="en-IN"/>
-          <w14:ligatures w14:val="none"/>
-        </w:rPr>
-        <w:t>master</w:t>
-      </w:r>
-      <w:r>
-        <w:rPr>
-          <w:rFonts w:ascii="Consolas" w:eastAsia="Times New Roman" w:hAnsi="Consolas" w:cs="Times New Roman"/>
-          <w:color w:val="D4D4D4"/>
-          <w:kern w:val="0"/>
-          <w:sz w:val="21"/>
-          <w:szCs w:val="21"/>
-          <w:lang w:eastAsia="en-IN"/>
-          <w14:ligatures w14:val="none"/>
-        </w:rPr>
-        <w:t xml:space="preserve"> = </w:t>
-      </w:r>
-      <w:proofErr w:type="spellStart"/>
-      <w:r>
-        <w:rPr>
-          <w:rFonts w:ascii="Consolas" w:eastAsia="Times New Roman" w:hAnsi="Consolas" w:cs="Times New Roman"/>
-          <w:color w:val="9CDCFE"/>
-          <w:kern w:val="0"/>
-          <w:sz w:val="21"/>
-          <w:szCs w:val="21"/>
-          <w:lang w:eastAsia="en-IN"/>
-          <w14:ligatures w14:val="none"/>
-        </w:rPr>
-        <w:t>hWin</w:t>
-      </w:r>
-      <w:proofErr w:type="spellEnd"/>
-      <w:r>
-        <w:rPr>
-          <w:rFonts w:ascii="Consolas" w:eastAsia="Times New Roman" w:hAnsi="Consolas" w:cs="Times New Roman"/>
-          <w:color w:val="D4D4D4"/>
-          <w:kern w:val="0"/>
-          <w:sz w:val="21"/>
-          <w:szCs w:val="21"/>
-          <w:lang w:eastAsia="en-IN"/>
-          <w14:ligatures w14:val="none"/>
-        </w:rPr>
-        <w:t>)</w:t>
-      </w:r>
-    </w:p>
-    <w:p>
-      <w:pPr>
-        <w:shd w:val="clear" w:color="auto" w:fill="1E1E1E"/>
-        <w:spacing w:after="0" w:line="285" w:lineRule="atLeast"/>
-        <w:rPr>
-          <w:rFonts w:ascii="Consolas" w:eastAsia="Times New Roman" w:hAnsi="Consolas" w:cs="Times New Roman"/>
-          <w:color w:val="D4D4D4"/>
-          <w:kern w:val="0"/>
-          <w:sz w:val="21"/>
-          <w:szCs w:val="21"/>
-          <w:lang w:eastAsia="en-IN"/>
-          <w14:ligatures w14:val="none"/>
-        </w:rPr>
-      </w:pPr>
-      <w:r>
-        <w:rPr>
-          <w:rFonts w:ascii="Consolas" w:eastAsia="Times New Roman" w:hAnsi="Consolas" w:cs="Times New Roman"/>
-          <w:color w:val="D4D4D4"/>
-          <w:kern w:val="0"/>
-          <w:sz w:val="21"/>
-          <w:szCs w:val="21"/>
-          <w:lang w:eastAsia="en-IN"/>
-          <w14:ligatures w14:val="none"/>
-        </w:rPr>
-        <w:t xml:space="preserve">    </w:t>
-      </w:r>
-      <w:proofErr w:type="spellStart"/>
-      <w:r>
-        <w:rPr>
-          <w:rFonts w:ascii="Consolas" w:eastAsia="Times New Roman" w:hAnsi="Consolas" w:cs="Times New Roman"/>
-          <w:color w:val="9CDCFE"/>
-          <w:kern w:val="0"/>
-          <w:sz w:val="21"/>
-          <w:szCs w:val="21"/>
-          <w:lang w:eastAsia="en-IN"/>
-          <w14:ligatures w14:val="none"/>
-        </w:rPr>
-        <w:t>frame</w:t>
-      </w:r>
-      <w:r>
-        <w:rPr>
-          <w:rFonts w:ascii="Consolas" w:eastAsia="Times New Roman" w:hAnsi="Consolas" w:cs="Times New Roman"/>
-          <w:color w:val="D4D4D4"/>
-          <w:kern w:val="0"/>
-          <w:sz w:val="21"/>
-          <w:szCs w:val="21"/>
-          <w:lang w:eastAsia="en-IN"/>
-          <w14:ligatures w14:val="none"/>
-        </w:rPr>
-        <w:t>.</w:t>
-      </w:r>
-      <w:r>
-        <w:rPr>
-          <w:rFonts w:ascii="Consolas" w:eastAsia="Times New Roman" w:hAnsi="Consolas" w:cs="Times New Roman"/>
-          <w:color w:val="DCDCAA"/>
-          <w:kern w:val="0"/>
-          <w:sz w:val="21"/>
-          <w:szCs w:val="21"/>
-          <w:lang w:eastAsia="en-IN"/>
-          <w14:ligatures w14:val="none"/>
-        </w:rPr>
-        <w:t>pack</w:t>
-      </w:r>
-      <w:proofErr w:type="spellEnd"/>
-      <w:r>
-        <w:rPr>
-          <w:rFonts w:ascii="Consolas" w:eastAsia="Times New Roman" w:hAnsi="Consolas" w:cs="Times New Roman"/>
-          <w:color w:val="D4D4D4"/>
-          <w:kern w:val="0"/>
-          <w:sz w:val="21"/>
-          <w:szCs w:val="21"/>
-          <w:lang w:eastAsia="en-IN"/>
-          <w14:ligatures w14:val="none"/>
-        </w:rPr>
-        <w:t>(</w:t>
-      </w:r>
-      <w:proofErr w:type="spellStart"/>
-      <w:r>
-        <w:rPr>
-          <w:rFonts w:ascii="Consolas" w:eastAsia="Times New Roman" w:hAnsi="Consolas" w:cs="Times New Roman"/>
-          <w:color w:val="9CDCFE"/>
-          <w:kern w:val="0"/>
-          <w:sz w:val="21"/>
-          <w:szCs w:val="21"/>
-          <w:lang w:eastAsia="en-IN"/>
-          <w14:ligatures w14:val="none"/>
-        </w:rPr>
-        <w:t>pady</w:t>
-      </w:r>
-      <w:proofErr w:type="spellEnd"/>
-      <w:r>
-        <w:rPr>
-          <w:rFonts w:ascii="Consolas" w:eastAsia="Times New Roman" w:hAnsi="Consolas" w:cs="Times New Roman"/>
-          <w:color w:val="D4D4D4"/>
-          <w:kern w:val="0"/>
-          <w:sz w:val="21"/>
-          <w:szCs w:val="21"/>
-          <w:lang w:eastAsia="en-IN"/>
-          <w14:ligatures w14:val="none"/>
-        </w:rPr>
-        <w:t>=</w:t>
-      </w:r>
-      <w:r>
-        <w:rPr>
-          <w:rFonts w:ascii="Consolas" w:eastAsia="Times New Roman" w:hAnsi="Consolas" w:cs="Times New Roman"/>
-          <w:color w:val="B5CEA8"/>
-          <w:kern w:val="0"/>
-          <w:sz w:val="21"/>
-          <w:szCs w:val="21"/>
-          <w:lang w:eastAsia="en-IN"/>
-          <w14:ligatures w14:val="none"/>
-        </w:rPr>
-        <w:t>60</w:t>
-      </w:r>
-      <w:r>
-        <w:rPr>
-          <w:rFonts w:ascii="Consolas" w:eastAsia="Times New Roman" w:hAnsi="Consolas" w:cs="Times New Roman"/>
-          <w:color w:val="D4D4D4"/>
-          <w:kern w:val="0"/>
-          <w:sz w:val="21"/>
-          <w:szCs w:val="21"/>
-          <w:lang w:eastAsia="en-IN"/>
-          <w14:ligatures w14:val="none"/>
-        </w:rPr>
-        <w:t xml:space="preserve">, </w:t>
-      </w:r>
-      <w:proofErr w:type="spellStart"/>
-      <w:r>
-        <w:rPr>
-          <w:rFonts w:ascii="Consolas" w:eastAsia="Times New Roman" w:hAnsi="Consolas" w:cs="Times New Roman"/>
-          <w:color w:val="9CDCFE"/>
-          <w:kern w:val="0"/>
-          <w:sz w:val="21"/>
-          <w:szCs w:val="21"/>
-          <w:lang w:eastAsia="en-IN"/>
-          <w14:ligatures w14:val="none"/>
-        </w:rPr>
-        <w:t>padx</w:t>
-      </w:r>
-      <w:proofErr w:type="spellEnd"/>
-      <w:r>
-        <w:rPr>
-          <w:rFonts w:ascii="Consolas" w:eastAsia="Times New Roman" w:hAnsi="Consolas" w:cs="Times New Roman"/>
-          <w:color w:val="D4D4D4"/>
-          <w:kern w:val="0"/>
-          <w:sz w:val="21"/>
-          <w:szCs w:val="21"/>
-          <w:lang w:eastAsia="en-IN"/>
-          <w14:ligatures w14:val="none"/>
-        </w:rPr>
-        <w:t>=</w:t>
-      </w:r>
-      <w:r>
-        <w:rPr>
-          <w:rFonts w:ascii="Consolas" w:eastAsia="Times New Roman" w:hAnsi="Consolas" w:cs="Times New Roman"/>
-          <w:color w:val="B5CEA8"/>
-          <w:kern w:val="0"/>
-          <w:sz w:val="21"/>
-          <w:szCs w:val="21"/>
-          <w:lang w:eastAsia="en-IN"/>
-          <w14:ligatures w14:val="none"/>
-        </w:rPr>
-        <w:t>60</w:t>
-      </w:r>
-      <w:r>
-        <w:rPr>
-          <w:rFonts w:ascii="Consolas" w:eastAsia="Times New Roman" w:hAnsi="Consolas" w:cs="Times New Roman"/>
-          <w:color w:val="D4D4D4"/>
-          <w:kern w:val="0"/>
-          <w:sz w:val="21"/>
-          <w:szCs w:val="21"/>
-          <w:lang w:eastAsia="en-IN"/>
-          <w14:ligatures w14:val="none"/>
-        </w:rPr>
-        <w:t xml:space="preserve">, </w:t>
-      </w:r>
-      <w:r>
-        <w:rPr>
-          <w:rFonts w:ascii="Consolas" w:eastAsia="Times New Roman" w:hAnsi="Consolas" w:cs="Times New Roman"/>
-          <w:color w:val="9CDCFE"/>
-          <w:kern w:val="0"/>
-          <w:sz w:val="21"/>
-          <w:szCs w:val="21"/>
-          <w:lang w:eastAsia="en-IN"/>
-          <w14:ligatures w14:val="none"/>
-        </w:rPr>
-        <w:t>expand</w:t>
-      </w:r>
-      <w:r>
-        <w:rPr>
-          <w:rFonts w:ascii="Consolas" w:eastAsia="Times New Roman" w:hAnsi="Consolas" w:cs="Times New Roman"/>
-          <w:color w:val="D4D4D4"/>
-          <w:kern w:val="0"/>
-          <w:sz w:val="21"/>
-          <w:szCs w:val="21"/>
-          <w:lang w:eastAsia="en-IN"/>
-          <w14:ligatures w14:val="none"/>
-        </w:rPr>
-        <w:t>=</w:t>
-      </w:r>
-      <w:r>
-        <w:rPr>
-          <w:rFonts w:ascii="Consolas" w:eastAsia="Times New Roman" w:hAnsi="Consolas" w:cs="Times New Roman"/>
-          <w:color w:val="569CD6"/>
-          <w:kern w:val="0"/>
-          <w:sz w:val="21"/>
-          <w:szCs w:val="21"/>
-          <w:lang w:eastAsia="en-IN"/>
-          <w14:ligatures w14:val="none"/>
-        </w:rPr>
-        <w:t>True</w:t>
-      </w:r>
-      <w:r>
-        <w:rPr>
-          <w:rFonts w:ascii="Consolas" w:eastAsia="Times New Roman" w:hAnsi="Consolas" w:cs="Times New Roman"/>
-          <w:color w:val="D4D4D4"/>
-          <w:kern w:val="0"/>
-          <w:sz w:val="21"/>
-          <w:szCs w:val="21"/>
-          <w:lang w:eastAsia="en-IN"/>
-          <w14:ligatures w14:val="none"/>
-        </w:rPr>
-        <w:t>)</w:t>
-      </w:r>
-    </w:p>
-    <w:p>
-      <w:pPr>
-        <w:shd w:val="clear" w:color="auto" w:fill="1E1E1E"/>
-        <w:spacing w:after="0" w:line="285" w:lineRule="atLeast"/>
-        <w:rPr>
-          <w:rFonts w:ascii="Consolas" w:eastAsia="Times New Roman" w:hAnsi="Consolas" w:cs="Times New Roman"/>
-          <w:color w:val="D4D4D4"/>
-          <w:kern w:val="0"/>
-          <w:sz w:val="21"/>
-          <w:szCs w:val="21"/>
-          <w:lang w:eastAsia="en-IN"/>
-          <w14:ligatures w14:val="none"/>
-        </w:rPr>
-      </w:pPr>
-    </w:p>
-    <w:p>
-      <w:pPr>
-        <w:shd w:val="clear" w:color="auto" w:fill="1E1E1E"/>
-        <w:spacing w:after="0" w:line="285" w:lineRule="atLeast"/>
-        <w:rPr>
-          <w:rFonts w:ascii="Consolas" w:eastAsia="Times New Roman" w:hAnsi="Consolas" w:cs="Times New Roman"/>
-          <w:color w:val="D4D4D4"/>
-          <w:kern w:val="0"/>
-          <w:sz w:val="21"/>
-          <w:szCs w:val="21"/>
-          <w:lang w:eastAsia="en-IN"/>
-          <w14:ligatures w14:val="none"/>
-        </w:rPr>
-      </w:pPr>
-      <w:r>
-        <w:rPr>
-          <w:rFonts w:ascii="Consolas" w:eastAsia="Times New Roman" w:hAnsi="Consolas" w:cs="Times New Roman"/>
-          <w:color w:val="D4D4D4"/>
-          <w:kern w:val="0"/>
-          <w:sz w:val="21"/>
-          <w:szCs w:val="21"/>
-          <w:lang w:eastAsia="en-IN"/>
-          <w14:ligatures w14:val="none"/>
-        </w:rPr>
-        <w:t xml:space="preserve">    </w:t>
-      </w:r>
-      <w:r>
-        <w:rPr>
-          <w:rFonts w:ascii="Consolas" w:eastAsia="Times New Roman" w:hAnsi="Consolas" w:cs="Times New Roman"/>
-          <w:color w:val="9CDCFE"/>
-          <w:kern w:val="0"/>
-          <w:sz w:val="21"/>
-          <w:szCs w:val="21"/>
-          <w:lang w:eastAsia="en-IN"/>
-          <w14:ligatures w14:val="none"/>
-        </w:rPr>
-        <w:t>label</w:t>
-      </w:r>
-      <w:r>
-        <w:rPr>
-          <w:rFonts w:ascii="Consolas" w:eastAsia="Times New Roman" w:hAnsi="Consolas" w:cs="Times New Roman"/>
-          <w:color w:val="D4D4D4"/>
-          <w:kern w:val="0"/>
-          <w:sz w:val="21"/>
-          <w:szCs w:val="21"/>
-          <w:lang w:eastAsia="en-IN"/>
-          <w14:ligatures w14:val="none"/>
-        </w:rPr>
-        <w:t xml:space="preserve"> = </w:t>
-      </w:r>
-      <w:proofErr w:type="spellStart"/>
-      <w:r>
-        <w:rPr>
-          <w:rFonts w:ascii="Consolas" w:eastAsia="Times New Roman" w:hAnsi="Consolas" w:cs="Times New Roman"/>
-          <w:color w:val="4EC9B0"/>
-          <w:kern w:val="0"/>
-          <w:sz w:val="21"/>
-          <w:szCs w:val="21"/>
-          <w:lang w:eastAsia="en-IN"/>
-          <w14:ligatures w14:val="none"/>
-        </w:rPr>
-        <w:t>CTkLabel</w:t>
-      </w:r>
-      <w:proofErr w:type="spellEnd"/>
-      <w:r>
-        <w:rPr>
-          <w:rFonts w:ascii="Consolas" w:eastAsia="Times New Roman" w:hAnsi="Consolas" w:cs="Times New Roman"/>
-          <w:color w:val="D4D4D4"/>
-          <w:kern w:val="0"/>
-          <w:sz w:val="21"/>
-          <w:szCs w:val="21"/>
-          <w:lang w:eastAsia="en-IN"/>
-          <w14:ligatures w14:val="none"/>
-        </w:rPr>
-        <w:t>(</w:t>
-      </w:r>
-      <w:r>
-        <w:rPr>
-          <w:rFonts w:ascii="Consolas" w:eastAsia="Times New Roman" w:hAnsi="Consolas" w:cs="Times New Roman"/>
-          <w:color w:val="9CDCFE"/>
-          <w:kern w:val="0"/>
-          <w:sz w:val="21"/>
-          <w:szCs w:val="21"/>
-          <w:lang w:eastAsia="en-IN"/>
-          <w14:ligatures w14:val="none"/>
-        </w:rPr>
-        <w:t>master</w:t>
-      </w:r>
-      <w:r>
-        <w:rPr>
-          <w:rFonts w:ascii="Consolas" w:eastAsia="Times New Roman" w:hAnsi="Consolas" w:cs="Times New Roman"/>
-          <w:color w:val="D4D4D4"/>
-          <w:kern w:val="0"/>
-          <w:sz w:val="21"/>
-          <w:szCs w:val="21"/>
-          <w:lang w:eastAsia="en-IN"/>
-          <w14:ligatures w14:val="none"/>
-        </w:rPr>
-        <w:t>=</w:t>
-      </w:r>
-      <w:r>
-        <w:rPr>
-          <w:rFonts w:ascii="Consolas" w:eastAsia="Times New Roman" w:hAnsi="Consolas" w:cs="Times New Roman"/>
-          <w:color w:val="9CDCFE"/>
-          <w:kern w:val="0"/>
-          <w:sz w:val="21"/>
-          <w:szCs w:val="21"/>
-          <w:lang w:eastAsia="en-IN"/>
-          <w14:ligatures w14:val="none"/>
-        </w:rPr>
-        <w:t>frame</w:t>
-      </w:r>
-      <w:r>
-        <w:rPr>
-          <w:rFonts w:ascii="Consolas" w:eastAsia="Times New Roman" w:hAnsi="Consolas" w:cs="Times New Roman"/>
-          <w:color w:val="D4D4D4"/>
-          <w:kern w:val="0"/>
-          <w:sz w:val="21"/>
-          <w:szCs w:val="21"/>
-          <w:lang w:eastAsia="en-IN"/>
-          <w14:ligatures w14:val="none"/>
-        </w:rPr>
-        <w:t xml:space="preserve">, </w:t>
-      </w:r>
-      <w:r>
-        <w:rPr>
-          <w:rFonts w:ascii="Consolas" w:eastAsia="Times New Roman" w:hAnsi="Consolas" w:cs="Times New Roman"/>
-          <w:color w:val="9CDCFE"/>
-          <w:kern w:val="0"/>
-          <w:sz w:val="21"/>
-          <w:szCs w:val="21"/>
-          <w:lang w:eastAsia="en-IN"/>
-          <w14:ligatures w14:val="none"/>
-        </w:rPr>
-        <w:t>text</w:t>
-      </w:r>
-      <w:r>
-        <w:rPr>
-          <w:rFonts w:ascii="Consolas" w:eastAsia="Times New Roman" w:hAnsi="Consolas" w:cs="Times New Roman"/>
-          <w:color w:val="D4D4D4"/>
-          <w:kern w:val="0"/>
-          <w:sz w:val="21"/>
-          <w:szCs w:val="21"/>
-          <w:lang w:eastAsia="en-IN"/>
-          <w14:ligatures w14:val="none"/>
-        </w:rPr>
-        <w:t>=</w:t>
-      </w:r>
-      <w:r>
-        <w:rPr>
-          <w:rFonts w:ascii="Consolas" w:eastAsia="Times New Roman" w:hAnsi="Consolas" w:cs="Times New Roman"/>
-          <w:color w:val="CE9178"/>
-          <w:kern w:val="0"/>
-          <w:sz w:val="21"/>
-          <w:szCs w:val="21"/>
-          <w:lang w:eastAsia="en-IN"/>
-          <w14:ligatures w14:val="none"/>
-        </w:rPr>
-        <w:t>'User Menu'</w:t>
-      </w:r>
-      <w:r>
-        <w:rPr>
-          <w:rFonts w:ascii="Consolas" w:eastAsia="Times New Roman" w:hAnsi="Consolas" w:cs="Times New Roman"/>
-          <w:color w:val="D4D4D4"/>
-          <w:kern w:val="0"/>
-          <w:sz w:val="21"/>
-          <w:szCs w:val="21"/>
-          <w:lang w:eastAsia="en-IN"/>
-          <w14:ligatures w14:val="none"/>
-        </w:rPr>
-        <w:t xml:space="preserve">, </w:t>
-      </w:r>
-      <w:r>
-        <w:rPr>
-          <w:rFonts w:ascii="Consolas" w:eastAsia="Times New Roman" w:hAnsi="Consolas" w:cs="Times New Roman"/>
-          <w:color w:val="9CDCFE"/>
-          <w:kern w:val="0"/>
-          <w:sz w:val="21"/>
-          <w:szCs w:val="21"/>
-          <w:lang w:eastAsia="en-IN"/>
-          <w14:ligatures w14:val="none"/>
-        </w:rPr>
-        <w:t>font</w:t>
-      </w:r>
-      <w:r>
-        <w:rPr>
-          <w:rFonts w:ascii="Consolas" w:eastAsia="Times New Roman" w:hAnsi="Consolas" w:cs="Times New Roman"/>
-          <w:color w:val="D4D4D4"/>
-          <w:kern w:val="0"/>
-          <w:sz w:val="21"/>
-          <w:szCs w:val="21"/>
-          <w:lang w:eastAsia="en-IN"/>
-          <w14:ligatures w14:val="none"/>
-        </w:rPr>
-        <w:t>=(</w:t>
-      </w:r>
-      <w:r>
-        <w:rPr>
-          <w:rFonts w:ascii="Consolas" w:eastAsia="Times New Roman" w:hAnsi="Consolas" w:cs="Times New Roman"/>
-          <w:color w:val="CE9178"/>
-          <w:kern w:val="0"/>
-          <w:sz w:val="21"/>
-          <w:szCs w:val="21"/>
-          <w:lang w:eastAsia="en-IN"/>
-          <w14:ligatures w14:val="none"/>
-        </w:rPr>
-        <w:t>'Impact'</w:t>
-      </w:r>
-      <w:r>
-        <w:rPr>
-          <w:rFonts w:ascii="Consolas" w:eastAsia="Times New Roman" w:hAnsi="Consolas" w:cs="Times New Roman"/>
-          <w:color w:val="D4D4D4"/>
-          <w:kern w:val="0"/>
-          <w:sz w:val="21"/>
-          <w:szCs w:val="21"/>
-          <w:lang w:eastAsia="en-IN"/>
-          <w14:ligatures w14:val="none"/>
-        </w:rPr>
-        <w:t xml:space="preserve">, </w:t>
-      </w:r>
-      <w:r>
-        <w:rPr>
-          <w:rFonts w:ascii="Consolas" w:eastAsia="Times New Roman" w:hAnsi="Consolas" w:cs="Times New Roman"/>
-          <w:color w:val="B5CEA8"/>
-          <w:kern w:val="0"/>
-          <w:sz w:val="21"/>
-          <w:szCs w:val="21"/>
-          <w:lang w:eastAsia="en-IN"/>
-          <w14:ligatures w14:val="none"/>
-        </w:rPr>
-        <w:t>28</w:t>
-      </w:r>
-      <w:r>
-        <w:rPr>
-          <w:rFonts w:ascii="Consolas" w:eastAsia="Times New Roman" w:hAnsi="Consolas" w:cs="Times New Roman"/>
-          <w:color w:val="D4D4D4"/>
-          <w:kern w:val="0"/>
-          <w:sz w:val="21"/>
-          <w:szCs w:val="21"/>
-          <w:lang w:eastAsia="en-IN"/>
-          <w14:ligatures w14:val="none"/>
-        </w:rPr>
-        <w:t>))</w:t>
-      </w:r>
-    </w:p>
-    <w:p>
-      <w:pPr>
-        <w:shd w:val="clear" w:color="auto" w:fill="1E1E1E"/>
-        <w:spacing w:after="0" w:line="285" w:lineRule="atLeast"/>
-        <w:rPr>
-          <w:rFonts w:ascii="Consolas" w:eastAsia="Times New Roman" w:hAnsi="Consolas" w:cs="Times New Roman"/>
-          <w:color w:val="D4D4D4"/>
-          <w:kern w:val="0"/>
-          <w:sz w:val="21"/>
-          <w:szCs w:val="21"/>
-          <w:lang w:eastAsia="en-IN"/>
-          <w14:ligatures w14:val="none"/>
-        </w:rPr>
-      </w:pPr>
-      <w:r>
-        <w:rPr>
-          <w:rFonts w:ascii="Consolas" w:eastAsia="Times New Roman" w:hAnsi="Consolas" w:cs="Times New Roman"/>
-          <w:color w:val="D4D4D4"/>
-          <w:kern w:val="0"/>
-          <w:sz w:val="21"/>
-          <w:szCs w:val="21"/>
-          <w:lang w:eastAsia="en-IN"/>
-          <w14:ligatures w14:val="none"/>
-        </w:rPr>
-        <w:t xml:space="preserve">    </w:t>
-      </w:r>
-      <w:proofErr w:type="spellStart"/>
-      <w:r>
-        <w:rPr>
-          <w:rFonts w:ascii="Consolas" w:eastAsia="Times New Roman" w:hAnsi="Consolas" w:cs="Times New Roman"/>
-          <w:color w:val="9CDCFE"/>
-          <w:kern w:val="0"/>
-          <w:sz w:val="21"/>
-          <w:szCs w:val="21"/>
-          <w:lang w:eastAsia="en-IN"/>
-          <w14:ligatures w14:val="none"/>
-        </w:rPr>
-        <w:t>label</w:t>
-      </w:r>
-      <w:r>
-        <w:rPr>
-          <w:rFonts w:ascii="Consolas" w:eastAsia="Times New Roman" w:hAnsi="Consolas" w:cs="Times New Roman"/>
-          <w:color w:val="D4D4D4"/>
-          <w:kern w:val="0"/>
-          <w:sz w:val="21"/>
-          <w:szCs w:val="21"/>
-          <w:lang w:eastAsia="en-IN"/>
-          <w14:ligatures w14:val="none"/>
-        </w:rPr>
-        <w:t>.</w:t>
-      </w:r>
-      <w:r>
-        <w:rPr>
-          <w:rFonts w:ascii="Consolas" w:eastAsia="Times New Roman" w:hAnsi="Consolas" w:cs="Times New Roman"/>
-          <w:color w:val="DCDCAA"/>
-          <w:kern w:val="0"/>
-          <w:sz w:val="21"/>
-          <w:szCs w:val="21"/>
-          <w:lang w:eastAsia="en-IN"/>
-          <w14:ligatures w14:val="none"/>
-        </w:rPr>
-        <w:t>pack</w:t>
-      </w:r>
-      <w:proofErr w:type="spellEnd"/>
-      <w:r>
-        <w:rPr>
-          <w:rFonts w:ascii="Consolas" w:eastAsia="Times New Roman" w:hAnsi="Consolas" w:cs="Times New Roman"/>
-          <w:color w:val="D4D4D4"/>
-          <w:kern w:val="0"/>
-          <w:sz w:val="21"/>
-          <w:szCs w:val="21"/>
-          <w:lang w:eastAsia="en-IN"/>
-          <w14:ligatures w14:val="none"/>
-        </w:rPr>
-        <w:t>(</w:t>
-      </w:r>
-      <w:proofErr w:type="spellStart"/>
-      <w:r>
-        <w:rPr>
-          <w:rFonts w:ascii="Consolas" w:eastAsia="Times New Roman" w:hAnsi="Consolas" w:cs="Times New Roman"/>
-          <w:color w:val="9CDCFE"/>
-          <w:kern w:val="0"/>
-          <w:sz w:val="21"/>
-          <w:szCs w:val="21"/>
-          <w:lang w:eastAsia="en-IN"/>
-          <w14:ligatures w14:val="none"/>
-        </w:rPr>
-        <w:t>pady</w:t>
-      </w:r>
-      <w:proofErr w:type="spellEnd"/>
-      <w:r>
-        <w:rPr>
-          <w:rFonts w:ascii="Consolas" w:eastAsia="Times New Roman" w:hAnsi="Consolas" w:cs="Times New Roman"/>
-          <w:color w:val="D4D4D4"/>
-          <w:kern w:val="0"/>
-          <w:sz w:val="21"/>
-          <w:szCs w:val="21"/>
-          <w:lang w:eastAsia="en-IN"/>
-          <w14:ligatures w14:val="none"/>
-        </w:rPr>
-        <w:t>=</w:t>
-      </w:r>
-      <w:r>
-        <w:rPr>
-          <w:rFonts w:ascii="Consolas" w:eastAsia="Times New Roman" w:hAnsi="Consolas" w:cs="Times New Roman"/>
-          <w:color w:val="B5CEA8"/>
-          <w:kern w:val="0"/>
-          <w:sz w:val="21"/>
-          <w:szCs w:val="21"/>
-          <w:lang w:eastAsia="en-IN"/>
-          <w14:ligatures w14:val="none"/>
-        </w:rPr>
-        <w:t>25</w:t>
-      </w:r>
-      <w:r>
-        <w:rPr>
-          <w:rFonts w:ascii="Consolas" w:eastAsia="Times New Roman" w:hAnsi="Consolas" w:cs="Times New Roman"/>
-          <w:color w:val="D4D4D4"/>
-          <w:kern w:val="0"/>
-          <w:sz w:val="21"/>
-          <w:szCs w:val="21"/>
-          <w:lang w:eastAsia="en-IN"/>
-          <w14:ligatures w14:val="none"/>
-        </w:rPr>
-        <w:t xml:space="preserve">, </w:t>
-      </w:r>
-      <w:proofErr w:type="spellStart"/>
-      <w:r>
-        <w:rPr>
-          <w:rFonts w:ascii="Consolas" w:eastAsia="Times New Roman" w:hAnsi="Consolas" w:cs="Times New Roman"/>
-          <w:color w:val="9CDCFE"/>
-          <w:kern w:val="0"/>
-          <w:sz w:val="21"/>
-          <w:szCs w:val="21"/>
-          <w:lang w:eastAsia="en-IN"/>
-          <w14:ligatures w14:val="none"/>
-        </w:rPr>
-        <w:t>padx</w:t>
-      </w:r>
-      <w:proofErr w:type="spellEnd"/>
-      <w:r>
-        <w:rPr>
-          <w:rFonts w:ascii="Consolas" w:eastAsia="Times New Roman" w:hAnsi="Consolas" w:cs="Times New Roman"/>
-          <w:color w:val="D4D4D4"/>
-          <w:kern w:val="0"/>
-          <w:sz w:val="21"/>
-          <w:szCs w:val="21"/>
-          <w:lang w:eastAsia="en-IN"/>
-          <w14:ligatures w14:val="none"/>
-        </w:rPr>
-        <w:t>=</w:t>
-      </w:r>
-      <w:r>
-        <w:rPr>
-          <w:rFonts w:ascii="Consolas" w:eastAsia="Times New Roman" w:hAnsi="Consolas" w:cs="Times New Roman"/>
-          <w:color w:val="B5CEA8"/>
-          <w:kern w:val="0"/>
-          <w:sz w:val="21"/>
-          <w:szCs w:val="21"/>
-          <w:lang w:eastAsia="en-IN"/>
-          <w14:ligatures w14:val="none"/>
-        </w:rPr>
-        <w:t>70</w:t>
-      </w:r>
-      <w:r>
-        <w:rPr>
-          <w:rFonts w:ascii="Consolas" w:eastAsia="Times New Roman" w:hAnsi="Consolas" w:cs="Times New Roman"/>
-          <w:color w:val="D4D4D4"/>
-          <w:kern w:val="0"/>
-          <w:sz w:val="21"/>
-          <w:szCs w:val="21"/>
-          <w:lang w:eastAsia="en-IN"/>
-          <w14:ligatures w14:val="none"/>
-        </w:rPr>
-        <w:t>)</w:t>
-      </w:r>
-    </w:p>
-    <w:p>
-      <w:pPr>
-        <w:shd w:val="clear" w:color="auto" w:fill="1E1E1E"/>
-        <w:spacing w:after="0" w:line="285" w:lineRule="atLeast"/>
-        <w:rPr>
-          <w:rFonts w:ascii="Consolas" w:eastAsia="Times New Roman" w:hAnsi="Consolas" w:cs="Times New Roman"/>
-          <w:color w:val="D4D4D4"/>
-          <w:kern w:val="0"/>
-          <w:sz w:val="21"/>
-          <w:szCs w:val="21"/>
-          <w:lang w:eastAsia="en-IN"/>
-          <w14:ligatures w14:val="none"/>
-        </w:rPr>
-      </w:pPr>
-    </w:p>
-    <w:p>
-      <w:pPr>
-        <w:shd w:val="clear" w:color="auto" w:fill="1E1E1E"/>
-        <w:spacing w:after="0" w:line="285" w:lineRule="atLeast"/>
-        <w:rPr>
-          <w:rFonts w:ascii="Consolas" w:eastAsia="Times New Roman" w:hAnsi="Consolas" w:cs="Times New Roman"/>
-          <w:color w:val="D4D4D4"/>
-          <w:kern w:val="0"/>
-          <w:sz w:val="21"/>
-          <w:szCs w:val="21"/>
-          <w:lang w:eastAsia="en-IN"/>
-          <w14:ligatures w14:val="none"/>
-        </w:rPr>
-      </w:pPr>
-      <w:r>
-        <w:rPr>
-          <w:rFonts w:ascii="Consolas" w:eastAsia="Times New Roman" w:hAnsi="Consolas" w:cs="Times New Roman"/>
-          <w:color w:val="D4D4D4"/>
-          <w:kern w:val="0"/>
-          <w:sz w:val="21"/>
-          <w:szCs w:val="21"/>
-          <w:lang w:eastAsia="en-IN"/>
-          <w14:ligatures w14:val="none"/>
-        </w:rPr>
-        <w:t xml:space="preserve">    </w:t>
-      </w:r>
-      <w:r>
-        <w:rPr>
-          <w:rFonts w:ascii="Consolas" w:eastAsia="Times New Roman" w:hAnsi="Consolas" w:cs="Times New Roman"/>
-          <w:color w:val="9CDCFE"/>
-          <w:kern w:val="0"/>
-          <w:sz w:val="21"/>
-          <w:szCs w:val="21"/>
-          <w:lang w:eastAsia="en-IN"/>
-          <w14:ligatures w14:val="none"/>
-        </w:rPr>
-        <w:t>filling</w:t>
-      </w:r>
-      <w:r>
-        <w:rPr>
-          <w:rFonts w:ascii="Consolas" w:eastAsia="Times New Roman" w:hAnsi="Consolas" w:cs="Times New Roman"/>
-          <w:color w:val="D4D4D4"/>
-          <w:kern w:val="0"/>
-          <w:sz w:val="21"/>
-          <w:szCs w:val="21"/>
-          <w:lang w:eastAsia="en-IN"/>
-          <w14:ligatures w14:val="none"/>
-        </w:rPr>
-        <w:t xml:space="preserve"> = </w:t>
-      </w:r>
-      <w:proofErr w:type="spellStart"/>
-      <w:r>
-        <w:rPr>
-          <w:rFonts w:ascii="Consolas" w:eastAsia="Times New Roman" w:hAnsi="Consolas" w:cs="Times New Roman"/>
-          <w:color w:val="4EC9B0"/>
-          <w:kern w:val="0"/>
-          <w:sz w:val="21"/>
-          <w:szCs w:val="21"/>
-          <w:lang w:eastAsia="en-IN"/>
-          <w14:ligatures w14:val="none"/>
-        </w:rPr>
-        <w:t>CTkButton</w:t>
-      </w:r>
-      <w:proofErr w:type="spellEnd"/>
-      <w:r>
-        <w:rPr>
-          <w:rFonts w:ascii="Consolas" w:eastAsia="Times New Roman" w:hAnsi="Consolas" w:cs="Times New Roman"/>
-          <w:color w:val="D4D4D4"/>
-          <w:kern w:val="0"/>
-          <w:sz w:val="21"/>
-          <w:szCs w:val="21"/>
-          <w:lang w:eastAsia="en-IN"/>
-          <w14:ligatures w14:val="none"/>
-        </w:rPr>
-        <w:t>(</w:t>
-      </w:r>
-      <w:r>
-        <w:rPr>
-          <w:rFonts w:ascii="Consolas" w:eastAsia="Times New Roman" w:hAnsi="Consolas" w:cs="Times New Roman"/>
-          <w:color w:val="9CDCFE"/>
-          <w:kern w:val="0"/>
-          <w:sz w:val="21"/>
-          <w:szCs w:val="21"/>
-          <w:lang w:eastAsia="en-IN"/>
-          <w14:ligatures w14:val="none"/>
-        </w:rPr>
-        <w:t>master</w:t>
-      </w:r>
-      <w:r>
-        <w:rPr>
-          <w:rFonts w:ascii="Consolas" w:eastAsia="Times New Roman" w:hAnsi="Consolas" w:cs="Times New Roman"/>
-          <w:color w:val="D4D4D4"/>
-          <w:kern w:val="0"/>
-          <w:sz w:val="21"/>
-          <w:szCs w:val="21"/>
-          <w:lang w:eastAsia="en-IN"/>
-          <w14:ligatures w14:val="none"/>
-        </w:rPr>
-        <w:t>=</w:t>
-      </w:r>
-      <w:r>
-        <w:rPr>
-          <w:rFonts w:ascii="Consolas" w:eastAsia="Times New Roman" w:hAnsi="Consolas" w:cs="Times New Roman"/>
-          <w:color w:val="9CDCFE"/>
-          <w:kern w:val="0"/>
-          <w:sz w:val="21"/>
-          <w:szCs w:val="21"/>
-          <w:lang w:eastAsia="en-IN"/>
-          <w14:ligatures w14:val="none"/>
-        </w:rPr>
-        <w:t>frame</w:t>
-      </w:r>
-      <w:r>
-        <w:rPr>
-          <w:rFonts w:ascii="Consolas" w:eastAsia="Times New Roman" w:hAnsi="Consolas" w:cs="Times New Roman"/>
-          <w:color w:val="D4D4D4"/>
-          <w:kern w:val="0"/>
-          <w:sz w:val="21"/>
-          <w:szCs w:val="21"/>
-          <w:lang w:eastAsia="en-IN"/>
-          <w14:ligatures w14:val="none"/>
-        </w:rPr>
-        <w:t xml:space="preserve">, </w:t>
-      </w:r>
-      <w:r>
-        <w:rPr>
-          <w:rFonts w:ascii="Consolas" w:eastAsia="Times New Roman" w:hAnsi="Consolas" w:cs="Times New Roman"/>
-          <w:color w:val="9CDCFE"/>
-          <w:kern w:val="0"/>
-          <w:sz w:val="21"/>
-          <w:szCs w:val="21"/>
-          <w:lang w:eastAsia="en-IN"/>
-          <w14:ligatures w14:val="none"/>
-        </w:rPr>
-        <w:t>text</w:t>
-      </w:r>
-      <w:r>
-        <w:rPr>
-          <w:rFonts w:ascii="Consolas" w:eastAsia="Times New Roman" w:hAnsi="Consolas" w:cs="Times New Roman"/>
-          <w:color w:val="D4D4D4"/>
-          <w:kern w:val="0"/>
-          <w:sz w:val="21"/>
-          <w:szCs w:val="21"/>
-          <w:lang w:eastAsia="en-IN"/>
-          <w14:ligatures w14:val="none"/>
-        </w:rPr>
-        <w:t>=</w:t>
-      </w:r>
-      <w:r>
-        <w:rPr>
-          <w:rFonts w:ascii="Consolas" w:eastAsia="Times New Roman" w:hAnsi="Consolas" w:cs="Times New Roman"/>
-          <w:color w:val="CE9178"/>
-          <w:kern w:val="0"/>
-          <w:sz w:val="21"/>
-          <w:szCs w:val="21"/>
-          <w:lang w:eastAsia="en-IN"/>
-          <w14:ligatures w14:val="none"/>
-        </w:rPr>
-        <w:t>'Fill Fuel'</w:t>
-      </w:r>
-      <w:r>
-        <w:rPr>
-          <w:rFonts w:ascii="Consolas" w:eastAsia="Times New Roman" w:hAnsi="Consolas" w:cs="Times New Roman"/>
-          <w:color w:val="D4D4D4"/>
-          <w:kern w:val="0"/>
-          <w:sz w:val="21"/>
-          <w:szCs w:val="21"/>
-          <w:lang w:eastAsia="en-IN"/>
-          <w14:ligatures w14:val="none"/>
-        </w:rPr>
-        <w:t xml:space="preserve">, </w:t>
-      </w:r>
-      <w:r>
-        <w:rPr>
-          <w:rFonts w:ascii="Consolas" w:eastAsia="Times New Roman" w:hAnsi="Consolas" w:cs="Times New Roman"/>
-          <w:color w:val="9CDCFE"/>
-          <w:kern w:val="0"/>
-          <w:sz w:val="21"/>
-          <w:szCs w:val="21"/>
-          <w:lang w:eastAsia="en-IN"/>
-          <w14:ligatures w14:val="none"/>
-        </w:rPr>
-        <w:t>font</w:t>
-      </w:r>
-      <w:r>
-        <w:rPr>
-          <w:rFonts w:ascii="Consolas" w:eastAsia="Times New Roman" w:hAnsi="Consolas" w:cs="Times New Roman"/>
-          <w:color w:val="D4D4D4"/>
-          <w:kern w:val="0"/>
-          <w:sz w:val="21"/>
-          <w:szCs w:val="21"/>
-          <w:lang w:eastAsia="en-IN"/>
-          <w14:ligatures w14:val="none"/>
-        </w:rPr>
-        <w:t>=(</w:t>
-      </w:r>
-      <w:r>
-        <w:rPr>
-          <w:rFonts w:ascii="Consolas" w:eastAsia="Times New Roman" w:hAnsi="Consolas" w:cs="Times New Roman"/>
-          <w:color w:val="CE9178"/>
-          <w:kern w:val="0"/>
-          <w:sz w:val="21"/>
-          <w:szCs w:val="21"/>
-          <w:lang w:eastAsia="en-IN"/>
-          <w14:ligatures w14:val="none"/>
-        </w:rPr>
-        <w:t>'Arial Rounded MT Bold'</w:t>
-      </w:r>
-      <w:r>
-        <w:rPr>
-          <w:rFonts w:ascii="Consolas" w:eastAsia="Times New Roman" w:hAnsi="Consolas" w:cs="Times New Roman"/>
-          <w:color w:val="D4D4D4"/>
-          <w:kern w:val="0"/>
-          <w:sz w:val="21"/>
-          <w:szCs w:val="21"/>
-          <w:lang w:eastAsia="en-IN"/>
-          <w14:ligatures w14:val="none"/>
-        </w:rPr>
-        <w:t xml:space="preserve">, </w:t>
-      </w:r>
-      <w:r>
-        <w:rPr>
-          <w:rFonts w:ascii="Consolas" w:eastAsia="Times New Roman" w:hAnsi="Consolas" w:cs="Times New Roman"/>
-          <w:color w:val="B5CEA8"/>
-          <w:kern w:val="0"/>
-          <w:sz w:val="21"/>
-          <w:szCs w:val="21"/>
-          <w:lang w:eastAsia="en-IN"/>
-          <w14:ligatures w14:val="none"/>
-        </w:rPr>
-        <w:t>18</w:t>
-      </w:r>
-      <w:r>
-        <w:rPr>
-          <w:rFonts w:ascii="Consolas" w:eastAsia="Times New Roman" w:hAnsi="Consolas" w:cs="Times New Roman"/>
-          <w:color w:val="D4D4D4"/>
-          <w:kern w:val="0"/>
-          <w:sz w:val="21"/>
-          <w:szCs w:val="21"/>
-          <w:lang w:eastAsia="en-IN"/>
-          <w14:ligatures w14:val="none"/>
-        </w:rPr>
-        <w:t xml:space="preserve">), </w:t>
-      </w:r>
-      <w:r>
-        <w:rPr>
-          <w:rFonts w:ascii="Consolas" w:eastAsia="Times New Roman" w:hAnsi="Consolas" w:cs="Times New Roman"/>
-          <w:color w:val="9CDCFE"/>
-          <w:kern w:val="0"/>
-          <w:sz w:val="21"/>
-          <w:szCs w:val="21"/>
-          <w:lang w:eastAsia="en-IN"/>
-          <w14:ligatures w14:val="none"/>
-        </w:rPr>
-        <w:t>width</w:t>
-      </w:r>
-      <w:r>
-        <w:rPr>
-          <w:rFonts w:ascii="Consolas" w:eastAsia="Times New Roman" w:hAnsi="Consolas" w:cs="Times New Roman"/>
-          <w:color w:val="D4D4D4"/>
-          <w:kern w:val="0"/>
-          <w:sz w:val="21"/>
-          <w:szCs w:val="21"/>
-          <w:lang w:eastAsia="en-IN"/>
-          <w14:ligatures w14:val="none"/>
-        </w:rPr>
-        <w:t>=</w:t>
-      </w:r>
-      <w:r>
-        <w:rPr>
-          <w:rFonts w:ascii="Consolas" w:eastAsia="Times New Roman" w:hAnsi="Consolas" w:cs="Times New Roman"/>
-          <w:color w:val="B5CEA8"/>
-          <w:kern w:val="0"/>
-          <w:sz w:val="21"/>
-          <w:szCs w:val="21"/>
-          <w:lang w:eastAsia="en-IN"/>
-          <w14:ligatures w14:val="none"/>
-        </w:rPr>
-        <w:t>162</w:t>
-      </w:r>
-      <w:r>
-        <w:rPr>
-          <w:rFonts w:ascii="Consolas" w:eastAsia="Times New Roman" w:hAnsi="Consolas" w:cs="Times New Roman"/>
-          <w:color w:val="D4D4D4"/>
-          <w:kern w:val="0"/>
-          <w:sz w:val="21"/>
-          <w:szCs w:val="21"/>
-          <w:lang w:eastAsia="en-IN"/>
-          <w14:ligatures w14:val="none"/>
-        </w:rPr>
-        <w:t xml:space="preserve">, </w:t>
-      </w:r>
-      <w:r>
-        <w:rPr>
-          <w:rFonts w:ascii="Consolas" w:eastAsia="Times New Roman" w:hAnsi="Consolas" w:cs="Times New Roman"/>
-          <w:color w:val="9CDCFE"/>
-          <w:kern w:val="0"/>
-          <w:sz w:val="21"/>
-          <w:szCs w:val="21"/>
-          <w:lang w:eastAsia="en-IN"/>
-          <w14:ligatures w14:val="none"/>
-        </w:rPr>
-        <w:t>height</w:t>
-      </w:r>
-      <w:r>
-        <w:rPr>
-          <w:rFonts w:ascii="Consolas" w:eastAsia="Times New Roman" w:hAnsi="Consolas" w:cs="Times New Roman"/>
-          <w:color w:val="D4D4D4"/>
-          <w:kern w:val="0"/>
-          <w:sz w:val="21"/>
-          <w:szCs w:val="21"/>
-          <w:lang w:eastAsia="en-IN"/>
-          <w14:ligatures w14:val="none"/>
-        </w:rPr>
-        <w:t>=</w:t>
-      </w:r>
-      <w:r>
-        <w:rPr>
-          <w:rFonts w:ascii="Consolas" w:eastAsia="Times New Roman" w:hAnsi="Consolas" w:cs="Times New Roman"/>
-          <w:color w:val="B5CEA8"/>
-          <w:kern w:val="0"/>
-          <w:sz w:val="21"/>
-          <w:szCs w:val="21"/>
-          <w:lang w:eastAsia="en-IN"/>
-          <w14:ligatures w14:val="none"/>
-        </w:rPr>
-        <w:t>30</w:t>
-      </w:r>
-      <w:r>
-        <w:rPr>
-          <w:rFonts w:ascii="Consolas" w:eastAsia="Times New Roman" w:hAnsi="Consolas" w:cs="Times New Roman"/>
-          <w:color w:val="D4D4D4"/>
-          <w:kern w:val="0"/>
-          <w:sz w:val="21"/>
-          <w:szCs w:val="21"/>
-          <w:lang w:eastAsia="en-IN"/>
-          <w14:ligatures w14:val="none"/>
-        </w:rPr>
-        <w:t xml:space="preserve">, </w:t>
-      </w:r>
-      <w:r>
-        <w:rPr>
-          <w:rFonts w:ascii="Consolas" w:eastAsia="Times New Roman" w:hAnsi="Consolas" w:cs="Times New Roman"/>
-          <w:color w:val="9CDCFE"/>
-          <w:kern w:val="0"/>
-          <w:sz w:val="21"/>
-          <w:szCs w:val="21"/>
-          <w:lang w:eastAsia="en-IN"/>
-          <w14:ligatures w14:val="none"/>
-        </w:rPr>
-        <w:t>command</w:t>
-      </w:r>
-      <w:r>
-        <w:rPr>
-          <w:rFonts w:ascii="Consolas" w:eastAsia="Times New Roman" w:hAnsi="Consolas" w:cs="Times New Roman"/>
-          <w:color w:val="D4D4D4"/>
-          <w:kern w:val="0"/>
-          <w:sz w:val="21"/>
-          <w:szCs w:val="21"/>
-          <w:lang w:eastAsia="en-IN"/>
-          <w14:ligatures w14:val="none"/>
-        </w:rPr>
-        <w:t>=</w:t>
-      </w:r>
-      <w:r>
-        <w:rPr>
-          <w:rFonts w:ascii="Consolas" w:eastAsia="Times New Roman" w:hAnsi="Consolas" w:cs="Times New Roman"/>
-          <w:color w:val="569CD6"/>
-          <w:kern w:val="0"/>
-          <w:sz w:val="21"/>
-          <w:szCs w:val="21"/>
-          <w:lang w:eastAsia="en-IN"/>
-          <w14:ligatures w14:val="none"/>
-        </w:rPr>
-        <w:t>lambda</w:t>
-      </w:r>
-      <w:r>
-        <w:rPr>
-          <w:rFonts w:ascii="Consolas" w:eastAsia="Times New Roman" w:hAnsi="Consolas" w:cs="Times New Roman"/>
-          <w:color w:val="D4D4D4"/>
-          <w:kern w:val="0"/>
-          <w:sz w:val="21"/>
-          <w:szCs w:val="21"/>
-          <w:lang w:eastAsia="en-IN"/>
-          <w14:ligatures w14:val="none"/>
-        </w:rPr>
-        <w:t xml:space="preserve"> : </w:t>
-      </w:r>
-      <w:proofErr w:type="spellStart"/>
-      <w:r>
-        <w:rPr>
-          <w:rFonts w:ascii="Consolas" w:eastAsia="Times New Roman" w:hAnsi="Consolas" w:cs="Times New Roman"/>
-          <w:color w:val="DCDCAA"/>
-          <w:kern w:val="0"/>
-          <w:sz w:val="21"/>
-          <w:szCs w:val="21"/>
-          <w:lang w:eastAsia="en-IN"/>
-          <w14:ligatures w14:val="none"/>
-        </w:rPr>
-        <w:t>fillRedirect</w:t>
-      </w:r>
-      <w:proofErr w:type="spellEnd"/>
-      <w:r>
-        <w:rPr>
-          <w:rFonts w:ascii="Consolas" w:eastAsia="Times New Roman" w:hAnsi="Consolas" w:cs="Times New Roman"/>
-          <w:color w:val="D4D4D4"/>
-          <w:kern w:val="0"/>
-          <w:sz w:val="21"/>
-          <w:szCs w:val="21"/>
-          <w:lang w:eastAsia="en-IN"/>
-          <w14:ligatures w14:val="none"/>
-        </w:rPr>
-        <w:t>(</w:t>
-      </w:r>
-      <w:proofErr w:type="spellStart"/>
-      <w:r>
-        <w:rPr>
-          <w:rFonts w:ascii="Consolas" w:eastAsia="Times New Roman" w:hAnsi="Consolas" w:cs="Times New Roman"/>
-          <w:color w:val="9CDCFE"/>
-          <w:kern w:val="0"/>
-          <w:sz w:val="21"/>
-          <w:szCs w:val="21"/>
-          <w:lang w:eastAsia="en-IN"/>
-          <w14:ligatures w14:val="none"/>
-        </w:rPr>
-        <w:t>hWin</w:t>
-      </w:r>
-      <w:proofErr w:type="spellEnd"/>
-      <w:r>
-        <w:rPr>
-          <w:rFonts w:ascii="Consolas" w:eastAsia="Times New Roman" w:hAnsi="Consolas" w:cs="Times New Roman"/>
-          <w:color w:val="D4D4D4"/>
-          <w:kern w:val="0"/>
-          <w:sz w:val="21"/>
-          <w:szCs w:val="21"/>
-          <w:lang w:eastAsia="en-IN"/>
-          <w14:ligatures w14:val="none"/>
-        </w:rPr>
-        <w:t>))</w:t>
-      </w:r>
-    </w:p>
-    <w:p>
-      <w:pPr>
-        <w:shd w:val="clear" w:color="auto" w:fill="1E1E1E"/>
-        <w:spacing w:after="0" w:line="285" w:lineRule="atLeast"/>
-        <w:rPr>
-          <w:rFonts w:ascii="Consolas" w:eastAsia="Times New Roman" w:hAnsi="Consolas" w:cs="Times New Roman"/>
-          <w:color w:val="D4D4D4"/>
-          <w:kern w:val="0"/>
-          <w:sz w:val="21"/>
-          <w:szCs w:val="21"/>
-          <w:lang w:eastAsia="en-IN"/>
-          <w14:ligatures w14:val="none"/>
-        </w:rPr>
-      </w:pPr>
-      <w:r>
-        <w:rPr>
-          <w:rFonts w:ascii="Consolas" w:eastAsia="Times New Roman" w:hAnsi="Consolas" w:cs="Times New Roman"/>
-          <w:color w:val="D4D4D4"/>
-          <w:kern w:val="0"/>
-          <w:sz w:val="21"/>
-          <w:szCs w:val="21"/>
-          <w:lang w:eastAsia="en-IN"/>
-          <w14:ligatures w14:val="none"/>
-        </w:rPr>
-        <w:t xml:space="preserve">    </w:t>
-      </w:r>
-      <w:proofErr w:type="spellStart"/>
-      <w:r>
-        <w:rPr>
-          <w:rFonts w:ascii="Consolas" w:eastAsia="Times New Roman" w:hAnsi="Consolas" w:cs="Times New Roman"/>
-          <w:color w:val="9CDCFE"/>
-          <w:kern w:val="0"/>
-          <w:sz w:val="21"/>
-          <w:szCs w:val="21"/>
-          <w:lang w:eastAsia="en-IN"/>
-          <w14:ligatures w14:val="none"/>
-        </w:rPr>
-        <w:t>filling</w:t>
-      </w:r>
-      <w:r>
-        <w:rPr>
-          <w:rFonts w:ascii="Consolas" w:eastAsia="Times New Roman" w:hAnsi="Consolas" w:cs="Times New Roman"/>
-          <w:color w:val="D4D4D4"/>
-          <w:kern w:val="0"/>
-          <w:sz w:val="21"/>
-          <w:szCs w:val="21"/>
-          <w:lang w:eastAsia="en-IN"/>
-          <w14:ligatures w14:val="none"/>
-        </w:rPr>
-        <w:t>.</w:t>
-      </w:r>
-      <w:r>
-        <w:rPr>
-          <w:rFonts w:ascii="Consolas" w:eastAsia="Times New Roman" w:hAnsi="Consolas" w:cs="Times New Roman"/>
-          <w:color w:val="DCDCAA"/>
-          <w:kern w:val="0"/>
-          <w:sz w:val="21"/>
-          <w:szCs w:val="21"/>
-          <w:lang w:eastAsia="en-IN"/>
-          <w14:ligatures w14:val="none"/>
-        </w:rPr>
-        <w:t>pack</w:t>
-      </w:r>
-      <w:proofErr w:type="spellEnd"/>
-      <w:r>
-        <w:rPr>
-          <w:rFonts w:ascii="Consolas" w:eastAsia="Times New Roman" w:hAnsi="Consolas" w:cs="Times New Roman"/>
-          <w:color w:val="D4D4D4"/>
-          <w:kern w:val="0"/>
-          <w:sz w:val="21"/>
-          <w:szCs w:val="21"/>
-          <w:lang w:eastAsia="en-IN"/>
-          <w14:ligatures w14:val="none"/>
-        </w:rPr>
-        <w:t>(</w:t>
-      </w:r>
-      <w:proofErr w:type="spellStart"/>
-      <w:r>
-        <w:rPr>
-          <w:rFonts w:ascii="Consolas" w:eastAsia="Times New Roman" w:hAnsi="Consolas" w:cs="Times New Roman"/>
-          <w:color w:val="9CDCFE"/>
-          <w:kern w:val="0"/>
-          <w:sz w:val="21"/>
-          <w:szCs w:val="21"/>
-          <w:lang w:eastAsia="en-IN"/>
-          <w14:ligatures w14:val="none"/>
-        </w:rPr>
-        <w:t>pady</w:t>
-      </w:r>
-      <w:proofErr w:type="spellEnd"/>
-      <w:r>
-        <w:rPr>
-          <w:rFonts w:ascii="Consolas" w:eastAsia="Times New Roman" w:hAnsi="Consolas" w:cs="Times New Roman"/>
-          <w:color w:val="D4D4D4"/>
-          <w:kern w:val="0"/>
-          <w:sz w:val="21"/>
-          <w:szCs w:val="21"/>
-          <w:lang w:eastAsia="en-IN"/>
-          <w14:ligatures w14:val="none"/>
-        </w:rPr>
-        <w:t>=</w:t>
-      </w:r>
-      <w:r>
-        <w:rPr>
-          <w:rFonts w:ascii="Consolas" w:eastAsia="Times New Roman" w:hAnsi="Consolas" w:cs="Times New Roman"/>
-          <w:color w:val="B5CEA8"/>
-          <w:kern w:val="0"/>
-          <w:sz w:val="21"/>
-          <w:szCs w:val="21"/>
-          <w:lang w:eastAsia="en-IN"/>
-          <w14:ligatures w14:val="none"/>
-        </w:rPr>
-        <w:t>6</w:t>
-      </w:r>
-      <w:r>
-        <w:rPr>
-          <w:rFonts w:ascii="Consolas" w:eastAsia="Times New Roman" w:hAnsi="Consolas" w:cs="Times New Roman"/>
-          <w:color w:val="D4D4D4"/>
-          <w:kern w:val="0"/>
-          <w:sz w:val="21"/>
-          <w:szCs w:val="21"/>
-          <w:lang w:eastAsia="en-IN"/>
-          <w14:ligatures w14:val="none"/>
-        </w:rPr>
-        <w:t xml:space="preserve">, </w:t>
-      </w:r>
-      <w:proofErr w:type="spellStart"/>
-      <w:r>
-        <w:rPr>
-          <w:rFonts w:ascii="Consolas" w:eastAsia="Times New Roman" w:hAnsi="Consolas" w:cs="Times New Roman"/>
-          <w:color w:val="9CDCFE"/>
-          <w:kern w:val="0"/>
-          <w:sz w:val="21"/>
-          <w:szCs w:val="21"/>
-          <w:lang w:eastAsia="en-IN"/>
-          <w14:ligatures w14:val="none"/>
-        </w:rPr>
-        <w:t>padx</w:t>
-      </w:r>
-      <w:proofErr w:type="spellEnd"/>
-      <w:r>
-        <w:rPr>
-          <w:rFonts w:ascii="Consolas" w:eastAsia="Times New Roman" w:hAnsi="Consolas" w:cs="Times New Roman"/>
-          <w:color w:val="D4D4D4"/>
-          <w:kern w:val="0"/>
-          <w:sz w:val="21"/>
-          <w:szCs w:val="21"/>
-          <w:lang w:eastAsia="en-IN"/>
-          <w14:ligatures w14:val="none"/>
-        </w:rPr>
-        <w:t>=</w:t>
-      </w:r>
-      <w:r>
-        <w:rPr>
-          <w:rFonts w:ascii="Consolas" w:eastAsia="Times New Roman" w:hAnsi="Consolas" w:cs="Times New Roman"/>
-          <w:color w:val="B5CEA8"/>
-          <w:kern w:val="0"/>
-          <w:sz w:val="21"/>
-          <w:szCs w:val="21"/>
-          <w:lang w:eastAsia="en-IN"/>
-          <w14:ligatures w14:val="none"/>
-        </w:rPr>
-        <w:t>10</w:t>
-      </w:r>
-      <w:r>
-        <w:rPr>
-          <w:rFonts w:ascii="Consolas" w:eastAsia="Times New Roman" w:hAnsi="Consolas" w:cs="Times New Roman"/>
-          <w:color w:val="D4D4D4"/>
-          <w:kern w:val="0"/>
-          <w:sz w:val="21"/>
-          <w:szCs w:val="21"/>
-          <w:lang w:eastAsia="en-IN"/>
-          <w14:ligatures w14:val="none"/>
-        </w:rPr>
-        <w:t>)</w:t>
-      </w:r>
-    </w:p>
-    <w:p>
-      <w:pPr>
-        <w:shd w:val="clear" w:color="auto" w:fill="1E1E1E"/>
-        <w:spacing w:after="0" w:line="285" w:lineRule="atLeast"/>
-        <w:rPr>
-          <w:rFonts w:ascii="Consolas" w:eastAsia="Times New Roman" w:hAnsi="Consolas" w:cs="Times New Roman"/>
-          <w:color w:val="D4D4D4"/>
-          <w:kern w:val="0"/>
-          <w:sz w:val="21"/>
-          <w:szCs w:val="21"/>
-          <w:lang w:eastAsia="en-IN"/>
-          <w14:ligatures w14:val="none"/>
-        </w:rPr>
-      </w:pPr>
-    </w:p>
-    <w:p>
-      <w:pPr>
-        <w:shd w:val="clear" w:color="auto" w:fill="1E1E1E"/>
-        <w:spacing w:after="0" w:line="285" w:lineRule="atLeast"/>
-        <w:rPr>
-          <w:rFonts w:ascii="Consolas" w:eastAsia="Times New Roman" w:hAnsi="Consolas" w:cs="Times New Roman"/>
-          <w:color w:val="D4D4D4"/>
-          <w:kern w:val="0"/>
-          <w:sz w:val="21"/>
-          <w:szCs w:val="21"/>
-          <w:lang w:eastAsia="en-IN"/>
-          <w14:ligatures w14:val="none"/>
-        </w:rPr>
-      </w:pPr>
-      <w:r>
-        <w:rPr>
-          <w:rFonts w:ascii="Consolas" w:eastAsia="Times New Roman" w:hAnsi="Consolas" w:cs="Times New Roman"/>
-          <w:color w:val="D4D4D4"/>
-          <w:kern w:val="0"/>
-          <w:sz w:val="21"/>
-          <w:szCs w:val="21"/>
-          <w:lang w:eastAsia="en-IN"/>
-          <w14:ligatures w14:val="none"/>
-        </w:rPr>
-        <w:t xml:space="preserve">    </w:t>
-      </w:r>
-      <w:proofErr w:type="spellStart"/>
-      <w:r>
-        <w:rPr>
-          <w:rFonts w:ascii="Consolas" w:eastAsia="Times New Roman" w:hAnsi="Consolas" w:cs="Times New Roman"/>
-          <w:color w:val="9CDCFE"/>
-          <w:kern w:val="0"/>
-          <w:sz w:val="21"/>
-          <w:szCs w:val="21"/>
-          <w:lang w:eastAsia="en-IN"/>
-          <w14:ligatures w14:val="none"/>
-        </w:rPr>
-        <w:t>checkPrice</w:t>
-      </w:r>
-      <w:proofErr w:type="spellEnd"/>
-      <w:r>
-        <w:rPr>
-          <w:rFonts w:ascii="Consolas" w:eastAsia="Times New Roman" w:hAnsi="Consolas" w:cs="Times New Roman"/>
-          <w:color w:val="D4D4D4"/>
-          <w:kern w:val="0"/>
-          <w:sz w:val="21"/>
-          <w:szCs w:val="21"/>
-          <w:lang w:eastAsia="en-IN"/>
-          <w14:ligatures w14:val="none"/>
-        </w:rPr>
-        <w:t xml:space="preserve"> = </w:t>
-      </w:r>
-      <w:proofErr w:type="spellStart"/>
-      <w:r>
-        <w:rPr>
-          <w:rFonts w:ascii="Consolas" w:eastAsia="Times New Roman" w:hAnsi="Consolas" w:cs="Times New Roman"/>
-          <w:color w:val="4EC9B0"/>
-          <w:kern w:val="0"/>
-          <w:sz w:val="21"/>
-          <w:szCs w:val="21"/>
-          <w:lang w:eastAsia="en-IN"/>
-          <w14:ligatures w14:val="none"/>
-        </w:rPr>
-        <w:t>CTkButton</w:t>
-      </w:r>
-      <w:proofErr w:type="spellEnd"/>
-      <w:r>
-        <w:rPr>
-          <w:rFonts w:ascii="Consolas" w:eastAsia="Times New Roman" w:hAnsi="Consolas" w:cs="Times New Roman"/>
-          <w:color w:val="D4D4D4"/>
-          <w:kern w:val="0"/>
-          <w:sz w:val="21"/>
-          <w:szCs w:val="21"/>
-          <w:lang w:eastAsia="en-IN"/>
-          <w14:ligatures w14:val="none"/>
-        </w:rPr>
-        <w:t>(</w:t>
-      </w:r>
-      <w:r>
-        <w:rPr>
-          <w:rFonts w:ascii="Consolas" w:eastAsia="Times New Roman" w:hAnsi="Consolas" w:cs="Times New Roman"/>
-          <w:color w:val="9CDCFE"/>
-          <w:kern w:val="0"/>
-          <w:sz w:val="21"/>
-          <w:szCs w:val="21"/>
-          <w:lang w:eastAsia="en-IN"/>
-          <w14:ligatures w14:val="none"/>
-        </w:rPr>
-        <w:t>master</w:t>
-      </w:r>
-      <w:r>
-        <w:rPr>
-          <w:rFonts w:ascii="Consolas" w:eastAsia="Times New Roman" w:hAnsi="Consolas" w:cs="Times New Roman"/>
-          <w:color w:val="D4D4D4"/>
-          <w:kern w:val="0"/>
-          <w:sz w:val="21"/>
-          <w:szCs w:val="21"/>
-          <w:lang w:eastAsia="en-IN"/>
-          <w14:ligatures w14:val="none"/>
-        </w:rPr>
-        <w:t>=</w:t>
-      </w:r>
-      <w:r>
-        <w:rPr>
-          <w:rFonts w:ascii="Consolas" w:eastAsia="Times New Roman" w:hAnsi="Consolas" w:cs="Times New Roman"/>
-          <w:color w:val="9CDCFE"/>
-          <w:kern w:val="0"/>
-          <w:sz w:val="21"/>
-          <w:szCs w:val="21"/>
-          <w:lang w:eastAsia="en-IN"/>
-          <w14:ligatures w14:val="none"/>
-        </w:rPr>
-        <w:t>frame</w:t>
-      </w:r>
-      <w:r>
-        <w:rPr>
-          <w:rFonts w:ascii="Consolas" w:eastAsia="Times New Roman" w:hAnsi="Consolas" w:cs="Times New Roman"/>
-          <w:color w:val="D4D4D4"/>
-          <w:kern w:val="0"/>
-          <w:sz w:val="21"/>
-          <w:szCs w:val="21"/>
-          <w:lang w:eastAsia="en-IN"/>
-          <w14:ligatures w14:val="none"/>
-        </w:rPr>
-        <w:t xml:space="preserve">, </w:t>
-      </w:r>
-      <w:r>
-        <w:rPr>
-          <w:rFonts w:ascii="Consolas" w:eastAsia="Times New Roman" w:hAnsi="Consolas" w:cs="Times New Roman"/>
-          <w:color w:val="9CDCFE"/>
-          <w:kern w:val="0"/>
-          <w:sz w:val="21"/>
-          <w:szCs w:val="21"/>
-          <w:lang w:eastAsia="en-IN"/>
-          <w14:ligatures w14:val="none"/>
-        </w:rPr>
-        <w:t>text</w:t>
-      </w:r>
-      <w:r>
-        <w:rPr>
-          <w:rFonts w:ascii="Consolas" w:eastAsia="Times New Roman" w:hAnsi="Consolas" w:cs="Times New Roman"/>
-          <w:color w:val="D4D4D4"/>
-          <w:kern w:val="0"/>
-          <w:sz w:val="21"/>
-          <w:szCs w:val="21"/>
-          <w:lang w:eastAsia="en-IN"/>
-          <w14:ligatures w14:val="none"/>
-        </w:rPr>
-        <w:t>=</w:t>
-      </w:r>
-      <w:r>
-        <w:rPr>
-          <w:rFonts w:ascii="Consolas" w:eastAsia="Times New Roman" w:hAnsi="Consolas" w:cs="Times New Roman"/>
-          <w:color w:val="CE9178"/>
-          <w:kern w:val="0"/>
-          <w:sz w:val="21"/>
-          <w:szCs w:val="21"/>
-          <w:lang w:eastAsia="en-IN"/>
-          <w14:ligatures w14:val="none"/>
-        </w:rPr>
-        <w:t>'Check Price'</w:t>
-      </w:r>
-      <w:r>
-        <w:rPr>
-          <w:rFonts w:ascii="Consolas" w:eastAsia="Times New Roman" w:hAnsi="Consolas" w:cs="Times New Roman"/>
-          <w:color w:val="D4D4D4"/>
-          <w:kern w:val="0"/>
-          <w:sz w:val="21"/>
-          <w:szCs w:val="21"/>
-          <w:lang w:eastAsia="en-IN"/>
-          <w14:ligatures w14:val="none"/>
-        </w:rPr>
-        <w:t xml:space="preserve">, </w:t>
-      </w:r>
-      <w:r>
-        <w:rPr>
-          <w:rFonts w:ascii="Consolas" w:eastAsia="Times New Roman" w:hAnsi="Consolas" w:cs="Times New Roman"/>
-          <w:color w:val="9CDCFE"/>
-          <w:kern w:val="0"/>
-          <w:sz w:val="21"/>
-          <w:szCs w:val="21"/>
-          <w:lang w:eastAsia="en-IN"/>
-          <w14:ligatures w14:val="none"/>
-        </w:rPr>
-        <w:t>font</w:t>
-      </w:r>
-      <w:r>
-        <w:rPr>
-          <w:rFonts w:ascii="Consolas" w:eastAsia="Times New Roman" w:hAnsi="Consolas" w:cs="Times New Roman"/>
-          <w:color w:val="D4D4D4"/>
-          <w:kern w:val="0"/>
-          <w:sz w:val="21"/>
-          <w:szCs w:val="21"/>
-          <w:lang w:eastAsia="en-IN"/>
-          <w14:ligatures w14:val="none"/>
-        </w:rPr>
-        <w:t>=(</w:t>
-      </w:r>
-      <w:r>
-        <w:rPr>
-          <w:rFonts w:ascii="Consolas" w:eastAsia="Times New Roman" w:hAnsi="Consolas" w:cs="Times New Roman"/>
-          <w:color w:val="CE9178"/>
-          <w:kern w:val="0"/>
-          <w:sz w:val="21"/>
-          <w:szCs w:val="21"/>
-          <w:lang w:eastAsia="en-IN"/>
-          <w14:ligatures w14:val="none"/>
-        </w:rPr>
-        <w:t>'Arial Rounded MT Bold'</w:t>
-      </w:r>
-      <w:r>
-        <w:rPr>
-          <w:rFonts w:ascii="Consolas" w:eastAsia="Times New Roman" w:hAnsi="Consolas" w:cs="Times New Roman"/>
-          <w:color w:val="D4D4D4"/>
-          <w:kern w:val="0"/>
-          <w:sz w:val="21"/>
-          <w:szCs w:val="21"/>
-          <w:lang w:eastAsia="en-IN"/>
-          <w14:ligatures w14:val="none"/>
-        </w:rPr>
-        <w:t xml:space="preserve">, </w:t>
-      </w:r>
-      <w:r>
-        <w:rPr>
-          <w:rFonts w:ascii="Consolas" w:eastAsia="Times New Roman" w:hAnsi="Consolas" w:cs="Times New Roman"/>
-          <w:color w:val="B5CEA8"/>
-          <w:kern w:val="0"/>
-          <w:sz w:val="21"/>
-          <w:szCs w:val="21"/>
-          <w:lang w:eastAsia="en-IN"/>
-          <w14:ligatures w14:val="none"/>
-        </w:rPr>
-        <w:t>18</w:t>
-      </w:r>
-      <w:r>
-        <w:rPr>
-          <w:rFonts w:ascii="Consolas" w:eastAsia="Times New Roman" w:hAnsi="Consolas" w:cs="Times New Roman"/>
-          <w:color w:val="D4D4D4"/>
-          <w:kern w:val="0"/>
-          <w:sz w:val="21"/>
-          <w:szCs w:val="21"/>
-          <w:lang w:eastAsia="en-IN"/>
-          <w14:ligatures w14:val="none"/>
-        </w:rPr>
-        <w:t xml:space="preserve">), </w:t>
-      </w:r>
-      <w:r>
-        <w:rPr>
-          <w:rFonts w:ascii="Consolas" w:eastAsia="Times New Roman" w:hAnsi="Consolas" w:cs="Times New Roman"/>
-          <w:color w:val="9CDCFE"/>
-          <w:kern w:val="0"/>
-          <w:sz w:val="21"/>
-          <w:szCs w:val="21"/>
-          <w:lang w:eastAsia="en-IN"/>
-          <w14:ligatures w14:val="none"/>
-        </w:rPr>
-        <w:t>width</w:t>
-      </w:r>
-      <w:r>
-        <w:rPr>
-          <w:rFonts w:ascii="Consolas" w:eastAsia="Times New Roman" w:hAnsi="Consolas" w:cs="Times New Roman"/>
-          <w:color w:val="D4D4D4"/>
-          <w:kern w:val="0"/>
-          <w:sz w:val="21"/>
-          <w:szCs w:val="21"/>
-          <w:lang w:eastAsia="en-IN"/>
-          <w14:ligatures w14:val="none"/>
-        </w:rPr>
-        <w:t>=</w:t>
-      </w:r>
-      <w:r>
-        <w:rPr>
-          <w:rFonts w:ascii="Consolas" w:eastAsia="Times New Roman" w:hAnsi="Consolas" w:cs="Times New Roman"/>
-          <w:color w:val="B5CEA8"/>
-          <w:kern w:val="0"/>
-          <w:sz w:val="21"/>
-          <w:szCs w:val="21"/>
-          <w:lang w:eastAsia="en-IN"/>
-          <w14:ligatures w14:val="none"/>
-        </w:rPr>
-        <w:t>162</w:t>
-      </w:r>
-      <w:r>
-        <w:rPr>
-          <w:rFonts w:ascii="Consolas" w:eastAsia="Times New Roman" w:hAnsi="Consolas" w:cs="Times New Roman"/>
-          <w:color w:val="D4D4D4"/>
-          <w:kern w:val="0"/>
-          <w:sz w:val="21"/>
-          <w:szCs w:val="21"/>
-          <w:lang w:eastAsia="en-IN"/>
-          <w14:ligatures w14:val="none"/>
-        </w:rPr>
-        <w:t xml:space="preserve">, </w:t>
-      </w:r>
-      <w:r>
-        <w:rPr>
-          <w:rFonts w:ascii="Consolas" w:eastAsia="Times New Roman" w:hAnsi="Consolas" w:cs="Times New Roman"/>
-          <w:color w:val="9CDCFE"/>
-          <w:kern w:val="0"/>
-          <w:sz w:val="21"/>
-          <w:szCs w:val="21"/>
-          <w:lang w:eastAsia="en-IN"/>
-          <w14:ligatures w14:val="none"/>
-        </w:rPr>
-        <w:t>height</w:t>
-      </w:r>
-      <w:r>
-        <w:rPr>
-          <w:rFonts w:ascii="Consolas" w:eastAsia="Times New Roman" w:hAnsi="Consolas" w:cs="Times New Roman"/>
-          <w:color w:val="D4D4D4"/>
-          <w:kern w:val="0"/>
-          <w:sz w:val="21"/>
-          <w:szCs w:val="21"/>
-          <w:lang w:eastAsia="en-IN"/>
-          <w14:ligatures w14:val="none"/>
-        </w:rPr>
-        <w:t>=</w:t>
-      </w:r>
-      <w:r>
-        <w:rPr>
-          <w:rFonts w:ascii="Consolas" w:eastAsia="Times New Roman" w:hAnsi="Consolas" w:cs="Times New Roman"/>
-          <w:color w:val="B5CEA8"/>
-          <w:kern w:val="0"/>
-          <w:sz w:val="21"/>
-          <w:szCs w:val="21"/>
-          <w:lang w:eastAsia="en-IN"/>
-          <w14:ligatures w14:val="none"/>
-        </w:rPr>
-        <w:t>30</w:t>
-      </w:r>
-      <w:r>
-        <w:rPr>
-          <w:rFonts w:ascii="Consolas" w:eastAsia="Times New Roman" w:hAnsi="Consolas" w:cs="Times New Roman"/>
-          <w:color w:val="D4D4D4"/>
-          <w:kern w:val="0"/>
-          <w:sz w:val="21"/>
-          <w:szCs w:val="21"/>
-          <w:lang w:eastAsia="en-IN"/>
-          <w14:ligatures w14:val="none"/>
-        </w:rPr>
-        <w:t xml:space="preserve">, </w:t>
-      </w:r>
-      <w:r>
-        <w:rPr>
-          <w:rFonts w:ascii="Consolas" w:eastAsia="Times New Roman" w:hAnsi="Consolas" w:cs="Times New Roman"/>
-          <w:color w:val="9CDCFE"/>
-          <w:kern w:val="0"/>
-          <w:sz w:val="21"/>
-          <w:szCs w:val="21"/>
-          <w:lang w:eastAsia="en-IN"/>
-          <w14:ligatures w14:val="none"/>
-        </w:rPr>
-        <w:t>command</w:t>
-      </w:r>
-      <w:r>
-        <w:rPr>
-          <w:rFonts w:ascii="Consolas" w:eastAsia="Times New Roman" w:hAnsi="Consolas" w:cs="Times New Roman"/>
-          <w:color w:val="D4D4D4"/>
-          <w:kern w:val="0"/>
-          <w:sz w:val="21"/>
-          <w:szCs w:val="21"/>
-          <w:lang w:eastAsia="en-IN"/>
-          <w14:ligatures w14:val="none"/>
-        </w:rPr>
-        <w:t xml:space="preserve">= </w:t>
-      </w:r>
-      <w:r>
-        <w:rPr>
-          <w:rFonts w:ascii="Consolas" w:eastAsia="Times New Roman" w:hAnsi="Consolas" w:cs="Times New Roman"/>
-          <w:color w:val="569CD6"/>
-          <w:kern w:val="0"/>
-          <w:sz w:val="21"/>
-          <w:szCs w:val="21"/>
-          <w:lang w:eastAsia="en-IN"/>
-          <w14:ligatures w14:val="none"/>
-        </w:rPr>
-        <w:t>lambda</w:t>
-      </w:r>
-      <w:r>
-        <w:rPr>
-          <w:rFonts w:ascii="Consolas" w:eastAsia="Times New Roman" w:hAnsi="Consolas" w:cs="Times New Roman"/>
-          <w:color w:val="D4D4D4"/>
-          <w:kern w:val="0"/>
-          <w:sz w:val="21"/>
-          <w:szCs w:val="21"/>
-          <w:lang w:eastAsia="en-IN"/>
-          <w14:ligatures w14:val="none"/>
-        </w:rPr>
-        <w:t xml:space="preserve">: </w:t>
-      </w:r>
-      <w:proofErr w:type="spellStart"/>
-      <w:r>
-        <w:rPr>
-          <w:rFonts w:ascii="Consolas" w:eastAsia="Times New Roman" w:hAnsi="Consolas" w:cs="Times New Roman"/>
-          <w:color w:val="DCDCAA"/>
-          <w:kern w:val="0"/>
-          <w:sz w:val="21"/>
-          <w:szCs w:val="21"/>
-          <w:lang w:eastAsia="en-IN"/>
-          <w14:ligatures w14:val="none"/>
-        </w:rPr>
-        <w:t>priceCheck</w:t>
-      </w:r>
-      <w:proofErr w:type="spellEnd"/>
-      <w:r>
-        <w:rPr>
-          <w:rFonts w:ascii="Consolas" w:eastAsia="Times New Roman" w:hAnsi="Consolas" w:cs="Times New Roman"/>
-          <w:color w:val="D4D4D4"/>
-          <w:kern w:val="0"/>
-          <w:sz w:val="21"/>
-          <w:szCs w:val="21"/>
-          <w:lang w:eastAsia="en-IN"/>
-          <w14:ligatures w14:val="none"/>
-        </w:rPr>
-        <w:t>(</w:t>
-      </w:r>
-      <w:proofErr w:type="spellStart"/>
-      <w:r>
-        <w:rPr>
-          <w:rFonts w:ascii="Consolas" w:eastAsia="Times New Roman" w:hAnsi="Consolas" w:cs="Times New Roman"/>
-          <w:color w:val="9CDCFE"/>
-          <w:kern w:val="0"/>
-          <w:sz w:val="21"/>
-          <w:szCs w:val="21"/>
-          <w:lang w:eastAsia="en-IN"/>
-          <w14:ligatures w14:val="none"/>
-        </w:rPr>
-        <w:t>hWin</w:t>
-      </w:r>
-      <w:proofErr w:type="spellEnd"/>
-      <w:r>
-        <w:rPr>
-          <w:rFonts w:ascii="Consolas" w:eastAsia="Times New Roman" w:hAnsi="Consolas" w:cs="Times New Roman"/>
-          <w:color w:val="D4D4D4"/>
-          <w:kern w:val="0"/>
-          <w:sz w:val="21"/>
-          <w:szCs w:val="21"/>
-          <w:lang w:eastAsia="en-IN"/>
-          <w14:ligatures w14:val="none"/>
-        </w:rPr>
-        <w:t>))</w:t>
-      </w:r>
-    </w:p>
-    <w:p>
-      <w:pPr>
-        <w:shd w:val="clear" w:color="auto" w:fill="1E1E1E"/>
-        <w:spacing w:after="0" w:line="285" w:lineRule="atLeast"/>
-        <w:rPr>
-          <w:rFonts w:ascii="Consolas" w:eastAsia="Times New Roman" w:hAnsi="Consolas" w:cs="Times New Roman"/>
-          <w:color w:val="D4D4D4"/>
-          <w:kern w:val="0"/>
-          <w:sz w:val="21"/>
-          <w:szCs w:val="21"/>
-          <w:lang w:eastAsia="en-IN"/>
-          <w14:ligatures w14:val="none"/>
-        </w:rPr>
-      </w:pPr>
-      <w:r>
-        <w:rPr>
-          <w:rFonts w:ascii="Consolas" w:eastAsia="Times New Roman" w:hAnsi="Consolas" w:cs="Times New Roman"/>
-          <w:color w:val="D4D4D4"/>
-          <w:kern w:val="0"/>
-          <w:sz w:val="21"/>
-          <w:szCs w:val="21"/>
-          <w:lang w:eastAsia="en-IN"/>
-          <w14:ligatures w14:val="none"/>
-        </w:rPr>
-        <w:t xml:space="preserve">    </w:t>
-      </w:r>
-      <w:proofErr w:type="spellStart"/>
-      <w:r>
-        <w:rPr>
-          <w:rFonts w:ascii="Consolas" w:eastAsia="Times New Roman" w:hAnsi="Consolas" w:cs="Times New Roman"/>
-          <w:color w:val="9CDCFE"/>
-          <w:kern w:val="0"/>
-          <w:sz w:val="21"/>
-          <w:szCs w:val="21"/>
-          <w:lang w:eastAsia="en-IN"/>
-          <w14:ligatures w14:val="none"/>
-        </w:rPr>
-        <w:t>checkPrice</w:t>
-      </w:r>
-      <w:r>
-        <w:rPr>
-          <w:rFonts w:ascii="Consolas" w:eastAsia="Times New Roman" w:hAnsi="Consolas" w:cs="Times New Roman"/>
-          <w:color w:val="D4D4D4"/>
-          <w:kern w:val="0"/>
-          <w:sz w:val="21"/>
-          <w:szCs w:val="21"/>
-          <w:lang w:eastAsia="en-IN"/>
-          <w14:ligatures w14:val="none"/>
-        </w:rPr>
-        <w:t>.</w:t>
-      </w:r>
-      <w:r>
-        <w:rPr>
-          <w:rFonts w:ascii="Consolas" w:eastAsia="Times New Roman" w:hAnsi="Consolas" w:cs="Times New Roman"/>
-          <w:color w:val="DCDCAA"/>
-          <w:kern w:val="0"/>
-          <w:sz w:val="21"/>
-          <w:szCs w:val="21"/>
-          <w:lang w:eastAsia="en-IN"/>
-          <w14:ligatures w14:val="none"/>
-        </w:rPr>
-        <w:t>pack</w:t>
-      </w:r>
-      <w:proofErr w:type="spellEnd"/>
-      <w:r>
-        <w:rPr>
-          <w:rFonts w:ascii="Consolas" w:eastAsia="Times New Roman" w:hAnsi="Consolas" w:cs="Times New Roman"/>
-          <w:color w:val="D4D4D4"/>
-          <w:kern w:val="0"/>
-          <w:sz w:val="21"/>
-          <w:szCs w:val="21"/>
-          <w:lang w:eastAsia="en-IN"/>
-          <w14:ligatures w14:val="none"/>
-        </w:rPr>
-        <w:t>(</w:t>
-      </w:r>
-      <w:proofErr w:type="spellStart"/>
-      <w:r>
-        <w:rPr>
-          <w:rFonts w:ascii="Consolas" w:eastAsia="Times New Roman" w:hAnsi="Consolas" w:cs="Times New Roman"/>
-          <w:color w:val="9CDCFE"/>
-          <w:kern w:val="0"/>
-          <w:sz w:val="21"/>
-          <w:szCs w:val="21"/>
-          <w:lang w:eastAsia="en-IN"/>
-          <w14:ligatures w14:val="none"/>
-        </w:rPr>
-        <w:t>pady</w:t>
-      </w:r>
-      <w:proofErr w:type="spellEnd"/>
-      <w:r>
-        <w:rPr>
-          <w:rFonts w:ascii="Consolas" w:eastAsia="Times New Roman" w:hAnsi="Consolas" w:cs="Times New Roman"/>
-          <w:color w:val="D4D4D4"/>
-          <w:kern w:val="0"/>
-          <w:sz w:val="21"/>
-          <w:szCs w:val="21"/>
-          <w:lang w:eastAsia="en-IN"/>
-          <w14:ligatures w14:val="none"/>
-        </w:rPr>
-        <w:t>=</w:t>
-      </w:r>
-      <w:r>
-        <w:rPr>
-          <w:rFonts w:ascii="Consolas" w:eastAsia="Times New Roman" w:hAnsi="Consolas" w:cs="Times New Roman"/>
-          <w:color w:val="B5CEA8"/>
-          <w:kern w:val="0"/>
-          <w:sz w:val="21"/>
-          <w:szCs w:val="21"/>
-          <w:lang w:eastAsia="en-IN"/>
-          <w14:ligatures w14:val="none"/>
-        </w:rPr>
-        <w:t>6</w:t>
-      </w:r>
-      <w:r>
-        <w:rPr>
-          <w:rFonts w:ascii="Consolas" w:eastAsia="Times New Roman" w:hAnsi="Consolas" w:cs="Times New Roman"/>
-          <w:color w:val="D4D4D4"/>
-          <w:kern w:val="0"/>
-          <w:sz w:val="21"/>
-          <w:szCs w:val="21"/>
-          <w:lang w:eastAsia="en-IN"/>
-          <w14:ligatures w14:val="none"/>
-        </w:rPr>
-        <w:t xml:space="preserve">, </w:t>
-      </w:r>
-      <w:proofErr w:type="spellStart"/>
-      <w:r>
-        <w:rPr>
-          <w:rFonts w:ascii="Consolas" w:eastAsia="Times New Roman" w:hAnsi="Consolas" w:cs="Times New Roman"/>
-          <w:color w:val="9CDCFE"/>
-          <w:kern w:val="0"/>
-          <w:sz w:val="21"/>
-          <w:szCs w:val="21"/>
-          <w:lang w:eastAsia="en-IN"/>
-          <w14:ligatures w14:val="none"/>
-        </w:rPr>
-        <w:t>padx</w:t>
-      </w:r>
-      <w:proofErr w:type="spellEnd"/>
-      <w:r>
-        <w:rPr>
-          <w:rFonts w:ascii="Consolas" w:eastAsia="Times New Roman" w:hAnsi="Consolas" w:cs="Times New Roman"/>
-          <w:color w:val="D4D4D4"/>
-          <w:kern w:val="0"/>
-          <w:sz w:val="21"/>
-          <w:szCs w:val="21"/>
-          <w:lang w:eastAsia="en-IN"/>
-          <w14:ligatures w14:val="none"/>
-        </w:rPr>
-        <w:t>=</w:t>
-      </w:r>
-      <w:r>
-        <w:rPr>
-          <w:rFonts w:ascii="Consolas" w:eastAsia="Times New Roman" w:hAnsi="Consolas" w:cs="Times New Roman"/>
-          <w:color w:val="B5CEA8"/>
-          <w:kern w:val="0"/>
-          <w:sz w:val="21"/>
-          <w:szCs w:val="21"/>
-          <w:lang w:eastAsia="en-IN"/>
-          <w14:ligatures w14:val="none"/>
-        </w:rPr>
-        <w:t>10</w:t>
-      </w:r>
-      <w:r>
-        <w:rPr>
-          <w:rFonts w:ascii="Consolas" w:eastAsia="Times New Roman" w:hAnsi="Consolas" w:cs="Times New Roman"/>
-          <w:color w:val="D4D4D4"/>
-          <w:kern w:val="0"/>
-          <w:sz w:val="21"/>
-          <w:szCs w:val="21"/>
-          <w:lang w:eastAsia="en-IN"/>
-          <w14:ligatures w14:val="none"/>
-        </w:rPr>
-        <w:t>)</w:t>
-      </w:r>
-    </w:p>
-    <w:p>
-      <w:pPr>
-        <w:shd w:val="clear" w:color="auto" w:fill="1E1E1E"/>
-        <w:spacing w:after="0" w:line="285" w:lineRule="atLeast"/>
-        <w:rPr>
-          <w:rFonts w:ascii="Consolas" w:eastAsia="Times New Roman" w:hAnsi="Consolas" w:cs="Times New Roman"/>
-          <w:color w:val="D4D4D4"/>
-          <w:kern w:val="0"/>
-          <w:sz w:val="21"/>
-          <w:szCs w:val="21"/>
-          <w:lang w:eastAsia="en-IN"/>
-          <w14:ligatures w14:val="none"/>
-        </w:rPr>
-      </w:pPr>
-    </w:p>
-    <w:p>
-      <w:pPr>
-        <w:shd w:val="clear" w:color="auto" w:fill="1E1E1E"/>
-        <w:spacing w:after="0" w:line="285" w:lineRule="atLeast"/>
-        <w:rPr>
-          <w:rFonts w:ascii="Consolas" w:eastAsia="Times New Roman" w:hAnsi="Consolas" w:cs="Times New Roman"/>
-          <w:color w:val="D4D4D4"/>
-          <w:kern w:val="0"/>
-          <w:sz w:val="21"/>
-          <w:szCs w:val="21"/>
-          <w:lang w:eastAsia="en-IN"/>
-          <w14:ligatures w14:val="none"/>
-        </w:rPr>
-      </w:pPr>
-      <w:r>
-        <w:rPr>
-          <w:rFonts w:ascii="Consolas" w:eastAsia="Times New Roman" w:hAnsi="Consolas" w:cs="Times New Roman"/>
-          <w:color w:val="D4D4D4"/>
-          <w:kern w:val="0"/>
-          <w:sz w:val="21"/>
-          <w:szCs w:val="21"/>
-          <w:lang w:eastAsia="en-IN"/>
-          <w14:ligatures w14:val="none"/>
-        </w:rPr>
-        <w:t xml:space="preserve">    </w:t>
-      </w:r>
-      <w:r>
-        <w:rPr>
-          <w:rFonts w:ascii="Consolas" w:eastAsia="Times New Roman" w:hAnsi="Consolas" w:cs="Times New Roman"/>
-          <w:color w:val="9CDCFE"/>
-          <w:kern w:val="0"/>
-          <w:sz w:val="21"/>
-          <w:szCs w:val="21"/>
-          <w:lang w:eastAsia="en-IN"/>
-          <w14:ligatures w14:val="none"/>
-        </w:rPr>
-        <w:t>label</w:t>
-      </w:r>
-      <w:r>
-        <w:rPr>
-          <w:rFonts w:ascii="Consolas" w:eastAsia="Times New Roman" w:hAnsi="Consolas" w:cs="Times New Roman"/>
-          <w:color w:val="D4D4D4"/>
-          <w:kern w:val="0"/>
-          <w:sz w:val="21"/>
-          <w:szCs w:val="21"/>
-          <w:lang w:eastAsia="en-IN"/>
-          <w14:ligatures w14:val="none"/>
-        </w:rPr>
-        <w:t xml:space="preserve"> = </w:t>
-      </w:r>
-      <w:proofErr w:type="spellStart"/>
-      <w:r>
-        <w:rPr>
-          <w:rFonts w:ascii="Consolas" w:eastAsia="Times New Roman" w:hAnsi="Consolas" w:cs="Times New Roman"/>
-          <w:color w:val="4EC9B0"/>
-          <w:kern w:val="0"/>
-          <w:sz w:val="21"/>
-          <w:szCs w:val="21"/>
-          <w:lang w:eastAsia="en-IN"/>
-          <w14:ligatures w14:val="none"/>
-        </w:rPr>
-        <w:t>CTkLabel</w:t>
-      </w:r>
-      <w:proofErr w:type="spellEnd"/>
-      <w:r>
-        <w:rPr>
-          <w:rFonts w:ascii="Consolas" w:eastAsia="Times New Roman" w:hAnsi="Consolas" w:cs="Times New Roman"/>
-          <w:color w:val="D4D4D4"/>
-          <w:kern w:val="0"/>
-          <w:sz w:val="21"/>
-          <w:szCs w:val="21"/>
-          <w:lang w:eastAsia="en-IN"/>
-          <w14:ligatures w14:val="none"/>
-        </w:rPr>
-        <w:t>(</w:t>
-      </w:r>
-      <w:r>
-        <w:rPr>
-          <w:rFonts w:ascii="Consolas" w:eastAsia="Times New Roman" w:hAnsi="Consolas" w:cs="Times New Roman"/>
-          <w:color w:val="9CDCFE"/>
-          <w:kern w:val="0"/>
-          <w:sz w:val="21"/>
-          <w:szCs w:val="21"/>
-          <w:lang w:eastAsia="en-IN"/>
-          <w14:ligatures w14:val="none"/>
-        </w:rPr>
-        <w:t>master</w:t>
-      </w:r>
-      <w:r>
-        <w:rPr>
-          <w:rFonts w:ascii="Consolas" w:eastAsia="Times New Roman" w:hAnsi="Consolas" w:cs="Times New Roman"/>
-          <w:color w:val="D4D4D4"/>
-          <w:kern w:val="0"/>
-          <w:sz w:val="21"/>
-          <w:szCs w:val="21"/>
-          <w:lang w:eastAsia="en-IN"/>
-          <w14:ligatures w14:val="none"/>
-        </w:rPr>
-        <w:t>=</w:t>
-      </w:r>
-      <w:r>
-        <w:rPr>
-          <w:rFonts w:ascii="Consolas" w:eastAsia="Times New Roman" w:hAnsi="Consolas" w:cs="Times New Roman"/>
-          <w:color w:val="9CDCFE"/>
-          <w:kern w:val="0"/>
-          <w:sz w:val="21"/>
-          <w:szCs w:val="21"/>
-          <w:lang w:eastAsia="en-IN"/>
-          <w14:ligatures w14:val="none"/>
-        </w:rPr>
-        <w:t>frame</w:t>
-      </w:r>
-      <w:r>
-        <w:rPr>
-          <w:rFonts w:ascii="Consolas" w:eastAsia="Times New Roman" w:hAnsi="Consolas" w:cs="Times New Roman"/>
-          <w:color w:val="D4D4D4"/>
-          <w:kern w:val="0"/>
-          <w:sz w:val="21"/>
-          <w:szCs w:val="21"/>
-          <w:lang w:eastAsia="en-IN"/>
-          <w14:ligatures w14:val="none"/>
-        </w:rPr>
-        <w:t xml:space="preserve">, </w:t>
-      </w:r>
-      <w:r>
-        <w:rPr>
-          <w:rFonts w:ascii="Consolas" w:eastAsia="Times New Roman" w:hAnsi="Consolas" w:cs="Times New Roman"/>
-          <w:color w:val="9CDCFE"/>
-          <w:kern w:val="0"/>
-          <w:sz w:val="21"/>
-          <w:szCs w:val="21"/>
-          <w:lang w:eastAsia="en-IN"/>
-          <w14:ligatures w14:val="none"/>
-        </w:rPr>
-        <w:t>text</w:t>
-      </w:r>
-      <w:r>
-        <w:rPr>
-          <w:rFonts w:ascii="Consolas" w:eastAsia="Times New Roman" w:hAnsi="Consolas" w:cs="Times New Roman"/>
-          <w:color w:val="D4D4D4"/>
-          <w:kern w:val="0"/>
-          <w:sz w:val="21"/>
-          <w:szCs w:val="21"/>
-          <w:lang w:eastAsia="en-IN"/>
-          <w14:ligatures w14:val="none"/>
-        </w:rPr>
-        <w:t>=</w:t>
-      </w:r>
-      <w:r>
-        <w:rPr>
-          <w:rFonts w:ascii="Consolas" w:eastAsia="Times New Roman" w:hAnsi="Consolas" w:cs="Times New Roman"/>
-          <w:color w:val="CE9178"/>
-          <w:kern w:val="0"/>
-          <w:sz w:val="21"/>
-          <w:szCs w:val="21"/>
-          <w:lang w:eastAsia="en-IN"/>
-          <w14:ligatures w14:val="none"/>
-        </w:rPr>
-        <w:t>''</w:t>
-      </w:r>
-      <w:r>
-        <w:rPr>
-          <w:rFonts w:ascii="Consolas" w:eastAsia="Times New Roman" w:hAnsi="Consolas" w:cs="Times New Roman"/>
-          <w:color w:val="D4D4D4"/>
-          <w:kern w:val="0"/>
-          <w:sz w:val="21"/>
-          <w:szCs w:val="21"/>
-          <w:lang w:eastAsia="en-IN"/>
-          <w14:ligatures w14:val="none"/>
-        </w:rPr>
-        <w:t xml:space="preserve">, </w:t>
-      </w:r>
-      <w:r>
-        <w:rPr>
-          <w:rFonts w:ascii="Consolas" w:eastAsia="Times New Roman" w:hAnsi="Consolas" w:cs="Times New Roman"/>
-          <w:color w:val="9CDCFE"/>
-          <w:kern w:val="0"/>
-          <w:sz w:val="21"/>
-          <w:szCs w:val="21"/>
-          <w:lang w:eastAsia="en-IN"/>
-          <w14:ligatures w14:val="none"/>
-        </w:rPr>
-        <w:t>font</w:t>
-      </w:r>
-      <w:r>
-        <w:rPr>
-          <w:rFonts w:ascii="Consolas" w:eastAsia="Times New Roman" w:hAnsi="Consolas" w:cs="Times New Roman"/>
-          <w:color w:val="D4D4D4"/>
-          <w:kern w:val="0"/>
-          <w:sz w:val="21"/>
-          <w:szCs w:val="21"/>
-          <w:lang w:eastAsia="en-IN"/>
-          <w14:ligatures w14:val="none"/>
-        </w:rPr>
-        <w:t>=(</w:t>
-      </w:r>
-      <w:r>
-        <w:rPr>
-          <w:rFonts w:ascii="Consolas" w:eastAsia="Times New Roman" w:hAnsi="Consolas" w:cs="Times New Roman"/>
-          <w:color w:val="CE9178"/>
-          <w:kern w:val="0"/>
-          <w:sz w:val="21"/>
-          <w:szCs w:val="21"/>
-          <w:lang w:eastAsia="en-IN"/>
-          <w14:ligatures w14:val="none"/>
-        </w:rPr>
-        <w:t>'Impact'</w:t>
-      </w:r>
-      <w:r>
-        <w:rPr>
-          <w:rFonts w:ascii="Consolas" w:eastAsia="Times New Roman" w:hAnsi="Consolas" w:cs="Times New Roman"/>
-          <w:color w:val="D4D4D4"/>
-          <w:kern w:val="0"/>
-          <w:sz w:val="21"/>
-          <w:szCs w:val="21"/>
-          <w:lang w:eastAsia="en-IN"/>
-          <w14:ligatures w14:val="none"/>
-        </w:rPr>
-        <w:t xml:space="preserve">, </w:t>
-      </w:r>
-      <w:r>
-        <w:rPr>
-          <w:rFonts w:ascii="Consolas" w:eastAsia="Times New Roman" w:hAnsi="Consolas" w:cs="Times New Roman"/>
-          <w:color w:val="B5CEA8"/>
-          <w:kern w:val="0"/>
-          <w:sz w:val="21"/>
-          <w:szCs w:val="21"/>
-          <w:lang w:eastAsia="en-IN"/>
-          <w14:ligatures w14:val="none"/>
-        </w:rPr>
-        <w:t>26</w:t>
-      </w:r>
-      <w:r>
-        <w:rPr>
-          <w:rFonts w:ascii="Consolas" w:eastAsia="Times New Roman" w:hAnsi="Consolas" w:cs="Times New Roman"/>
-          <w:color w:val="D4D4D4"/>
-          <w:kern w:val="0"/>
-          <w:sz w:val="21"/>
-          <w:szCs w:val="21"/>
-          <w:lang w:eastAsia="en-IN"/>
-          <w14:ligatures w14:val="none"/>
-        </w:rPr>
-        <w:t>))</w:t>
-      </w:r>
-    </w:p>
-    <w:p>
-      <w:pPr>
-        <w:shd w:val="clear" w:color="auto" w:fill="1E1E1E"/>
-        <w:spacing w:after="0" w:line="285" w:lineRule="atLeast"/>
-        <w:rPr>
-          <w:rFonts w:ascii="Consolas" w:eastAsia="Times New Roman" w:hAnsi="Consolas" w:cs="Times New Roman"/>
-          <w:color w:val="D4D4D4"/>
-          <w:kern w:val="0"/>
-          <w:sz w:val="21"/>
-          <w:szCs w:val="21"/>
-          <w:lang w:eastAsia="en-IN"/>
-          <w14:ligatures w14:val="none"/>
-        </w:rPr>
-      </w:pPr>
-      <w:r>
-        <w:rPr>
-          <w:rFonts w:ascii="Consolas" w:eastAsia="Times New Roman" w:hAnsi="Consolas" w:cs="Times New Roman"/>
-          <w:color w:val="D4D4D4"/>
-          <w:kern w:val="0"/>
-          <w:sz w:val="21"/>
-          <w:szCs w:val="21"/>
-          <w:lang w:eastAsia="en-IN"/>
-          <w14:ligatures w14:val="none"/>
-        </w:rPr>
-        <w:t xml:space="preserve">    </w:t>
-      </w:r>
-      <w:proofErr w:type="spellStart"/>
-      <w:r>
-        <w:rPr>
-          <w:rFonts w:ascii="Consolas" w:eastAsia="Times New Roman" w:hAnsi="Consolas" w:cs="Times New Roman"/>
-          <w:color w:val="9CDCFE"/>
-          <w:kern w:val="0"/>
-          <w:sz w:val="21"/>
-          <w:szCs w:val="21"/>
-          <w:lang w:eastAsia="en-IN"/>
-          <w14:ligatures w14:val="none"/>
-        </w:rPr>
-        <w:t>label</w:t>
-      </w:r>
-      <w:r>
-        <w:rPr>
-          <w:rFonts w:ascii="Consolas" w:eastAsia="Times New Roman" w:hAnsi="Consolas" w:cs="Times New Roman"/>
-          <w:color w:val="D4D4D4"/>
-          <w:kern w:val="0"/>
-          <w:sz w:val="21"/>
-          <w:szCs w:val="21"/>
-          <w:lang w:eastAsia="en-IN"/>
-          <w14:ligatures w14:val="none"/>
-        </w:rPr>
-        <w:t>.</w:t>
-      </w:r>
-      <w:r>
-        <w:rPr>
-          <w:rFonts w:ascii="Consolas" w:eastAsia="Times New Roman" w:hAnsi="Consolas" w:cs="Times New Roman"/>
-          <w:color w:val="DCDCAA"/>
-          <w:kern w:val="0"/>
-          <w:sz w:val="21"/>
-          <w:szCs w:val="21"/>
-          <w:lang w:eastAsia="en-IN"/>
-          <w14:ligatures w14:val="none"/>
-        </w:rPr>
-        <w:t>pack</w:t>
-      </w:r>
-      <w:proofErr w:type="spellEnd"/>
-      <w:r>
-        <w:rPr>
-          <w:rFonts w:ascii="Consolas" w:eastAsia="Times New Roman" w:hAnsi="Consolas" w:cs="Times New Roman"/>
-          <w:color w:val="D4D4D4"/>
-          <w:kern w:val="0"/>
-          <w:sz w:val="21"/>
-          <w:szCs w:val="21"/>
-          <w:lang w:eastAsia="en-IN"/>
-          <w14:ligatures w14:val="none"/>
-        </w:rPr>
-        <w:t>(</w:t>
-      </w:r>
-      <w:proofErr w:type="spellStart"/>
-      <w:r>
-        <w:rPr>
-          <w:rFonts w:ascii="Consolas" w:eastAsia="Times New Roman" w:hAnsi="Consolas" w:cs="Times New Roman"/>
-          <w:color w:val="9CDCFE"/>
-          <w:kern w:val="0"/>
-          <w:sz w:val="21"/>
-          <w:szCs w:val="21"/>
-          <w:lang w:eastAsia="en-IN"/>
-          <w14:ligatures w14:val="none"/>
-        </w:rPr>
-        <w:t>pady</w:t>
-      </w:r>
-      <w:proofErr w:type="spellEnd"/>
-      <w:r>
-        <w:rPr>
-          <w:rFonts w:ascii="Consolas" w:eastAsia="Times New Roman" w:hAnsi="Consolas" w:cs="Times New Roman"/>
-          <w:color w:val="D4D4D4"/>
-          <w:kern w:val="0"/>
-          <w:sz w:val="21"/>
-          <w:szCs w:val="21"/>
-          <w:lang w:eastAsia="en-IN"/>
-          <w14:ligatures w14:val="none"/>
-        </w:rPr>
-        <w:t>=</w:t>
-      </w:r>
-      <w:r>
-        <w:rPr>
-          <w:rFonts w:ascii="Consolas" w:eastAsia="Times New Roman" w:hAnsi="Consolas" w:cs="Times New Roman"/>
-          <w:color w:val="B5CEA8"/>
-          <w:kern w:val="0"/>
-          <w:sz w:val="21"/>
-          <w:szCs w:val="21"/>
-          <w:lang w:eastAsia="en-IN"/>
-          <w14:ligatures w14:val="none"/>
-        </w:rPr>
-        <w:t>2</w:t>
-      </w:r>
-      <w:r>
-        <w:rPr>
-          <w:rFonts w:ascii="Consolas" w:eastAsia="Times New Roman" w:hAnsi="Consolas" w:cs="Times New Roman"/>
-          <w:color w:val="D4D4D4"/>
-          <w:kern w:val="0"/>
-          <w:sz w:val="21"/>
-          <w:szCs w:val="21"/>
-          <w:lang w:eastAsia="en-IN"/>
-          <w14:ligatures w14:val="none"/>
-        </w:rPr>
-        <w:t xml:space="preserve">, </w:t>
-      </w:r>
-      <w:proofErr w:type="spellStart"/>
-      <w:r>
-        <w:rPr>
-          <w:rFonts w:ascii="Consolas" w:eastAsia="Times New Roman" w:hAnsi="Consolas" w:cs="Times New Roman"/>
-          <w:color w:val="9CDCFE"/>
-          <w:kern w:val="0"/>
-          <w:sz w:val="21"/>
-          <w:szCs w:val="21"/>
-          <w:lang w:eastAsia="en-IN"/>
-          <w14:ligatures w14:val="none"/>
-        </w:rPr>
-        <w:t>padx</w:t>
-      </w:r>
-      <w:proofErr w:type="spellEnd"/>
-      <w:r>
-        <w:rPr>
-          <w:rFonts w:ascii="Consolas" w:eastAsia="Times New Roman" w:hAnsi="Consolas" w:cs="Times New Roman"/>
-          <w:color w:val="D4D4D4"/>
-          <w:kern w:val="0"/>
-          <w:sz w:val="21"/>
-          <w:szCs w:val="21"/>
-          <w:lang w:eastAsia="en-IN"/>
-          <w14:ligatures w14:val="none"/>
-        </w:rPr>
-        <w:t>=</w:t>
-      </w:r>
-      <w:r>
-        <w:rPr>
-          <w:rFonts w:ascii="Consolas" w:eastAsia="Times New Roman" w:hAnsi="Consolas" w:cs="Times New Roman"/>
-          <w:color w:val="B5CEA8"/>
-          <w:kern w:val="0"/>
-          <w:sz w:val="21"/>
-          <w:szCs w:val="21"/>
-          <w:lang w:eastAsia="en-IN"/>
-          <w14:ligatures w14:val="none"/>
-        </w:rPr>
-        <w:t>40</w:t>
-      </w:r>
-      <w:r>
-        <w:rPr>
-          <w:rFonts w:ascii="Consolas" w:eastAsia="Times New Roman" w:hAnsi="Consolas" w:cs="Times New Roman"/>
-          <w:color w:val="D4D4D4"/>
-          <w:kern w:val="0"/>
-          <w:sz w:val="21"/>
-          <w:szCs w:val="21"/>
-          <w:lang w:eastAsia="en-IN"/>
-          <w14:ligatures w14:val="none"/>
-        </w:rPr>
-        <w:t>)</w:t>
-      </w:r>
-    </w:p>
-    <w:p>
-      <w:pPr>
-        <w:shd w:val="clear" w:color="auto" w:fill="1E1E1E"/>
-        <w:spacing w:after="0" w:line="285" w:lineRule="atLeast"/>
-        <w:rPr>
-          <w:rFonts w:ascii="Consolas" w:eastAsia="Times New Roman" w:hAnsi="Consolas" w:cs="Times New Roman"/>
-          <w:color w:val="D4D4D4"/>
-          <w:kern w:val="0"/>
-          <w:sz w:val="21"/>
-          <w:szCs w:val="21"/>
-          <w:lang w:eastAsia="en-IN"/>
-          <w14:ligatures w14:val="none"/>
-        </w:rPr>
-      </w:pPr>
-      <w:r>
-        <w:rPr>
-          <w:rFonts w:ascii="Consolas" w:eastAsia="Times New Roman" w:hAnsi="Consolas" w:cs="Times New Roman"/>
-          <w:color w:val="D4D4D4"/>
-          <w:kern w:val="0"/>
-          <w:sz w:val="21"/>
-          <w:szCs w:val="21"/>
-          <w:lang w:eastAsia="en-IN"/>
-          <w14:ligatures w14:val="none"/>
-        </w:rPr>
-        <w:t xml:space="preserve">    </w:t>
-      </w:r>
-    </w:p>
-    <w:p>
-      <w:pPr>
-        <w:shd w:val="clear" w:color="auto" w:fill="1E1E1E"/>
-        <w:spacing w:after="0" w:line="285" w:lineRule="atLeast"/>
-        <w:rPr>
-          <w:rFonts w:ascii="Consolas" w:eastAsia="Times New Roman" w:hAnsi="Consolas" w:cs="Times New Roman"/>
-          <w:color w:val="D4D4D4"/>
-          <w:kern w:val="0"/>
-          <w:sz w:val="21"/>
-          <w:szCs w:val="21"/>
-          <w:lang w:eastAsia="en-IN"/>
-          <w14:ligatures w14:val="none"/>
-        </w:rPr>
-      </w:pPr>
-      <w:r>
-        <w:rPr>
-          <w:rFonts w:ascii="Consolas" w:eastAsia="Times New Roman" w:hAnsi="Consolas" w:cs="Times New Roman"/>
-          <w:color w:val="D4D4D4"/>
-          <w:kern w:val="0"/>
-          <w:sz w:val="21"/>
-          <w:szCs w:val="21"/>
-          <w:lang w:eastAsia="en-IN"/>
-          <w14:ligatures w14:val="none"/>
-        </w:rPr>
-        <w:t xml:space="preserve">    </w:t>
-      </w:r>
-      <w:proofErr w:type="spellStart"/>
-      <w:r>
-        <w:rPr>
-          <w:rFonts w:ascii="Consolas" w:eastAsia="Times New Roman" w:hAnsi="Consolas" w:cs="Times New Roman"/>
-          <w:color w:val="9CDCFE"/>
-          <w:kern w:val="0"/>
-          <w:sz w:val="21"/>
-          <w:szCs w:val="21"/>
-          <w:lang w:eastAsia="en-IN"/>
-          <w14:ligatures w14:val="none"/>
-        </w:rPr>
-        <w:t>logoutButton</w:t>
-      </w:r>
-      <w:proofErr w:type="spellEnd"/>
-      <w:r>
-        <w:rPr>
-          <w:rFonts w:ascii="Consolas" w:eastAsia="Times New Roman" w:hAnsi="Consolas" w:cs="Times New Roman"/>
-          <w:color w:val="D4D4D4"/>
-          <w:kern w:val="0"/>
-          <w:sz w:val="21"/>
-          <w:szCs w:val="21"/>
-          <w:lang w:eastAsia="en-IN"/>
-          <w14:ligatures w14:val="none"/>
-        </w:rPr>
-        <w:t xml:space="preserve"> = </w:t>
-      </w:r>
-      <w:proofErr w:type="spellStart"/>
-      <w:r>
-        <w:rPr>
-          <w:rFonts w:ascii="Consolas" w:eastAsia="Times New Roman" w:hAnsi="Consolas" w:cs="Times New Roman"/>
-          <w:color w:val="4EC9B0"/>
-          <w:kern w:val="0"/>
-          <w:sz w:val="21"/>
-          <w:szCs w:val="21"/>
-          <w:lang w:eastAsia="en-IN"/>
-          <w14:ligatures w14:val="none"/>
-        </w:rPr>
-        <w:t>CTkButton</w:t>
-      </w:r>
-      <w:proofErr w:type="spellEnd"/>
-      <w:r>
-        <w:rPr>
-          <w:rFonts w:ascii="Consolas" w:eastAsia="Times New Roman" w:hAnsi="Consolas" w:cs="Times New Roman"/>
-          <w:color w:val="D4D4D4"/>
-          <w:kern w:val="0"/>
-          <w:sz w:val="21"/>
-          <w:szCs w:val="21"/>
-          <w:lang w:eastAsia="en-IN"/>
-          <w14:ligatures w14:val="none"/>
-        </w:rPr>
-        <w:t>(</w:t>
-      </w:r>
-      <w:r>
-        <w:rPr>
-          <w:rFonts w:ascii="Consolas" w:eastAsia="Times New Roman" w:hAnsi="Consolas" w:cs="Times New Roman"/>
-          <w:color w:val="9CDCFE"/>
-          <w:kern w:val="0"/>
-          <w:sz w:val="21"/>
-          <w:szCs w:val="21"/>
-          <w:lang w:eastAsia="en-IN"/>
-          <w14:ligatures w14:val="none"/>
-        </w:rPr>
-        <w:t>master</w:t>
-      </w:r>
-      <w:r>
-        <w:rPr>
-          <w:rFonts w:ascii="Consolas" w:eastAsia="Times New Roman" w:hAnsi="Consolas" w:cs="Times New Roman"/>
-          <w:color w:val="D4D4D4"/>
-          <w:kern w:val="0"/>
-          <w:sz w:val="21"/>
-          <w:szCs w:val="21"/>
-          <w:lang w:eastAsia="en-IN"/>
-          <w14:ligatures w14:val="none"/>
-        </w:rPr>
-        <w:t>=</w:t>
-      </w:r>
-      <w:proofErr w:type="spellStart"/>
-      <w:r>
-        <w:rPr>
-          <w:rFonts w:ascii="Consolas" w:eastAsia="Times New Roman" w:hAnsi="Consolas" w:cs="Times New Roman"/>
-          <w:color w:val="9CDCFE"/>
-          <w:kern w:val="0"/>
-          <w:sz w:val="21"/>
-          <w:szCs w:val="21"/>
-          <w:lang w:eastAsia="en-IN"/>
-          <w14:ligatures w14:val="none"/>
-        </w:rPr>
-        <w:t>hWin</w:t>
-      </w:r>
-      <w:proofErr w:type="spellEnd"/>
-      <w:r>
-        <w:rPr>
-          <w:rFonts w:ascii="Consolas" w:eastAsia="Times New Roman" w:hAnsi="Consolas" w:cs="Times New Roman"/>
-          <w:color w:val="D4D4D4"/>
-          <w:kern w:val="0"/>
-          <w:sz w:val="21"/>
-          <w:szCs w:val="21"/>
-          <w:lang w:eastAsia="en-IN"/>
-          <w14:ligatures w14:val="none"/>
-        </w:rPr>
-        <w:t xml:space="preserve">, </w:t>
-      </w:r>
-      <w:r>
-        <w:rPr>
-          <w:rFonts w:ascii="Consolas" w:eastAsia="Times New Roman" w:hAnsi="Consolas" w:cs="Times New Roman"/>
-          <w:color w:val="9CDCFE"/>
-          <w:kern w:val="0"/>
-          <w:sz w:val="21"/>
-          <w:szCs w:val="21"/>
-          <w:lang w:eastAsia="en-IN"/>
-          <w14:ligatures w14:val="none"/>
-        </w:rPr>
-        <w:t>text</w:t>
-      </w:r>
-      <w:r>
-        <w:rPr>
-          <w:rFonts w:ascii="Consolas" w:eastAsia="Times New Roman" w:hAnsi="Consolas" w:cs="Times New Roman"/>
-          <w:color w:val="D4D4D4"/>
-          <w:kern w:val="0"/>
-          <w:sz w:val="21"/>
-          <w:szCs w:val="21"/>
-          <w:lang w:eastAsia="en-IN"/>
-          <w14:ligatures w14:val="none"/>
-        </w:rPr>
-        <w:t>=</w:t>
-      </w:r>
-      <w:r>
-        <w:rPr>
-          <w:rFonts w:ascii="Consolas" w:eastAsia="Times New Roman" w:hAnsi="Consolas" w:cs="Times New Roman"/>
-          <w:color w:val="CE9178"/>
-          <w:kern w:val="0"/>
-          <w:sz w:val="21"/>
-          <w:szCs w:val="21"/>
-          <w:lang w:eastAsia="en-IN"/>
-          <w14:ligatures w14:val="none"/>
-        </w:rPr>
-        <w:t>'Logout'</w:t>
-      </w:r>
-      <w:r>
-        <w:rPr>
-          <w:rFonts w:ascii="Consolas" w:eastAsia="Times New Roman" w:hAnsi="Consolas" w:cs="Times New Roman"/>
-          <w:color w:val="D4D4D4"/>
-          <w:kern w:val="0"/>
-          <w:sz w:val="21"/>
-          <w:szCs w:val="21"/>
-          <w:lang w:eastAsia="en-IN"/>
-          <w14:ligatures w14:val="none"/>
-        </w:rPr>
-        <w:t xml:space="preserve">, </w:t>
-      </w:r>
-      <w:r>
-        <w:rPr>
-          <w:rFonts w:ascii="Consolas" w:eastAsia="Times New Roman" w:hAnsi="Consolas" w:cs="Times New Roman"/>
-          <w:color w:val="9CDCFE"/>
-          <w:kern w:val="0"/>
-          <w:sz w:val="21"/>
-          <w:szCs w:val="21"/>
-          <w:lang w:eastAsia="en-IN"/>
-          <w14:ligatures w14:val="none"/>
-        </w:rPr>
-        <w:t>font</w:t>
-      </w:r>
-      <w:r>
-        <w:rPr>
-          <w:rFonts w:ascii="Consolas" w:eastAsia="Times New Roman" w:hAnsi="Consolas" w:cs="Times New Roman"/>
-          <w:color w:val="D4D4D4"/>
-          <w:kern w:val="0"/>
-          <w:sz w:val="21"/>
-          <w:szCs w:val="21"/>
-          <w:lang w:eastAsia="en-IN"/>
-          <w14:ligatures w14:val="none"/>
-        </w:rPr>
-        <w:t>=(</w:t>
-      </w:r>
-      <w:r>
-        <w:rPr>
-          <w:rFonts w:ascii="Consolas" w:eastAsia="Times New Roman" w:hAnsi="Consolas" w:cs="Times New Roman"/>
-          <w:color w:val="CE9178"/>
-          <w:kern w:val="0"/>
-          <w:sz w:val="21"/>
-          <w:szCs w:val="21"/>
-          <w:lang w:eastAsia="en-IN"/>
-          <w14:ligatures w14:val="none"/>
-        </w:rPr>
-        <w:t>'Arial Rounded MT Bold'</w:t>
-      </w:r>
-      <w:r>
-        <w:rPr>
-          <w:rFonts w:ascii="Consolas" w:eastAsia="Times New Roman" w:hAnsi="Consolas" w:cs="Times New Roman"/>
-          <w:color w:val="D4D4D4"/>
-          <w:kern w:val="0"/>
-          <w:sz w:val="21"/>
-          <w:szCs w:val="21"/>
-          <w:lang w:eastAsia="en-IN"/>
-          <w14:ligatures w14:val="none"/>
-        </w:rPr>
-        <w:t xml:space="preserve">, </w:t>
-      </w:r>
-      <w:r>
-        <w:rPr>
-          <w:rFonts w:ascii="Consolas" w:eastAsia="Times New Roman" w:hAnsi="Consolas" w:cs="Times New Roman"/>
-          <w:color w:val="B5CEA8"/>
-          <w:kern w:val="0"/>
-          <w:sz w:val="21"/>
-          <w:szCs w:val="21"/>
-          <w:lang w:eastAsia="en-IN"/>
-          <w14:ligatures w14:val="none"/>
-        </w:rPr>
-        <w:t>16</w:t>
-      </w:r>
-      <w:r>
-        <w:rPr>
-          <w:rFonts w:ascii="Consolas" w:eastAsia="Times New Roman" w:hAnsi="Consolas" w:cs="Times New Roman"/>
-          <w:color w:val="D4D4D4"/>
-          <w:kern w:val="0"/>
-          <w:sz w:val="21"/>
-          <w:szCs w:val="21"/>
-          <w:lang w:eastAsia="en-IN"/>
-          <w14:ligatures w14:val="none"/>
-        </w:rPr>
-        <w:t xml:space="preserve">), </w:t>
-      </w:r>
-      <w:r>
-        <w:rPr>
-          <w:rFonts w:ascii="Consolas" w:eastAsia="Times New Roman" w:hAnsi="Consolas" w:cs="Times New Roman"/>
-          <w:color w:val="9CDCFE"/>
-          <w:kern w:val="0"/>
-          <w:sz w:val="21"/>
-          <w:szCs w:val="21"/>
-          <w:lang w:eastAsia="en-IN"/>
-          <w14:ligatures w14:val="none"/>
-        </w:rPr>
-        <w:t>width</w:t>
-      </w:r>
-      <w:r>
-        <w:rPr>
-          <w:rFonts w:ascii="Consolas" w:eastAsia="Times New Roman" w:hAnsi="Consolas" w:cs="Times New Roman"/>
-          <w:color w:val="D4D4D4"/>
-          <w:kern w:val="0"/>
-          <w:sz w:val="21"/>
-          <w:szCs w:val="21"/>
-          <w:lang w:eastAsia="en-IN"/>
-          <w14:ligatures w14:val="none"/>
-        </w:rPr>
-        <w:t>=</w:t>
-      </w:r>
-      <w:r>
-        <w:rPr>
-          <w:rFonts w:ascii="Consolas" w:eastAsia="Times New Roman" w:hAnsi="Consolas" w:cs="Times New Roman"/>
-          <w:color w:val="B5CEA8"/>
-          <w:kern w:val="0"/>
-          <w:sz w:val="21"/>
-          <w:szCs w:val="21"/>
-          <w:lang w:eastAsia="en-IN"/>
-          <w14:ligatures w14:val="none"/>
-        </w:rPr>
-        <w:t>18</w:t>
-      </w:r>
-      <w:r>
-        <w:rPr>
-          <w:rFonts w:ascii="Consolas" w:eastAsia="Times New Roman" w:hAnsi="Consolas" w:cs="Times New Roman"/>
-          <w:color w:val="D4D4D4"/>
-          <w:kern w:val="0"/>
-          <w:sz w:val="21"/>
-          <w:szCs w:val="21"/>
-          <w:lang w:eastAsia="en-IN"/>
-          <w14:ligatures w14:val="none"/>
-        </w:rPr>
-        <w:t xml:space="preserve">, </w:t>
-      </w:r>
-      <w:r>
-        <w:rPr>
-          <w:rFonts w:ascii="Consolas" w:eastAsia="Times New Roman" w:hAnsi="Consolas" w:cs="Times New Roman"/>
-          <w:color w:val="9CDCFE"/>
-          <w:kern w:val="0"/>
-          <w:sz w:val="21"/>
-          <w:szCs w:val="21"/>
-          <w:lang w:eastAsia="en-IN"/>
-          <w14:ligatures w14:val="none"/>
-        </w:rPr>
-        <w:t>height</w:t>
-      </w:r>
-      <w:r>
-        <w:rPr>
-          <w:rFonts w:ascii="Consolas" w:eastAsia="Times New Roman" w:hAnsi="Consolas" w:cs="Times New Roman"/>
-          <w:color w:val="D4D4D4"/>
-          <w:kern w:val="0"/>
-          <w:sz w:val="21"/>
-          <w:szCs w:val="21"/>
-          <w:lang w:eastAsia="en-IN"/>
-          <w14:ligatures w14:val="none"/>
-        </w:rPr>
-        <w:t>=</w:t>
-      </w:r>
-      <w:r>
-        <w:rPr>
-          <w:rFonts w:ascii="Consolas" w:eastAsia="Times New Roman" w:hAnsi="Consolas" w:cs="Times New Roman"/>
-          <w:color w:val="B5CEA8"/>
-          <w:kern w:val="0"/>
-          <w:sz w:val="21"/>
-          <w:szCs w:val="21"/>
-          <w:lang w:eastAsia="en-IN"/>
-          <w14:ligatures w14:val="none"/>
-        </w:rPr>
-        <w:t>2</w:t>
-      </w:r>
-      <w:r>
-        <w:rPr>
-          <w:rFonts w:ascii="Consolas" w:eastAsia="Times New Roman" w:hAnsi="Consolas" w:cs="Times New Roman"/>
-          <w:color w:val="D4D4D4"/>
-          <w:kern w:val="0"/>
-          <w:sz w:val="21"/>
-          <w:szCs w:val="21"/>
-          <w:lang w:eastAsia="en-IN"/>
-          <w14:ligatures w14:val="none"/>
-        </w:rPr>
-        <w:t xml:space="preserve">, </w:t>
-      </w:r>
-      <w:r>
-        <w:rPr>
-          <w:rFonts w:ascii="Consolas" w:eastAsia="Times New Roman" w:hAnsi="Consolas" w:cs="Times New Roman"/>
-          <w:color w:val="9CDCFE"/>
-          <w:kern w:val="0"/>
-          <w:sz w:val="21"/>
-          <w:szCs w:val="21"/>
-          <w:lang w:eastAsia="en-IN"/>
-          <w14:ligatures w14:val="none"/>
-        </w:rPr>
-        <w:t>command</w:t>
-      </w:r>
-      <w:r>
-        <w:rPr>
-          <w:rFonts w:ascii="Consolas" w:eastAsia="Times New Roman" w:hAnsi="Consolas" w:cs="Times New Roman"/>
-          <w:color w:val="D4D4D4"/>
-          <w:kern w:val="0"/>
-          <w:sz w:val="21"/>
-          <w:szCs w:val="21"/>
-          <w:lang w:eastAsia="en-IN"/>
-          <w14:ligatures w14:val="none"/>
-        </w:rPr>
-        <w:t xml:space="preserve">= </w:t>
-      </w:r>
-      <w:r>
-        <w:rPr>
-          <w:rFonts w:ascii="Consolas" w:eastAsia="Times New Roman" w:hAnsi="Consolas" w:cs="Times New Roman"/>
-          <w:color w:val="569CD6"/>
-          <w:kern w:val="0"/>
-          <w:sz w:val="21"/>
-          <w:szCs w:val="21"/>
-          <w:lang w:eastAsia="en-IN"/>
-          <w14:ligatures w14:val="none"/>
-        </w:rPr>
-        <w:t>lambda</w:t>
-      </w:r>
-      <w:r>
-        <w:rPr>
-          <w:rFonts w:ascii="Consolas" w:eastAsia="Times New Roman" w:hAnsi="Consolas" w:cs="Times New Roman"/>
-          <w:color w:val="D4D4D4"/>
-          <w:kern w:val="0"/>
-          <w:sz w:val="21"/>
-          <w:szCs w:val="21"/>
-          <w:lang w:eastAsia="en-IN"/>
-          <w14:ligatures w14:val="none"/>
-        </w:rPr>
-        <w:t xml:space="preserve">: </w:t>
-      </w:r>
-      <w:proofErr w:type="spellStart"/>
-      <w:r>
-        <w:rPr>
-          <w:rFonts w:ascii="Consolas" w:eastAsia="Times New Roman" w:hAnsi="Consolas" w:cs="Times New Roman"/>
-          <w:color w:val="DCDCAA"/>
-          <w:kern w:val="0"/>
-          <w:sz w:val="21"/>
-          <w:szCs w:val="21"/>
-          <w:lang w:eastAsia="en-IN"/>
-          <w14:ligatures w14:val="none"/>
-        </w:rPr>
-        <w:t>goBack</w:t>
-      </w:r>
-      <w:proofErr w:type="spellEnd"/>
-      <w:r>
-        <w:rPr>
-          <w:rFonts w:ascii="Consolas" w:eastAsia="Times New Roman" w:hAnsi="Consolas" w:cs="Times New Roman"/>
-          <w:color w:val="D4D4D4"/>
-          <w:kern w:val="0"/>
-          <w:sz w:val="21"/>
-          <w:szCs w:val="21"/>
-          <w:lang w:eastAsia="en-IN"/>
-          <w14:ligatures w14:val="none"/>
-        </w:rPr>
-        <w:t>(</w:t>
-      </w:r>
-      <w:proofErr w:type="spellStart"/>
-      <w:r>
-        <w:rPr>
-          <w:rFonts w:ascii="Consolas" w:eastAsia="Times New Roman" w:hAnsi="Consolas" w:cs="Times New Roman"/>
-          <w:color w:val="9CDCFE"/>
-          <w:kern w:val="0"/>
-          <w:sz w:val="21"/>
-          <w:szCs w:val="21"/>
-          <w:lang w:eastAsia="en-IN"/>
-          <w14:ligatures w14:val="none"/>
-        </w:rPr>
-        <w:t>hWin</w:t>
-      </w:r>
-      <w:proofErr w:type="spellEnd"/>
-      <w:r>
-        <w:rPr>
-          <w:rFonts w:ascii="Consolas" w:eastAsia="Times New Roman" w:hAnsi="Consolas" w:cs="Times New Roman"/>
-          <w:color w:val="D4D4D4"/>
-          <w:kern w:val="0"/>
-          <w:sz w:val="21"/>
-          <w:szCs w:val="21"/>
-          <w:lang w:eastAsia="en-IN"/>
-          <w14:ligatures w14:val="none"/>
-        </w:rPr>
-        <w:t>))</w:t>
-      </w:r>
-    </w:p>
-    <w:p>
-      <w:pPr>
-        <w:shd w:val="clear" w:color="auto" w:fill="1E1E1E"/>
-        <w:spacing w:after="0" w:line="285" w:lineRule="atLeast"/>
-        <w:rPr>
-          <w:rFonts w:ascii="Consolas" w:eastAsia="Times New Roman" w:hAnsi="Consolas" w:cs="Times New Roman"/>
-          <w:color w:val="D4D4D4"/>
-          <w:kern w:val="0"/>
-          <w:sz w:val="21"/>
-          <w:szCs w:val="21"/>
-          <w:lang w:eastAsia="en-IN"/>
-          <w14:ligatures w14:val="none"/>
-        </w:rPr>
-      </w:pPr>
-      <w:r>
-        <w:rPr>
-          <w:rFonts w:ascii="Consolas" w:eastAsia="Times New Roman" w:hAnsi="Consolas" w:cs="Times New Roman"/>
-          <w:color w:val="D4D4D4"/>
-          <w:kern w:val="0"/>
-          <w:sz w:val="21"/>
-          <w:szCs w:val="21"/>
-          <w:lang w:eastAsia="en-IN"/>
-          <w14:ligatures w14:val="none"/>
-        </w:rPr>
-        <w:t xml:space="preserve">    </w:t>
-      </w:r>
-      <w:proofErr w:type="spellStart"/>
-      <w:r>
-        <w:rPr>
-          <w:rFonts w:ascii="Consolas" w:eastAsia="Times New Roman" w:hAnsi="Consolas" w:cs="Times New Roman"/>
-          <w:color w:val="9CDCFE"/>
-          <w:kern w:val="0"/>
-          <w:sz w:val="21"/>
-          <w:szCs w:val="21"/>
-          <w:lang w:eastAsia="en-IN"/>
-          <w14:ligatures w14:val="none"/>
-        </w:rPr>
-        <w:t>logoutButton</w:t>
-      </w:r>
-      <w:r>
-        <w:rPr>
-          <w:rFonts w:ascii="Consolas" w:eastAsia="Times New Roman" w:hAnsi="Consolas" w:cs="Times New Roman"/>
-          <w:color w:val="D4D4D4"/>
-          <w:kern w:val="0"/>
-          <w:sz w:val="21"/>
-          <w:szCs w:val="21"/>
-          <w:lang w:eastAsia="en-IN"/>
-          <w14:ligatures w14:val="none"/>
-        </w:rPr>
-        <w:t>.</w:t>
-      </w:r>
-      <w:r>
-        <w:rPr>
-          <w:rFonts w:ascii="Consolas" w:eastAsia="Times New Roman" w:hAnsi="Consolas" w:cs="Times New Roman"/>
-          <w:color w:val="DCDCAA"/>
-          <w:kern w:val="0"/>
-          <w:sz w:val="21"/>
-          <w:szCs w:val="21"/>
-          <w:lang w:eastAsia="en-IN"/>
-          <w14:ligatures w14:val="none"/>
-        </w:rPr>
-        <w:t>place</w:t>
-      </w:r>
-      <w:proofErr w:type="spellEnd"/>
-      <w:r>
-        <w:rPr>
-          <w:rFonts w:ascii="Consolas" w:eastAsia="Times New Roman" w:hAnsi="Consolas" w:cs="Times New Roman"/>
-          <w:color w:val="D4D4D4"/>
-          <w:kern w:val="0"/>
-          <w:sz w:val="21"/>
-          <w:szCs w:val="21"/>
-          <w:lang w:eastAsia="en-IN"/>
-          <w14:ligatures w14:val="none"/>
-        </w:rPr>
-        <w:t>(</w:t>
-      </w:r>
-      <w:r>
-        <w:rPr>
-          <w:rFonts w:ascii="Consolas" w:eastAsia="Times New Roman" w:hAnsi="Consolas" w:cs="Times New Roman"/>
-          <w:color w:val="9CDCFE"/>
-          <w:kern w:val="0"/>
-          <w:sz w:val="21"/>
-          <w:szCs w:val="21"/>
-          <w:lang w:eastAsia="en-IN"/>
-          <w14:ligatures w14:val="none"/>
-        </w:rPr>
-        <w:t>x</w:t>
-      </w:r>
-      <w:r>
-        <w:rPr>
-          <w:rFonts w:ascii="Consolas" w:eastAsia="Times New Roman" w:hAnsi="Consolas" w:cs="Times New Roman"/>
-          <w:color w:val="D4D4D4"/>
-          <w:kern w:val="0"/>
-          <w:sz w:val="21"/>
-          <w:szCs w:val="21"/>
-          <w:lang w:eastAsia="en-IN"/>
-          <w14:ligatures w14:val="none"/>
-        </w:rPr>
-        <w:t xml:space="preserve">= </w:t>
-      </w:r>
-      <w:r>
-        <w:rPr>
-          <w:rFonts w:ascii="Consolas" w:eastAsia="Times New Roman" w:hAnsi="Consolas" w:cs="Times New Roman"/>
-          <w:color w:val="B5CEA8"/>
-          <w:kern w:val="0"/>
-          <w:sz w:val="21"/>
-          <w:szCs w:val="21"/>
-          <w:lang w:eastAsia="en-IN"/>
-          <w14:ligatures w14:val="none"/>
-        </w:rPr>
-        <w:t>650</w:t>
-      </w:r>
-      <w:r>
-        <w:rPr>
-          <w:rFonts w:ascii="Consolas" w:eastAsia="Times New Roman" w:hAnsi="Consolas" w:cs="Times New Roman"/>
-          <w:color w:val="D4D4D4"/>
-          <w:kern w:val="0"/>
-          <w:sz w:val="21"/>
-          <w:szCs w:val="21"/>
-          <w:lang w:eastAsia="en-IN"/>
-          <w14:ligatures w14:val="none"/>
-        </w:rPr>
-        <w:t xml:space="preserve">, </w:t>
-      </w:r>
-      <w:r>
-        <w:rPr>
-          <w:rFonts w:ascii="Consolas" w:eastAsia="Times New Roman" w:hAnsi="Consolas" w:cs="Times New Roman"/>
-          <w:color w:val="9CDCFE"/>
-          <w:kern w:val="0"/>
-          <w:sz w:val="21"/>
-          <w:szCs w:val="21"/>
-          <w:lang w:eastAsia="en-IN"/>
-          <w14:ligatures w14:val="none"/>
-        </w:rPr>
-        <w:t>y</w:t>
-      </w:r>
-      <w:r>
-        <w:rPr>
-          <w:rFonts w:ascii="Consolas" w:eastAsia="Times New Roman" w:hAnsi="Consolas" w:cs="Times New Roman"/>
-          <w:color w:val="D4D4D4"/>
-          <w:kern w:val="0"/>
-          <w:sz w:val="21"/>
-          <w:szCs w:val="21"/>
-          <w:lang w:eastAsia="en-IN"/>
-          <w14:ligatures w14:val="none"/>
-        </w:rPr>
-        <w:t>=</w:t>
-      </w:r>
-      <w:r>
-        <w:rPr>
-          <w:rFonts w:ascii="Consolas" w:eastAsia="Times New Roman" w:hAnsi="Consolas" w:cs="Times New Roman"/>
-          <w:color w:val="B5CEA8"/>
-          <w:kern w:val="0"/>
-          <w:sz w:val="21"/>
-          <w:szCs w:val="21"/>
-          <w:lang w:eastAsia="en-IN"/>
-          <w14:ligatures w14:val="none"/>
-        </w:rPr>
-        <w:t>10</w:t>
-      </w:r>
-      <w:r>
-        <w:rPr>
-          <w:rFonts w:ascii="Consolas" w:eastAsia="Times New Roman" w:hAnsi="Consolas" w:cs="Times New Roman"/>
-          <w:color w:val="D4D4D4"/>
-          <w:kern w:val="0"/>
-          <w:sz w:val="21"/>
-          <w:szCs w:val="21"/>
-          <w:lang w:eastAsia="en-IN"/>
-          <w14:ligatures w14:val="none"/>
-        </w:rPr>
-        <w:t>)</w:t>
-      </w:r>
-    </w:p>
-    <w:p>
-      <w:pPr>
-        <w:shd w:val="clear" w:color="auto" w:fill="1E1E1E"/>
-        <w:spacing w:after="0" w:line="285" w:lineRule="atLeast"/>
-        <w:rPr>
-          <w:rFonts w:ascii="Consolas" w:eastAsia="Times New Roman" w:hAnsi="Consolas" w:cs="Times New Roman"/>
-          <w:color w:val="D4D4D4"/>
-          <w:kern w:val="0"/>
-          <w:sz w:val="21"/>
-          <w:szCs w:val="21"/>
-          <w:lang w:eastAsia="en-IN"/>
-          <w14:ligatures w14:val="none"/>
-        </w:rPr>
-      </w:pPr>
-    </w:p>
-    <w:p>
-      <w:pPr>
-        <w:shd w:val="clear" w:color="auto" w:fill="1E1E1E"/>
-        <w:spacing w:after="0" w:line="285" w:lineRule="atLeast"/>
-        <w:rPr>
-          <w:rFonts w:ascii="Consolas" w:eastAsia="Times New Roman" w:hAnsi="Consolas" w:cs="Times New Roman"/>
-          <w:color w:val="D4D4D4"/>
-          <w:kern w:val="0"/>
-          <w:sz w:val="21"/>
-          <w:szCs w:val="21"/>
-          <w:lang w:eastAsia="en-IN"/>
-          <w14:ligatures w14:val="none"/>
-        </w:rPr>
-      </w:pPr>
-      <w:r>
-        <w:rPr>
-          <w:rFonts w:ascii="Segoe UI" w:eastAsia="Times New Roman" w:hAnsi="Segoe UI" w:cs="Segoe UI"/>
-          <w:kern w:val="0"/>
-          <w:sz w:val="28"/>
-          <w:szCs w:val="28"/>
-          <w:lang w:eastAsia="en-IN"/>
-          <w14:ligatures w14:val="none"/>
-        </w:rPr>
-        <w:lastRenderedPageBreak/>
-        <w:drawing>
-          <wp:anchor distT="0" distB="0" distL="114300" distR="114300" simplePos="0" relativeHeight="251660288" behindDoc="0" locked="0" layoutInCell="1" allowOverlap="1" wp14:anchorId="4E3830E4" wp14:editId="11BB9C3C">
-            <wp:simplePos x="0" y="0"/>
-            <wp:positionH relativeFrom="margin">
-              <wp:align>center</wp:align>
-            </wp:positionH>
-            <wp:positionV relativeFrom="paragraph">
-              <wp:posOffset>312420</wp:posOffset>
+              <wp:posOffset>160020</wp:posOffset>
             </wp:positionV>
             <wp:extent cx="4592320" cy="2929890"/>
             <wp:effectExtent l="0" t="0" r="0" b="3810"/>
@@ -20702,7 +13851,7 @@
                     <pic:cNvPicPr/>
                   </pic:nvPicPr>
                   <pic:blipFill>
-                    <a:blip r:embed="rId7">
+                    <a:blip r:embed="rId6">
                       <a:extLst>
                         <a:ext uri="{28A0092B-C50C-407E-A947-70E740481C1C}">
                           <a14:useLocalDpi xmlns:a14="http://schemas.microsoft.com/office/drawing/2010/main" val="0"/>
@@ -20734,68 +13883,6 @@
           </wp:anchor>
         </w:drawing>
       </w:r>
-      <w:r>
-        <w:rPr>
-          <w:rFonts w:ascii="Consolas" w:eastAsia="Times New Roman" w:hAnsi="Consolas" w:cs="Times New Roman"/>
-          <w:color w:val="D4D4D4"/>
-          <w:kern w:val="0"/>
-          <w:sz w:val="21"/>
-          <w:szCs w:val="21"/>
-          <w:lang w:eastAsia="en-IN"/>
-          <w14:ligatures w14:val="none"/>
-        </w:rPr>
-        <w:t xml:space="preserve">    </w:t>
-      </w:r>
-      <w:proofErr w:type="spellStart"/>
-      <w:r>
-        <w:rPr>
-          <w:rFonts w:ascii="Consolas" w:eastAsia="Times New Roman" w:hAnsi="Consolas" w:cs="Times New Roman"/>
-          <w:color w:val="9CDCFE"/>
-          <w:kern w:val="0"/>
-          <w:sz w:val="21"/>
-          <w:szCs w:val="21"/>
-          <w:lang w:eastAsia="en-IN"/>
-          <w14:ligatures w14:val="none"/>
-        </w:rPr>
-        <w:t>hWin</w:t>
-      </w:r>
-      <w:r>
-        <w:rPr>
-          <w:rFonts w:ascii="Consolas" w:eastAsia="Times New Roman" w:hAnsi="Consolas" w:cs="Times New Roman"/>
-          <w:color w:val="D4D4D4"/>
-          <w:kern w:val="0"/>
-          <w:sz w:val="21"/>
-          <w:szCs w:val="21"/>
-          <w:lang w:eastAsia="en-IN"/>
-          <w14:ligatures w14:val="none"/>
-        </w:rPr>
-        <w:t>.</w:t>
-      </w:r>
-      <w:r>
-        <w:rPr>
-          <w:rFonts w:ascii="Consolas" w:eastAsia="Times New Roman" w:hAnsi="Consolas" w:cs="Times New Roman"/>
-          <w:color w:val="DCDCAA"/>
-          <w:kern w:val="0"/>
-          <w:sz w:val="21"/>
-          <w:szCs w:val="21"/>
-          <w:lang w:eastAsia="en-IN"/>
-          <w14:ligatures w14:val="none"/>
-        </w:rPr>
-        <w:t>mainloop</w:t>
-      </w:r>
-      <w:proofErr w:type="spellEnd"/>
-      <w:r>
-        <w:rPr>
-          <w:rFonts w:ascii="Consolas" w:eastAsia="Times New Roman" w:hAnsi="Consolas" w:cs="Times New Roman"/>
-          <w:color w:val="D4D4D4"/>
-          <w:kern w:val="0"/>
-          <w:sz w:val="21"/>
-          <w:szCs w:val="21"/>
-          <w:lang w:eastAsia="en-IN"/>
-          <w14:ligatures w14:val="none"/>
-        </w:rPr>
-        <w:t>()</w:t>
-      </w:r>
     </w:p>
     <w:p>
       <w:pPr>
@@ -27128,6 +20215,7 @@
       <w:r>
         <w:rPr>
           <w:rFonts w:ascii="Segoe UI" w:eastAsia="Times New Roman" w:hAnsi="Segoe UI" w:cs="Segoe UI"/>
+          <w:noProof/>
           <w:kern w:val="0"/>
           <w:sz w:val="28"/>
           <w:szCs w:val="28"/>
@@ -27159,7 +20247,7 @@
                     <pic:cNvPicPr/>
                   </pic:nvPicPr>
                   <pic:blipFill>
-                    <a:blip r:embed="rId8">
+                    <a:blip r:embed="rId7">
                       <a:extLst>
                         <a:ext uri="{28A0092B-C50C-407E-A947-70E740481C1C}">
                           <a14:useLocalDpi xmlns:a14="http://schemas.microsoft.com/office/drawing/2010/main" val="0"/>
@@ -27271,29 +20359,7 @@
           <w:lang w:eastAsia="en-IN"/>
           <w14:ligatures w14:val="none"/>
         </w:rPr>
-        <w:t xml:space="preserve">This class is used to create the fill page. It will show the fuel type options. It will also have a back button to go back to the </w:t>
-      </w:r>
-      <w:r>
-        <w:rPr>
-          <w:rFonts w:ascii="Segoe UI" w:eastAsia="Times New Roman" w:hAnsi="Segoe UI" w:cs="Segoe UI"/>
-          <w:kern w:val="0"/>
-          <w:sz w:val="28"/>
-          <w:szCs w:val="28"/>
-          <w:lang w:eastAsia="en-IN"/>
-          <w14:ligatures w14:val="none"/>
-        </w:rPr>
-        <w:t>homepage</w:t>
-      </w:r>
-      <w:r>
-        <w:rPr>
-          <w:rFonts w:ascii="Segoe UI" w:eastAsia="Times New Roman" w:hAnsi="Segoe UI" w:cs="Segoe UI"/>
-          <w:kern w:val="0"/>
-          <w:sz w:val="28"/>
-          <w:szCs w:val="28"/>
-          <w:lang w:eastAsia="en-IN"/>
-          <w14:ligatures w14:val="none"/>
-        </w:rPr>
-        <w:t xml:space="preserve"> page.</w:t>
+        <w:t>This class is used to create the fill page. It will show the fuel type options. It will also have a back button to go back to the homepage page.</w:t>
       </w:r>
     </w:p>
     <w:p>
@@ -32171,6 +25237,7 @@
       <w:r>
         <w:rPr>
           <w:rFonts w:ascii="Segoe UI" w:eastAsia="Times New Roman" w:hAnsi="Segoe UI" w:cs="Segoe UI"/>
+          <w:noProof/>
           <w:kern w:val="0"/>
           <w:sz w:val="28"/>
           <w:szCs w:val="28"/>
@@ -32201,7 +25268,7 @@
                     <pic:cNvPicPr/>
                   </pic:nvPicPr>
                   <pic:blipFill>
-                    <a:blip r:embed="rId9">
+                    <a:blip r:embed="rId8">
                       <a:extLst>
                         <a:ext uri="{28A0092B-C50C-407E-A947-70E740481C1C}">
                           <a14:useLocalDpi xmlns:a14="http://schemas.microsoft.com/office/drawing/2010/main" val="0"/>
@@ -32305,33 +25372,7 @@
           <w14:ligatures w14:val="none"/>
         </w:rPr>
         <w:lastRenderedPageBreak/>
-        <w:t xml:space="preserve">Customer Fuel </w:t>
-      </w:r>
-      <w:r>
-        <w:rPr>
-          <w:rFonts w:ascii="Segoe UI" w:eastAsia="Times New Roman" w:hAnsi="Segoe UI" w:cs="Segoe UI"/>
-          <w:b/>
-          <w:bCs/>
-          <w:kern w:val="0"/>
-          <w:sz w:val="36"/>
-          <w:szCs w:val="36"/>
-          <w:lang w:eastAsia="en-IN"/>
-          <w14:ligatures w14:val="none"/>
-        </w:rPr>
-        <w:t>Price Checking</w:t>
-      </w:r>
-      <w:r>
-        <w:rPr>
-          <w:rFonts w:ascii="Segoe UI" w:eastAsia="Times New Roman" w:hAnsi="Segoe UI" w:cs="Segoe UI"/>
-          <w:b/>
-          <w:bCs/>
-          <w:kern w:val="0"/>
-          <w:sz w:val="36"/>
-          <w:szCs w:val="36"/>
-          <w:lang w:eastAsia="en-IN"/>
-          <w14:ligatures w14:val="none"/>
-        </w:rPr>
-        <w:t xml:space="preserve"> Page</w:t>
+        <w:t>Customer Fuel Price Checking Page</w:t>
       </w:r>
     </w:p>
     <w:p>
@@ -38821,6 +31862,7 @@
       <w:r>
         <w:rPr>
           <w:rFonts w:ascii="Segoe UI" w:eastAsia="Times New Roman" w:hAnsi="Segoe UI" w:cs="Segoe UI"/>
+          <w:noProof/>
           <w:kern w:val="0"/>
           <w:sz w:val="28"/>
           <w:szCs w:val="28"/>
@@ -38843,7 +31885,7 @@
                     <pic:cNvPicPr/>
                   </pic:nvPicPr>
                   <pic:blipFill>
-                    <a:blip r:embed="rId10"/>
+                    <a:blip r:embed="rId9"/>
                     <a:stretch>
                       <a:fillRect/>
                     </a:stretch>
@@ -47654,6 +40696,7 @@
       <w:r>
         <w:rPr>
           <w:rFonts w:ascii="Segoe UI" w:eastAsia="Times New Roman" w:hAnsi="Segoe UI" w:cs="Segoe UI"/>
+          <w:noProof/>
           <w:kern w:val="0"/>
           <w:sz w:val="28"/>
           <w:szCs w:val="28"/>
@@ -47684,7 +40727,7 @@
                     <pic:cNvPicPr/>
                   </pic:nvPicPr>
                   <pic:blipFill>
-                    <a:blip r:embed="rId11">
+                    <a:blip r:embed="rId10">
                       <a:extLst>
                         <a:ext uri="{28A0092B-C50C-407E-A947-70E740481C1C}">
                           <a14:useLocalDpi xmlns:a14="http://schemas.microsoft.com/office/drawing/2010/main" val="0"/>
@@ -53950,6 +46993,7 @@
       <w:r>
         <w:rPr>
           <w:rFonts w:ascii="Segoe UI" w:eastAsia="Times New Roman" w:hAnsi="Segoe UI" w:cs="Segoe UI"/>
+          <w:noProof/>
           <w:kern w:val="0"/>
           <w:sz w:val="28"/>
           <w:szCs w:val="28"/>
@@ -53972,7 +47016,7 @@
                     <pic:cNvPicPr/>
                   </pic:nvPicPr>
                   <pic:blipFill>
-                    <a:blip r:embed="rId12"/>
+                    <a:blip r:embed="rId11"/>
                     <a:stretch>
                       <a:fillRect/>
                     </a:stretch>
@@ -54066,29 +47110,7 @@
           <w:lang w:eastAsia="en-IN"/>
           <w14:ligatures w14:val="none"/>
         </w:rPr>
-        <w:t xml:space="preserve">This class is used to create the petrol page. It will show the current price and quantity of petrol. It will also have a back button to go back to the </w:t>
-      </w:r>
-      <w:r>
-        <w:rPr>
-          <w:rFonts w:ascii="Segoe UI" w:eastAsia="Times New Roman" w:hAnsi="Segoe UI" w:cs="Segoe UI"/>
-          <w:kern w:val="0"/>
-          <w:sz w:val="28"/>
-          <w:szCs w:val="28"/>
-          <w:lang w:eastAsia="en-IN"/>
-          <w14:ligatures w14:val="none"/>
-        </w:rPr>
-        <w:t>homepage</w:t>
-      </w:r>
-      <w:r>
-        <w:rPr>
-          <w:rFonts w:ascii="Segoe UI" w:eastAsia="Times New Roman" w:hAnsi="Segoe UI" w:cs="Segoe UI"/>
-          <w:kern w:val="0"/>
-          <w:sz w:val="28"/>
-          <w:szCs w:val="28"/>
-          <w:lang w:eastAsia="en-IN"/>
-          <w14:ligatures w14:val="none"/>
-        </w:rPr>
-        <w:t xml:space="preserve"> page. It will also have a button to fill the petrol. It will also have </w:t>
+        <w:t xml:space="preserve">This class is used to create the petrol page. It will show the current price and quantity of petrol. It will also have a back button to go back to the homepage page. It will also have a button to fill the petrol. It will also have </w:t>
       </w:r>
       <w:proofErr w:type="spellStart"/>
       <w:r>
@@ -59581,6 +52603,7 @@
       <w:r>
         <w:rPr>
           <w:rFonts w:ascii="Segoe UI" w:eastAsia="Times New Roman" w:hAnsi="Segoe UI" w:cs="Segoe UI"/>
+          <w:noProof/>
           <w:kern w:val="0"/>
           <w:sz w:val="28"/>
           <w:szCs w:val="28"/>
@@ -59589,7 +52612,7 @@
         </w:rPr>
         <w:lastRenderedPageBreak/>
         <w:drawing>
-          <wp:inline distT="0" distB="0" distL="0" distR="0" wp14:anchorId="49AE6DAE" wp14:editId="7EE896DD">
+          <wp:inline distT="0" distB="0" distL="0" distR="0" wp14:anchorId="49AE6DAE" wp14:editId="1455AE2E">
             <wp:extent cx="5731510" cy="3761740"/>
             <wp:effectExtent l="0" t="0" r="2540" b="0"/>
             <wp:docPr id="1192904804" name="Picture 1"/>
@@ -59604,7 +52627,7 @@
                     <pic:cNvPicPr/>
                   </pic:nvPicPr>
                   <pic:blipFill>
-                    <a:blip r:embed="rId13"/>
+                    <a:blip r:embed="rId12"/>
                     <a:stretch>
                       <a:fillRect/>
                     </a:stretch>
@@ -59641,6 +52664,371 @@
       <w:pPr>
         <w:rPr>
           <w:rFonts w:ascii="Segoe UI" w:eastAsia="Times New Roman" w:hAnsi="Segoe UI" w:cs="Segoe UI"/>
+          <w:b/>
+          <w:bCs/>
+          <w:kern w:val="0"/>
+          <w:sz w:val="36"/>
+          <w:szCs w:val="36"/>
+          <w:lang w:eastAsia="en-IN"/>
+          <w14:ligatures w14:val="none"/>
+        </w:rPr>
+      </w:pPr>
+      <w:r>
+        <w:rPr>
+          <w:rFonts w:ascii="Segoe UI" w:eastAsia="Times New Roman" w:hAnsi="Segoe UI" w:cs="Segoe UI"/>
+          <w:kern w:val="0"/>
+          <w:sz w:val="28"/>
+          <w:szCs w:val="28"/>
+          <w:lang w:eastAsia="en-IN"/>
+          <w14:ligatures w14:val="none"/>
+        </w:rPr>
+        <w:drawing>
+          <wp:anchor distT="0" distB="0" distL="114300" distR="114300" simplePos="0" relativeHeight="251664384" behindDoc="0" locked="0" layoutInCell="1" allowOverlap="1" wp14:anchorId="3B4B3DF1" wp14:editId="38A818C2">
+            <wp:simplePos x="0" y="0"/>
+            <wp:positionH relativeFrom="column">
+              <wp:posOffset>2936414</wp:posOffset>
+            </wp:positionH>
+            <wp:positionV relativeFrom="paragraph">
+              <wp:posOffset>536575</wp:posOffset>
+            </wp:positionV>
+            <wp:extent cx="3130550" cy="3056890"/>
+            <wp:effectExtent l="0" t="0" r="0" b="0"/>
+            <wp:wrapSquare wrapText="bothSides"/>
+            <wp:docPr id="1350322544" name="Picture 1350322544"/>
+            <wp:cNvGraphicFramePr>
+              <a:graphicFrameLocks xmlns:a="http://schemas.openxmlformats.org/drawingml/2006/main" noChangeAspect="1"/>
+            </wp:cNvGraphicFramePr>
+            <a:graphic xmlns:a="http://schemas.openxmlformats.org/drawingml/2006/main">
+              <a:graphicData uri="http://schemas.openxmlformats.org/drawingml/2006/picture">
+                <pic:pic xmlns:pic="http://schemas.openxmlformats.org/drawingml/2006/picture">
+                  <pic:nvPicPr>
+                    <pic:cNvPr id="1226119722" name=""/>
+                    <pic:cNvPicPr/>
+                  </pic:nvPicPr>
+                  <pic:blipFill rotWithShape="1">
+                    <a:blip r:embed="rId13">
+                      <a:extLst>
+                        <a:ext uri="{28A0092B-C50C-407E-A947-70E740481C1C}">
+                          <a14:useLocalDpi xmlns:a14="http://schemas.microsoft.com/office/drawing/2010/main" val="0"/>
+                        </a:ext>
+                      </a:extLst>
+                    </a:blip>
+                    <a:srcRect b="46699"/>
+                    <a:stretch/>
+                  </pic:blipFill>
+                  <pic:spPr bwMode="auto">
+                    <a:xfrm>
+                      <a:off x="0" y="0"/>
+                      <a:ext cx="3130550" cy="3056890"/>
+                    </a:xfrm>
+                    <a:prstGeom prst="rect">
+                      <a:avLst/>
+                    </a:prstGeom>
+                    <a:ln>
+                      <a:noFill/>
+                    </a:ln>
+                    <a:extLst>
+                      <a:ext uri="{53640926-AAD7-44D8-BBD7-CCE9431645EC}">
+                        <a14:shadowObscured xmlns:a14="http://schemas.microsoft.com/office/drawing/2010/main"/>
+                      </a:ext>
+                    </a:extLst>
+                  </pic:spPr>
+                </pic:pic>
+              </a:graphicData>
+            </a:graphic>
+            <wp14:sizeRelH relativeFrom="margin">
+              <wp14:pctWidth>0</wp14:pctWidth>
+            </wp14:sizeRelH>
+            <wp14:sizeRelV relativeFrom="margin">
+              <wp14:pctHeight>0</wp14:pctHeight>
+            </wp14:sizeRelV>
+          </wp:anchor>
+        </w:drawing>
+      </w:r>
+      <w:r>
+        <w:rPr>
+          <w:rFonts w:ascii="Segoe UI" w:eastAsia="Times New Roman" w:hAnsi="Segoe UI" w:cs="Segoe UI"/>
+          <w:kern w:val="0"/>
+          <w:sz w:val="28"/>
+          <w:szCs w:val="28"/>
+          <w:lang w:eastAsia="en-IN"/>
+          <w14:ligatures w14:val="none"/>
+        </w:rPr>
+        <w:drawing>
+          <wp:anchor distT="0" distB="0" distL="114300" distR="114300" simplePos="0" relativeHeight="251665408" behindDoc="0" locked="0" layoutInCell="1" allowOverlap="1" wp14:anchorId="12EA5BC1" wp14:editId="07515E31">
+            <wp:simplePos x="0" y="0"/>
+            <wp:positionH relativeFrom="column">
+              <wp:posOffset>-282691</wp:posOffset>
+            </wp:positionH>
+            <wp:positionV relativeFrom="paragraph">
+              <wp:posOffset>549275</wp:posOffset>
+            </wp:positionV>
+            <wp:extent cx="3091815" cy="3066415"/>
+            <wp:effectExtent l="0" t="0" r="0" b="635"/>
+            <wp:wrapSquare wrapText="bothSides"/>
+            <wp:docPr id="1226119722" name="Picture 1"/>
+            <wp:cNvGraphicFramePr>
+              <a:graphicFrameLocks xmlns:a="http://schemas.openxmlformats.org/drawingml/2006/main" noChangeAspect="1"/>
+            </wp:cNvGraphicFramePr>
+            <a:graphic xmlns:a="http://schemas.openxmlformats.org/drawingml/2006/main">
+              <a:graphicData uri="http://schemas.openxmlformats.org/drawingml/2006/picture">
+                <pic:pic xmlns:pic="http://schemas.openxmlformats.org/drawingml/2006/picture">
+                  <pic:nvPicPr>
+                    <pic:cNvPr id="1226119722" name=""/>
+                    <pic:cNvPicPr/>
+                  </pic:nvPicPr>
+                  <pic:blipFill rotWithShape="1">
+                    <a:blip r:embed="rId13">
+                      <a:extLst>
+                        <a:ext uri="{28A0092B-C50C-407E-A947-70E740481C1C}">
+                          <a14:useLocalDpi xmlns:a14="http://schemas.microsoft.com/office/drawing/2010/main" val="0"/>
+                        </a:ext>
+                      </a:extLst>
+                    </a:blip>
+                    <a:srcRect t="52605"/>
+                    <a:stretch/>
+                  </pic:blipFill>
+                  <pic:spPr bwMode="auto">
+                    <a:xfrm>
+                      <a:off x="0" y="0"/>
+                      <a:ext cx="3091815" cy="3066415"/>
+                    </a:xfrm>
+                    <a:prstGeom prst="rect">
+                      <a:avLst/>
+                    </a:prstGeom>
+                    <a:ln>
+                      <a:noFill/>
+                    </a:ln>
+                    <a:extLst>
+                      <a:ext uri="{53640926-AAD7-44D8-BBD7-CCE9431645EC}">
+                        <a14:shadowObscured xmlns:a14="http://schemas.microsoft.com/office/drawing/2010/main"/>
+                      </a:ext>
+                    </a:extLst>
+                  </pic:spPr>
+                </pic:pic>
+              </a:graphicData>
+            </a:graphic>
+            <wp14:sizeRelH relativeFrom="margin">
+              <wp14:pctWidth>0</wp14:pctWidth>
+            </wp14:sizeRelH>
+            <wp14:sizeRelV relativeFrom="margin">
+              <wp14:pctHeight>0</wp14:pctHeight>
+            </wp14:sizeRelV>
+          </wp:anchor>
+        </w:drawing>
+      </w:r>
+      <w:r>
+        <w:rPr>
+          <w:rFonts w:ascii="Segoe UI" w:eastAsia="Times New Roman" w:hAnsi="Segoe UI" w:cs="Segoe UI"/>
+          <w:b/>
+          <w:bCs/>
+          <w:kern w:val="0"/>
+          <w:sz w:val="36"/>
+          <w:szCs w:val="36"/>
+          <w:lang w:eastAsia="en-IN"/>
+          <w14:ligatures w14:val="none"/>
+        </w:rPr>
+        <w:t>Data</w:t>
+      </w:r>
+      <w:r>
+        <w:rPr>
+          <w:rFonts w:ascii="Segoe UI" w:eastAsia="Times New Roman" w:hAnsi="Segoe UI" w:cs="Segoe UI"/>
+          <w:b/>
+          <w:bCs/>
+          <w:kern w:val="0"/>
+          <w:sz w:val="36"/>
+          <w:szCs w:val="36"/>
+          <w:lang w:eastAsia="en-IN"/>
+          <w14:ligatures w14:val="none"/>
+        </w:rPr>
+        <w:t xml:space="preserve"> Storage and Assets</w:t>
+      </w:r>
+      <w:r>
+        <w:rPr>
+          <w:rFonts w:ascii="Segoe UI" w:eastAsia="Times New Roman" w:hAnsi="Segoe UI" w:cs="Segoe UI"/>
+          <w:b/>
+          <w:bCs/>
+          <w:kern w:val="0"/>
+          <w:sz w:val="36"/>
+          <w:szCs w:val="36"/>
+          <w:lang w:eastAsia="en-IN"/>
+          <w14:ligatures w14:val="none"/>
+        </w:rPr>
+        <w:t xml:space="preserve"> :</w:t>
+      </w:r>
+    </w:p>
+    <w:p>
+      <w:pPr>
+        <w:rPr>
+          <w:rFonts w:ascii="Segoe UI" w:eastAsia="Times New Roman" w:hAnsi="Segoe UI" w:cs="Segoe UI"/>
+          <w:kern w:val="0"/>
+          <w:sz w:val="28"/>
+          <w:szCs w:val="28"/>
+          <w:lang w:eastAsia="en-IN"/>
+          <w14:ligatures w14:val="none"/>
+        </w:rPr>
+      </w:pPr>
+    </w:p>
+    <w:p>
+      <w:pPr>
+        <w:rPr>
+          <w:rFonts w:ascii="Segoe UI" w:eastAsia="Times New Roman" w:hAnsi="Segoe UI" w:cs="Segoe UI"/>
+          <w:kern w:val="0"/>
+          <w:sz w:val="28"/>
+          <w:szCs w:val="28"/>
+          <w:lang w:eastAsia="en-IN"/>
+          <w14:ligatures w14:val="none"/>
+        </w:rPr>
+      </w:pPr>
+    </w:p>
+    <w:p>
+      <w:pPr>
+        <w:rPr>
+          <w:rFonts w:ascii="Segoe UI" w:eastAsia="Times New Roman" w:hAnsi="Segoe UI" w:cs="Segoe UI"/>
+          <w:kern w:val="0"/>
+          <w:sz w:val="28"/>
+          <w:szCs w:val="28"/>
+          <w:lang w:eastAsia="en-IN"/>
+          <w14:ligatures w14:val="none"/>
+        </w:rPr>
+      </w:pPr>
+    </w:p>
+    <w:p>
+      <w:pPr>
+        <w:rPr>
+          <w:rFonts w:ascii="Segoe UI" w:eastAsia="Times New Roman" w:hAnsi="Segoe UI" w:cs="Segoe UI"/>
+          <w:kern w:val="0"/>
+          <w:sz w:val="28"/>
+          <w:szCs w:val="28"/>
+          <w:lang w:eastAsia="en-IN"/>
+          <w14:ligatures w14:val="none"/>
+        </w:rPr>
+      </w:pPr>
+    </w:p>
+    <w:p>
+      <w:pPr>
+        <w:rPr>
+          <w:rFonts w:ascii="Segoe UI" w:eastAsia="Times New Roman" w:hAnsi="Segoe UI" w:cs="Segoe UI"/>
+          <w:kern w:val="0"/>
+          <w:sz w:val="28"/>
+          <w:szCs w:val="28"/>
+          <w:lang w:eastAsia="en-IN"/>
+          <w14:ligatures w14:val="none"/>
+        </w:rPr>
+      </w:pPr>
+    </w:p>
+    <w:p>
+      <w:pPr>
+        <w:rPr>
+          <w:rFonts w:ascii="Segoe UI" w:eastAsia="Times New Roman" w:hAnsi="Segoe UI" w:cs="Segoe UI"/>
+          <w:kern w:val="0"/>
+          <w:sz w:val="28"/>
+          <w:szCs w:val="28"/>
+          <w:lang w:eastAsia="en-IN"/>
+          <w14:ligatures w14:val="none"/>
+        </w:rPr>
+      </w:pPr>
+    </w:p>
+    <w:p>
+      <w:pPr>
+        <w:rPr>
+          <w:rFonts w:ascii="Segoe UI" w:eastAsia="Times New Roman" w:hAnsi="Segoe UI" w:cs="Segoe UI"/>
+          <w:kern w:val="0"/>
+          <w:sz w:val="28"/>
+          <w:szCs w:val="28"/>
+          <w:lang w:eastAsia="en-IN"/>
+          <w14:ligatures w14:val="none"/>
+        </w:rPr>
+      </w:pPr>
+    </w:p>
+    <w:p>
+      <w:pPr>
+        <w:rPr>
+          <w:rFonts w:ascii="Segoe UI" w:eastAsia="Times New Roman" w:hAnsi="Segoe UI" w:cs="Segoe UI"/>
+          <w:kern w:val="0"/>
+          <w:sz w:val="28"/>
+          <w:szCs w:val="28"/>
+          <w:lang w:eastAsia="en-IN"/>
+          <w14:ligatures w14:val="none"/>
+        </w:rPr>
+      </w:pPr>
+    </w:p>
+    <w:p>
+      <w:pPr>
+        <w:rPr>
+          <w:rFonts w:ascii="Segoe UI" w:eastAsia="Times New Roman" w:hAnsi="Segoe UI" w:cs="Segoe UI"/>
+          <w:kern w:val="0"/>
+          <w:sz w:val="28"/>
+          <w:szCs w:val="28"/>
+          <w:lang w:eastAsia="en-IN"/>
+          <w14:ligatures w14:val="none"/>
+        </w:rPr>
+      </w:pPr>
+    </w:p>
+    <w:p>
+      <w:pPr>
+        <w:rPr>
+          <w:rFonts w:ascii="Segoe UI" w:eastAsia="Times New Roman" w:hAnsi="Segoe UI" w:cs="Segoe UI"/>
+          <w:kern w:val="0"/>
+          <w:sz w:val="28"/>
+          <w:szCs w:val="28"/>
+          <w:lang w:eastAsia="en-IN"/>
+          <w14:ligatures w14:val="none"/>
+        </w:rPr>
+      </w:pPr>
+    </w:p>
+    <w:p>
+      <w:pPr>
+        <w:rPr>
+          <w:rFonts w:ascii="Segoe UI" w:eastAsia="Times New Roman" w:hAnsi="Segoe UI" w:cs="Segoe UI"/>
+          <w:kern w:val="0"/>
+          <w:sz w:val="28"/>
+          <w:szCs w:val="28"/>
+          <w:lang w:eastAsia="en-IN"/>
+          <w14:ligatures w14:val="none"/>
+        </w:rPr>
+      </w:pPr>
+    </w:p>
+    <w:p>
+      <w:pPr>
+        <w:rPr>
+          <w:rFonts w:ascii="Segoe UI" w:eastAsia="Times New Roman" w:hAnsi="Segoe UI" w:cs="Segoe UI"/>
+          <w:kern w:val="0"/>
+          <w:sz w:val="28"/>
+          <w:szCs w:val="28"/>
+          <w:lang w:eastAsia="en-IN"/>
+          <w14:ligatures w14:val="none"/>
+        </w:rPr>
+      </w:pPr>
+    </w:p>
+    <w:p>
+      <w:pPr>
+        <w:rPr>
+          <w:rFonts w:ascii="Segoe UI" w:eastAsia="Times New Roman" w:hAnsi="Segoe UI" w:cs="Segoe UI"/>
+          <w:kern w:val="0"/>
+          <w:sz w:val="28"/>
+          <w:szCs w:val="28"/>
+          <w:lang w:eastAsia="en-IN"/>
+          <w14:ligatures w14:val="none"/>
+        </w:rPr>
+      </w:pPr>
+    </w:p>
+    <w:p>
+      <w:pPr>
+        <w:rPr>
+          <w:rFonts w:ascii="Segoe UI" w:eastAsia="Times New Roman" w:hAnsi="Segoe UI" w:cs="Segoe UI"/>
+          <w:kern w:val="0"/>
+          <w:sz w:val="28"/>
+          <w:szCs w:val="28"/>
+          <w:lang w:eastAsia="en-IN"/>
+          <w14:ligatures w14:val="none"/>
+        </w:rPr>
+      </w:pPr>
+    </w:p>
+    <w:p>
+      <w:pPr>
+        <w:rPr>
+          <w:rFonts w:ascii="Segoe UI" w:eastAsia="Times New Roman" w:hAnsi="Segoe UI" w:cs="Segoe UI"/>
           <w:kern w:val="0"/>
           <w:sz w:val="28"/>
           <w:szCs w:val="28"/>
@@ -59748,21 +53136,7 @@
           <w:lang w:eastAsia="en-IN"/>
           <w14:ligatures w14:val="none"/>
         </w:rPr>
-        <w:t>Done By</w:t>
-      </w:r>
-      <w:r>
-        <w:rPr>
-          <w:rFonts w:ascii="Segoe UI" w:eastAsia="Times New Roman" w:hAnsi="Segoe UI" w:cs="Segoe UI"/>
-          <w:b/>
-          <w:bCs/>
-          <w:color w:val="002060"/>
-          <w:kern w:val="0"/>
-          <w:sz w:val="48"/>
-          <w:szCs w:val="48"/>
-          <w:lang w:eastAsia="en-IN"/>
-          <w14:ligatures w14:val="none"/>
-        </w:rPr>
-        <w:t xml:space="preserve"> :</w:t>
+        <w:t>Done By :</w:t>
       </w:r>
     </w:p>
     <w:p>
@@ -60523,7 +53897,7 @@
   <w:style w:type="paragraph" w:default="1" w:styleId="Normal">
     <w:name w:val="Normal"/>
     <w:qFormat/>
-    <w:rsid w:val="00C77CA1"/>
+    <w:rsid w:val="00914BFC"/>
   </w:style>
   <w:style w:type="paragraph" w:styleId="Heading1">
     <w:name w:val="heading 1"/>
@@ -60550,6 +53924,7 @@
   <w:style w:type="character" w:default="1" w:styleId="DefaultParagraphFont">
     <w:name w:val="Default Paragraph Font"/>
     <w:uiPriority w:val="1"/>
+    <w:semiHidden/>
     <w:unhideWhenUsed/>
   </w:style>
   <w:style w:type="table" w:default="1" w:styleId="TableNormal">
